--- a/03. Design Document/Design_Document_v.03.docx
+++ b/03. Design Document/Design_Document_v.03.docx
@@ -1,6 +1,6 @@
 
 <file path=word/document.xml><?xml version="1.0" encoding="utf-8"?>
-<w:document xmlns:wpc="http://schemas.microsoft.com/office/word/2010/wordprocessingCanvas" xmlns:mc="http://schemas.openxmlformats.org/markup-compatibility/2006" xmlns:o="urn:schemas-microsoft-com:office:office" xmlns:r="http://schemas.openxmlformats.org/officeDocument/2006/relationships" xmlns:m="http://schemas.openxmlformats.org/officeDocument/2006/math" xmlns:v="urn:schemas-microsoft-com:vml" xmlns:wp14="http://schemas.microsoft.com/office/word/2010/wordprocessingDrawing" xmlns:wp="http://schemas.openxmlformats.org/drawingml/2006/wordprocessingDrawing" xmlns:w10="urn:schemas-microsoft-com:office:word" xmlns:w="http://schemas.openxmlformats.org/wordprocessingml/2006/main" xmlns:w14="http://schemas.microsoft.com/office/word/2010/wordml" xmlns:wpg="http://schemas.microsoft.com/office/word/2010/wordprocessingGroup" xmlns:wpi="http://schemas.microsoft.com/office/word/2010/wordprocessingInk" xmlns:wne="http://schemas.microsoft.com/office/word/2006/wordml" xmlns:wps="http://schemas.microsoft.com/office/word/2010/wordprocessingShape" mc:Ignorable="w14 wp14">
+<w:document xmlns:wpc="http://schemas.microsoft.com/office/word/2010/wordprocessingCanvas" xmlns:mc="http://schemas.openxmlformats.org/markup-compatibility/2006" xmlns:o="urn:schemas-microsoft-com:office:office" xmlns:r="http://schemas.openxmlformats.org/officeDocument/2006/relationships" xmlns:m="http://schemas.openxmlformats.org/officeDocument/2006/math" xmlns:v="urn:schemas-microsoft-com:vml" xmlns:wp14="http://schemas.microsoft.com/office/word/2010/wordprocessingDrawing" xmlns:wp="http://schemas.openxmlformats.org/drawingml/2006/wordprocessingDrawing" xmlns:w10="urn:schemas-microsoft-com:office:word" xmlns:w="http://schemas.openxmlformats.org/wordprocessingml/2006/main" xmlns:w14="http://schemas.microsoft.com/office/word/2010/wordml" xmlns:w15="http://schemas.microsoft.com/office/word/2012/wordml" xmlns:wpg="http://schemas.microsoft.com/office/word/2010/wordprocessingGroup" xmlns:wpi="http://schemas.microsoft.com/office/word/2010/wordprocessingInk" xmlns:wne="http://schemas.microsoft.com/office/word/2006/wordml" xmlns:wps="http://schemas.microsoft.com/office/word/2010/wordprocessingShape" mc:Ignorable="w14 w15 wp14">
   <w:body>
     <w:p>
       <w:pPr>
@@ -1069,6 +1069,36 @@
     </w:p>
     <w:p>
       <w:pPr>
+        <w:spacing w:before="100" w:beforeAutospacing="1" w:after="100" w:afterAutospacing="1" w:line="240" w:lineRule="auto"/>
+        <w:ind w:left="720"/>
+        <w:rPr>
+          <w:rFonts w:eastAsia="Times New Roman" w:cs="Arial"/>
+          <w:color w:val="000000"/>
+        </w:rPr>
+      </w:pPr>
+    </w:p>
+    <w:p>
+      <w:pPr>
+        <w:spacing w:before="100" w:beforeAutospacing="1" w:after="100" w:afterAutospacing="1" w:line="240" w:lineRule="auto"/>
+        <w:ind w:left="720"/>
+        <w:rPr>
+          <w:rFonts w:eastAsia="Times New Roman" w:cs="Arial"/>
+          <w:color w:val="000000"/>
+        </w:rPr>
+      </w:pPr>
+    </w:p>
+    <w:p>
+      <w:pPr>
+        <w:spacing w:before="100" w:beforeAutospacing="1" w:after="100" w:afterAutospacing="1" w:line="240" w:lineRule="auto"/>
+        <w:ind w:left="720"/>
+        <w:rPr>
+          <w:rFonts w:eastAsia="Times New Roman" w:cs="Arial"/>
+          <w:color w:val="000000"/>
+        </w:rPr>
+      </w:pPr>
+    </w:p>
+    <w:p>
+      <w:pPr>
         <w:pStyle w:val="ListParagraph"/>
         <w:numPr>
           <w:ilvl w:val="0"/>
@@ -1083,6 +1113,7 @@
         <w:rPr>
           <w:rFonts w:eastAsia="Times New Roman" w:cs="Arial"/>
         </w:rPr>
+        <w:lastRenderedPageBreak/>
         <w:t>Component Interactions:</w:t>
       </w:r>
     </w:p>
@@ -1092,44 +1123,24 @@
         <w:spacing w:before="100" w:beforeAutospacing="1" w:after="100" w:afterAutospacing="1" w:line="240" w:lineRule="auto"/>
         <w:rPr>
           <w:rFonts w:eastAsia="Times New Roman" w:cs="Arial"/>
-        </w:rPr>
-      </w:pPr>
-    </w:p>
-    <w:p>
-      <w:pPr>
-        <w:pStyle w:val="ListParagraph"/>
-        <w:spacing w:before="100" w:beforeAutospacing="1" w:after="100" w:afterAutospacing="1" w:line="240" w:lineRule="auto"/>
-        <w:rPr>
-          <w:rFonts w:eastAsia="Times New Roman" w:cs="Arial"/>
-          <w:color w:val="000000"/>
-        </w:rPr>
-      </w:pPr>
-    </w:p>
-    <w:p>
-      <w:pPr>
-        <w:pStyle w:val="ListParagraph"/>
-        <w:spacing w:before="100" w:beforeAutospacing="1" w:after="100" w:afterAutospacing="1" w:line="240" w:lineRule="auto"/>
-        <w:rPr>
-          <w:rFonts w:eastAsia="Times New Roman" w:cs="Arial"/>
-          <w:color w:val="000000"/>
-        </w:rPr>
-      </w:pPr>
-    </w:p>
-    <w:p>
-      <w:pPr>
-        <w:pStyle w:val="ListParagraph"/>
-        <w:spacing w:before="100" w:beforeAutospacing="1" w:after="100" w:afterAutospacing="1" w:line="240" w:lineRule="auto"/>
-        <w:rPr>
-          <w:rFonts w:eastAsia="Times New Roman" w:cs="Arial"/>
-          <w:color w:val="000000"/>
-        </w:rPr>
-      </w:pPr>
-      <w:r>
-        <w:rPr>
-          <w:rFonts w:eastAsia="Times New Roman" w:cs="Arial"/>
-          <w:color w:val="000000"/>
-        </w:rPr>
-        <w:lastRenderedPageBreak/>
+          <w:color w:val="000000"/>
+        </w:rPr>
+      </w:pPr>
+    </w:p>
+    <w:p>
+      <w:pPr>
+        <w:pStyle w:val="ListParagraph"/>
+        <w:spacing w:before="100" w:beforeAutospacing="1" w:after="100" w:afterAutospacing="1" w:line="240" w:lineRule="auto"/>
+        <w:rPr>
+          <w:rFonts w:eastAsia="Times New Roman" w:cs="Arial"/>
+          <w:color w:val="000000"/>
+        </w:rPr>
+      </w:pPr>
+      <w:r>
+        <w:rPr>
+          <w:rFonts w:eastAsia="Times New Roman" w:cs="Arial"/>
+          <w:color w:val="000000"/>
+        </w:rPr>
         <w:t xml:space="preserve">Before creating/joining/spectating a game, the user’s system will only have the client code </w:t>
       </w:r>
       <w:r>
@@ -1165,23 +1176,7 @@
           <w:rFonts w:eastAsia="Times New Roman" w:cs="Arial"/>
           <w:color w:val="000000"/>
         </w:rPr>
-        <w:t xml:space="preserve">If they choose to join or </w:t>
-      </w:r>
-      <w:proofErr w:type="gramStart"/>
-      <w:r>
-        <w:rPr>
-          <w:rFonts w:eastAsia="Times New Roman" w:cs="Arial"/>
-          <w:color w:val="000000"/>
-        </w:rPr>
-        <w:t>spectate</w:t>
-      </w:r>
-      <w:proofErr w:type="gramEnd"/>
-      <w:r>
-        <w:rPr>
-          <w:rFonts w:eastAsia="Times New Roman" w:cs="Arial"/>
-          <w:color w:val="000000"/>
-        </w:rPr>
-        <w:t xml:space="preserve"> a game, their client will simply connect to the host of the desired game, which is specified by a socket number.  During an ongoing game, the host will send messages to each client to indicate it’s their turn, basically polling that system for a player action as well as sending a subset of the game state to that player so their GUI can be updated.  </w:t>
+        <w:t xml:space="preserve">If they choose to join or spectate a game, their client will simply connect to the host of the desired game, which is specified by a socket number.  During an ongoing game, the host will send messages to each client to indicate it’s their turn, basically polling that system for a player action as well as sending a subset of the game state to that player so their GUI can be updated.  </w:t>
       </w:r>
       <w:r>
         <w:rPr>
@@ -1272,44 +1267,7 @@
           <w:rFonts w:eastAsia="Times New Roman" w:cs="Arial"/>
           <w:color w:val="000000"/>
         </w:rPr>
-        <w:t xml:space="preserve">  </w:t>
-      </w:r>
-      <w:proofErr w:type="gramStart"/>
-      <w:r>
-        <w:rPr>
-          <w:rFonts w:eastAsia="Times New Roman" w:cs="Arial"/>
-          <w:color w:val="000000"/>
-        </w:rPr>
-        <w:t xml:space="preserve">When </w:t>
-      </w:r>
-      <w:r>
-        <w:rPr>
-          <w:rFonts w:eastAsia="Times New Roman" w:cs="Arial"/>
-          <w:color w:val="000000"/>
-        </w:rPr>
-        <w:t>the</w:t>
-      </w:r>
-      <w:r>
-        <w:rPr>
-          <w:rFonts w:eastAsia="Times New Roman" w:cs="Arial"/>
-          <w:color w:val="000000"/>
-        </w:rPr>
-        <w:t xml:space="preserve"> game ends (when only one player remains), the host process will no longer run on the host’</w:t>
-      </w:r>
-      <w:r>
-        <w:rPr>
-          <w:rFonts w:eastAsia="Times New Roman" w:cs="Arial"/>
-          <w:color w:val="000000"/>
-        </w:rPr>
-        <w:t>s system.</w:t>
-      </w:r>
-      <w:proofErr w:type="gramEnd"/>
-      <w:r>
-        <w:rPr>
-          <w:rFonts w:eastAsia="Times New Roman" w:cs="Arial"/>
-          <w:color w:val="000000"/>
-        </w:rPr>
-        <w:t xml:space="preserve">  In summary, the client code and the GUI code will run on every player and spectator’s systems, while the host code will only run on one player’s system per game.</w:t>
+        <w:t xml:space="preserve">  When the game ends (when only one player remains), the host process will no longer run on the host’s system.  In summary, the client code and the GUI code will run on every player and spectator’s systems, while the host code will only run on one player’s system per game.</w:t>
       </w:r>
     </w:p>
     <w:p>
@@ -1332,20 +1290,19 @@
         <w:rPr>
           <w:rFonts w:cs="Arial"/>
           <w:noProof/>
-          <w:lang w:eastAsia="en-US"/>
         </w:rPr>
         <w:lastRenderedPageBreak/>
         <w:drawing>
           <wp:anchor distT="0" distB="0" distL="114300" distR="114300" simplePos="0" relativeHeight="251658240" behindDoc="1" locked="0" layoutInCell="1" allowOverlap="1" wp14:anchorId="70E60792" wp14:editId="43BD5490">
             <wp:simplePos x="0" y="0"/>
             <wp:positionH relativeFrom="margin">
-              <wp:posOffset>-20955</wp:posOffset>
+              <wp:posOffset>79024</wp:posOffset>
             </wp:positionH>
             <wp:positionV relativeFrom="paragraph">
-              <wp:posOffset>250190</wp:posOffset>
+              <wp:posOffset>447040</wp:posOffset>
             </wp:positionV>
-            <wp:extent cx="5772785" cy="7498080"/>
-            <wp:effectExtent l="76200" t="76200" r="132715" b="140970"/>
+            <wp:extent cx="5470525" cy="7105015"/>
+            <wp:effectExtent l="76200" t="76200" r="130175" b="133985"/>
             <wp:wrapTopAndBottom/>
             <wp:docPr id="4" name="Picture 4" descr="C:\Users\Sang\Downloads\Outline - State Diagram.png"/>
             <wp:cNvGraphicFramePr>
@@ -1361,7 +1318,7 @@
                     </pic:cNvPicPr>
                   </pic:nvPicPr>
                   <pic:blipFill rotWithShape="1">
-                    <a:blip r:embed="rId7" cstate="print">
+                    <a:blip r:embed="rId6" cstate="print">
                       <a:extLst>
                         <a:ext uri="{28A0092B-C50C-407E-A947-70E740481C1C}">
                           <a14:useLocalDpi xmlns:a14="http://schemas.microsoft.com/office/drawing/2010/main" val="0"/>
@@ -1374,7 +1331,7 @@
                   <pic:spPr bwMode="auto">
                     <a:xfrm>
                       <a:off x="0" y="0"/>
-                      <a:ext cx="5772785" cy="7498080"/>
+                      <a:ext cx="5470525" cy="7105015"/>
                     </a:xfrm>
                     <a:prstGeom prst="rect">
                       <a:avLst/>
@@ -1440,6 +1397,7 @@
           <w:b/>
           <w:color w:val="000000"/>
         </w:rPr>
+        <w:lastRenderedPageBreak/>
         <w:t>Design Issues:</w:t>
       </w:r>
     </w:p>
@@ -1452,7 +1410,6 @@
           <w:color w:val="000000"/>
         </w:rPr>
       </w:pPr>
-      <w:proofErr w:type="gramStart"/>
       <w:r>
         <w:rPr>
           <w:rFonts w:eastAsia="Times New Roman" w:cs="Arial"/>
@@ -1460,7 +1417,6 @@
         </w:rPr>
         <w:t>Issue 1.</w:t>
       </w:r>
-      <w:proofErr w:type="gramEnd"/>
       <w:r>
         <w:rPr>
           <w:rFonts w:eastAsia="Times New Roman" w:cs="Arial"/>
@@ -1863,6 +1819,7 @@
         <w:ind w:left="720"/>
         <w:rPr>
           <w:rFonts w:eastAsia="Times New Roman" w:cs="Arial"/>
+          <w:color w:val="000000"/>
         </w:rPr>
       </w:pPr>
       <w:r>
@@ -1892,30 +1849,7 @@
     <w:p>
       <w:pPr>
         <w:spacing w:before="100" w:beforeAutospacing="1" w:after="100" w:afterAutospacing="1" w:line="240" w:lineRule="auto"/>
-        <w:rPr>
-          <w:rFonts w:eastAsia="Times New Roman" w:cs="Arial"/>
-        </w:rPr>
-      </w:pPr>
-    </w:p>
-    <w:p>
-      <w:pPr>
-        <w:spacing w:before="100" w:beforeAutospacing="1" w:after="100" w:afterAutospacing="1" w:line="240" w:lineRule="auto"/>
-        <w:rPr>
-          <w:rFonts w:eastAsia="Times New Roman" w:cs="Arial"/>
-        </w:rPr>
-      </w:pPr>
-    </w:p>
-    <w:p>
-      <w:pPr>
-        <w:spacing w:before="100" w:beforeAutospacing="1" w:after="100" w:afterAutospacing="1" w:line="240" w:lineRule="auto"/>
-        <w:rPr>
-          <w:rFonts w:eastAsia="Times New Roman" w:cs="Arial"/>
-        </w:rPr>
-      </w:pPr>
-    </w:p>
-    <w:p>
-      <w:pPr>
-        <w:spacing w:before="100" w:beforeAutospacing="1" w:after="100" w:afterAutospacing="1" w:line="240" w:lineRule="auto"/>
+        <w:ind w:left="720"/>
         <w:rPr>
           <w:rFonts w:eastAsia="Times New Roman" w:cs="Arial"/>
         </w:rPr>
@@ -1936,7 +1870,6 @@
           <w:b/>
           <w:color w:val="000000"/>
         </w:rPr>
-        <w:lastRenderedPageBreak/>
         <w:t>Design Details:</w:t>
       </w:r>
     </w:p>
@@ -2412,23 +2345,7 @@
           <w:rFonts w:eastAsia="Times New Roman" w:cs="Arial"/>
           <w:color w:val="000000"/>
         </w:rPr>
-        <w:t xml:space="preserve"> is the class that has static methods for computing the next game </w:t>
-      </w:r>
-      <w:proofErr w:type="gramStart"/>
-      <w:r>
-        <w:rPr>
-          <w:rFonts w:eastAsia="Times New Roman" w:cs="Arial"/>
-          <w:color w:val="000000"/>
-        </w:rPr>
-        <w:t>state</w:t>
-      </w:r>
-      <w:proofErr w:type="gramEnd"/>
-      <w:r>
-        <w:rPr>
-          <w:rFonts w:eastAsia="Times New Roman" w:cs="Arial"/>
-          <w:color w:val="000000"/>
-        </w:rPr>
-        <w:t xml:space="preserve"> such as distributing</w:t>
+        <w:t xml:space="preserve"> is the class that has static methods for computing the next game state such as distributing</w:t>
       </w:r>
       <w:r>
         <w:rPr>
@@ -2501,8 +2418,6 @@
         </w:rPr>
         <w:t>method of this class, which will in turn call its other static methods to calculate the new game state.</w:t>
       </w:r>
-      <w:bookmarkStart w:id="0" w:name="_GoBack"/>
-      <w:bookmarkEnd w:id="0"/>
     </w:p>
     <w:p>
       <w:pPr>
@@ -3356,7 +3271,6 @@
           <w:rFonts w:eastAsia="Times New Roman" w:cs="Arial"/>
           <w:color w:val="000000"/>
         </w:rPr>
-        <w:lastRenderedPageBreak/>
         <w:t xml:space="preserve">The </w:t>
       </w:r>
       <w:proofErr w:type="spellStart"/>
@@ -3803,15 +3717,13 @@
         </w:rPr>
         <w:br w:type="page"/>
       </w:r>
-    </w:p>
-    <w:p>
-      <w:pPr>
-        <w:pStyle w:val="ListParagraph"/>
-        <w:numPr>
-          <w:ilvl w:val="0"/>
-          <w:numId w:val="27"/>
-        </w:numPr>
-        <w:spacing w:before="100" w:beforeAutospacing="1" w:after="100" w:afterAutospacing="1" w:line="240" w:lineRule="auto"/>
+      <w:bookmarkStart w:id="0" w:name="_GoBack"/>
+      <w:bookmarkEnd w:id="0"/>
+    </w:p>
+    <w:p>
+      <w:pPr>
+        <w:spacing w:before="100" w:beforeAutospacing="1" w:after="100" w:afterAutospacing="1" w:line="240" w:lineRule="auto"/>
+        <w:ind w:left="360"/>
         <w:rPr>
           <w:rFonts w:cs="Arial"/>
         </w:rPr>
@@ -3821,13 +3733,13 @@
           <w:rFonts w:cs="Arial"/>
         </w:rPr>
         <w:lastRenderedPageBreak/>
-        <w:t>UML Class Diagram:</w:t>
-      </w:r>
-    </w:p>
-    <w:p>
-      <w:pPr>
-        <w:pStyle w:val="ListParagraph"/>
-        <w:spacing w:before="100" w:beforeAutospacing="1" w:after="100" w:afterAutospacing="1" w:line="240" w:lineRule="auto"/>
+        <w:t>Figure2. UML Class Diagram</w:t>
+      </w:r>
+    </w:p>
+    <w:p>
+      <w:pPr>
+        <w:spacing w:before="100" w:beforeAutospacing="1" w:after="100" w:afterAutospacing="1" w:line="240" w:lineRule="auto"/>
+        <w:ind w:left="360"/>
         <w:rPr>
           <w:rFonts w:cs="Arial"/>
         </w:rPr>
@@ -3835,13 +3747,12 @@
       <w:r>
         <w:rPr>
           <w:noProof/>
-          <w:lang w:eastAsia="en-US"/>
         </w:rPr>
         <w:drawing>
-          <wp:inline distT="0" distB="0" distL="0" distR="0" wp14:anchorId="40C6DC13" wp14:editId="27F59215">
-            <wp:extent cx="7476343" cy="4352102"/>
+          <wp:inline distT="0" distB="0" distL="0" distR="0" wp14:anchorId="4E0D2352" wp14:editId="75617BBF">
+            <wp:extent cx="4782810" cy="7642746"/>
             <wp:effectExtent l="0" t="0" r="0" b="0"/>
-            <wp:docPr id="1" name="Picture 1" descr="C:\Users\Sang\Downloads\CS307_docDesign.png"/>
+            <wp:docPr id="1" name="Picture 1"/>
             <wp:cNvGraphicFramePr>
               <a:graphicFrameLocks xmlns:a="http://schemas.openxmlformats.org/drawingml/2006/main" noChangeAspect="1"/>
             </wp:cNvGraphicFramePr>
@@ -3849,12 +3760,74 @@
               <a:graphicData uri="http://schemas.openxmlformats.org/drawingml/2006/picture">
                 <pic:pic xmlns:pic="http://schemas.openxmlformats.org/drawingml/2006/picture">
                   <pic:nvPicPr>
-                    <pic:cNvPr id="0" name="Picture 1" descr="C:\Users\Sang\Downloads\CS307_docDesign.png"/>
-                    <pic:cNvPicPr>
-                      <a:picLocks noChangeAspect="1" noChangeArrowheads="1"/>
-                    </pic:cNvPicPr>
+                    <pic:cNvPr id="1" name=""/>
+                    <pic:cNvPicPr/>
                   </pic:nvPicPr>
-                  <pic:blipFill rotWithShape="1">
+                  <pic:blipFill>
+                    <a:blip r:embed="rId7"/>
+                    <a:stretch>
+                      <a:fillRect/>
+                    </a:stretch>
+                  </pic:blipFill>
+                  <pic:spPr>
+                    <a:xfrm>
+                      <a:off x="0" y="0"/>
+                      <a:ext cx="4807637" cy="7682419"/>
+                    </a:xfrm>
+                    <a:prstGeom prst="rect">
+                      <a:avLst/>
+                    </a:prstGeom>
+                  </pic:spPr>
+                </pic:pic>
+              </a:graphicData>
+            </a:graphic>
+          </wp:inline>
+        </w:drawing>
+      </w:r>
+    </w:p>
+    <w:p>
+      <w:pPr>
+        <w:spacing w:before="100" w:beforeAutospacing="1" w:after="100" w:afterAutospacing="1" w:line="240" w:lineRule="auto"/>
+        <w:ind w:left="360"/>
+        <w:rPr>
+          <w:rFonts w:cs="Arial"/>
+        </w:rPr>
+      </w:pPr>
+      <w:r>
+        <w:rPr>
+          <w:rFonts w:cs="Arial"/>
+        </w:rPr>
+        <w:lastRenderedPageBreak/>
+        <w:t>Figure3.</w:t>
+      </w:r>
+      <w:r>
+        <w:rPr>
+          <w:noProof/>
+        </w:rPr>
+        <w:drawing>
+          <wp:anchor distT="0" distB="0" distL="114300" distR="114300" simplePos="0" relativeHeight="251657728" behindDoc="0" locked="0" layoutInCell="1" allowOverlap="1" wp14:anchorId="28BA4F8A" wp14:editId="0E8A397A">
+            <wp:simplePos x="0" y="0"/>
+            <wp:positionH relativeFrom="column">
+              <wp:posOffset>0</wp:posOffset>
+            </wp:positionH>
+            <wp:positionV relativeFrom="paragraph">
+              <wp:posOffset>-2540</wp:posOffset>
+            </wp:positionV>
+            <wp:extent cx="3648710" cy="7717790"/>
+            <wp:effectExtent l="0" t="0" r="8890" b="0"/>
+            <wp:wrapTopAndBottom/>
+            <wp:docPr id="2" name="Picture 2"/>
+            <wp:cNvGraphicFramePr>
+              <a:graphicFrameLocks xmlns:a="http://schemas.openxmlformats.org/drawingml/2006/main" noChangeAspect="1"/>
+            </wp:cNvGraphicFramePr>
+            <a:graphic xmlns:a="http://schemas.openxmlformats.org/drawingml/2006/main">
+              <a:graphicData uri="http://schemas.openxmlformats.org/drawingml/2006/picture">
+                <pic:pic xmlns:pic="http://schemas.openxmlformats.org/drawingml/2006/picture">
+                  <pic:nvPicPr>
+                    <pic:cNvPr id="1" name=""/>
+                    <pic:cNvPicPr/>
+                  </pic:nvPicPr>
+                  <pic:blipFill>
                     <a:blip r:embed="rId8" cstate="print">
                       <a:extLst>
                         <a:ext uri="{28A0092B-C50C-407E-A947-70E740481C1C}">
@@ -3862,26 +3835,550 @@
                         </a:ext>
                       </a:extLst>
                     </a:blip>
-                    <a:srcRect l="4359" t="7342" r="4121" b="6443"/>
-                    <a:stretch/>
+                    <a:stretch>
+                      <a:fillRect/>
+                    </a:stretch>
                   </pic:blipFill>
-                  <pic:spPr bwMode="auto">
-                    <a:xfrm rot="5400000">
+                  <pic:spPr>
+                    <a:xfrm>
                       <a:off x="0" y="0"/>
-                      <a:ext cx="7652283" cy="4454520"/>
+                      <a:ext cx="3648710" cy="7717790"/>
                     </a:xfrm>
                     <a:prstGeom prst="rect">
                       <a:avLst/>
                     </a:prstGeom>
-                    <a:noFill/>
-                    <a:ln>
-                      <a:noFill/>
-                    </a:ln>
-                    <a:extLst>
-                      <a:ext uri="{53640926-AAD7-44D8-BBD7-CCE9431645EC}">
-                        <a14:shadowObscured xmlns:a14="http://schemas.microsoft.com/office/drawing/2010/main"/>
-                      </a:ext>
-                    </a:extLst>
+                  </pic:spPr>
+                </pic:pic>
+              </a:graphicData>
+            </a:graphic>
+          </wp:anchor>
+        </w:drawing>
+      </w:r>
+      <w:r>
+        <w:rPr>
+          <w:rFonts w:cs="Arial"/>
+        </w:rPr>
+        <w:t xml:space="preserve"> Host Activity Diagram</w:t>
+      </w:r>
+    </w:p>
+    <w:p>
+      <w:pPr>
+        <w:pStyle w:val="ListParagraph"/>
+        <w:spacing w:before="100" w:beforeAutospacing="1" w:after="100" w:afterAutospacing="1" w:line="240" w:lineRule="auto"/>
+        <w:ind w:left="0"/>
+        <w:rPr>
+          <w:rFonts w:cs="Arial"/>
+        </w:rPr>
+      </w:pPr>
+      <w:r>
+        <w:rPr>
+          <w:rFonts w:cs="Arial"/>
+        </w:rPr>
+        <w:lastRenderedPageBreak/>
+        <w:t>Figure4. Client’s state when the program starts</w:t>
+      </w:r>
+    </w:p>
+    <w:p>
+      <w:pPr>
+        <w:pStyle w:val="ListParagraph"/>
+        <w:spacing w:before="100" w:beforeAutospacing="1" w:after="100" w:afterAutospacing="1" w:line="240" w:lineRule="auto"/>
+        <w:ind w:left="0"/>
+        <w:rPr>
+          <w:rFonts w:cs="Arial"/>
+        </w:rPr>
+      </w:pPr>
+    </w:p>
+    <w:p>
+      <w:pPr>
+        <w:pStyle w:val="ListParagraph"/>
+        <w:spacing w:before="100" w:beforeAutospacing="1" w:after="100" w:afterAutospacing="1" w:line="240" w:lineRule="auto"/>
+        <w:ind w:left="0"/>
+        <w:rPr>
+          <w:rFonts w:cs="Arial"/>
+        </w:rPr>
+      </w:pPr>
+      <w:r>
+        <w:rPr>
+          <w:noProof/>
+        </w:rPr>
+        <w:drawing>
+          <wp:inline distT="0" distB="0" distL="0" distR="0" wp14:anchorId="35EC205E" wp14:editId="56533868">
+            <wp:extent cx="5943600" cy="3618230"/>
+            <wp:effectExtent l="0" t="0" r="0" b="1270"/>
+            <wp:docPr id="3" name="Picture 3"/>
+            <wp:cNvGraphicFramePr>
+              <a:graphicFrameLocks xmlns:a="http://schemas.openxmlformats.org/drawingml/2006/main" noChangeAspect="1"/>
+            </wp:cNvGraphicFramePr>
+            <a:graphic xmlns:a="http://schemas.openxmlformats.org/drawingml/2006/main">
+              <a:graphicData uri="http://schemas.openxmlformats.org/drawingml/2006/picture">
+                <pic:pic xmlns:pic="http://schemas.openxmlformats.org/drawingml/2006/picture">
+                  <pic:nvPicPr>
+                    <pic:cNvPr id="1" name=""/>
+                    <pic:cNvPicPr/>
+                  </pic:nvPicPr>
+                  <pic:blipFill>
+                    <a:blip r:embed="rId9"/>
+                    <a:stretch>
+                      <a:fillRect/>
+                    </a:stretch>
+                  </pic:blipFill>
+                  <pic:spPr>
+                    <a:xfrm>
+                      <a:off x="0" y="0"/>
+                      <a:ext cx="5943600" cy="3618230"/>
+                    </a:xfrm>
+                    <a:prstGeom prst="rect">
+                      <a:avLst/>
+                    </a:prstGeom>
+                  </pic:spPr>
+                </pic:pic>
+              </a:graphicData>
+            </a:graphic>
+          </wp:inline>
+        </w:drawing>
+      </w:r>
+    </w:p>
+    <w:p>
+      <w:pPr>
+        <w:pStyle w:val="ListParagraph"/>
+        <w:spacing w:before="100" w:beforeAutospacing="1" w:after="100" w:afterAutospacing="1" w:line="240" w:lineRule="auto"/>
+        <w:ind w:left="0"/>
+        <w:rPr>
+          <w:rFonts w:cs="Arial"/>
+        </w:rPr>
+      </w:pPr>
+    </w:p>
+    <w:p>
+      <w:pPr>
+        <w:pStyle w:val="ListParagraph"/>
+        <w:spacing w:before="100" w:beforeAutospacing="1" w:after="100" w:afterAutospacing="1" w:line="240" w:lineRule="auto"/>
+        <w:ind w:left="0"/>
+        <w:rPr>
+          <w:rFonts w:cs="Arial"/>
+        </w:rPr>
+      </w:pPr>
+      <w:r>
+        <w:rPr>
+          <w:rFonts w:cs="Arial"/>
+        </w:rPr>
+        <w:t>Figure5. When a client joins game as Player/Spectator</w:t>
+      </w:r>
+    </w:p>
+    <w:p>
+      <w:pPr>
+        <w:pStyle w:val="ListParagraph"/>
+        <w:spacing w:before="100" w:beforeAutospacing="1" w:after="100" w:afterAutospacing="1" w:line="240" w:lineRule="auto"/>
+        <w:ind w:left="0"/>
+        <w:rPr>
+          <w:rFonts w:cs="Arial"/>
+        </w:rPr>
+      </w:pPr>
+      <w:r>
+        <w:rPr>
+          <w:noProof/>
+        </w:rPr>
+        <w:drawing>
+          <wp:inline distT="0" distB="0" distL="0" distR="0" wp14:anchorId="13F4A9FC" wp14:editId="0C36BF13">
+            <wp:extent cx="5943600" cy="3615055"/>
+            <wp:effectExtent l="0" t="0" r="0" b="4445"/>
+            <wp:docPr id="5" name="Picture 5"/>
+            <wp:cNvGraphicFramePr>
+              <a:graphicFrameLocks xmlns:a="http://schemas.openxmlformats.org/drawingml/2006/main" noChangeAspect="1"/>
+            </wp:cNvGraphicFramePr>
+            <a:graphic xmlns:a="http://schemas.openxmlformats.org/drawingml/2006/main">
+              <a:graphicData uri="http://schemas.openxmlformats.org/drawingml/2006/picture">
+                <pic:pic xmlns:pic="http://schemas.openxmlformats.org/drawingml/2006/picture">
+                  <pic:nvPicPr>
+                    <pic:cNvPr id="1" name=""/>
+                    <pic:cNvPicPr/>
+                  </pic:nvPicPr>
+                  <pic:blipFill>
+                    <a:blip r:embed="rId10"/>
+                    <a:stretch>
+                      <a:fillRect/>
+                    </a:stretch>
+                  </pic:blipFill>
+                  <pic:spPr>
+                    <a:xfrm>
+                      <a:off x="0" y="0"/>
+                      <a:ext cx="5943600" cy="3615055"/>
+                    </a:xfrm>
+                    <a:prstGeom prst="rect">
+                      <a:avLst/>
+                    </a:prstGeom>
+                  </pic:spPr>
+                </pic:pic>
+              </a:graphicData>
+            </a:graphic>
+          </wp:inline>
+        </w:drawing>
+      </w:r>
+    </w:p>
+    <w:p>
+      <w:pPr>
+        <w:pStyle w:val="ListParagraph"/>
+        <w:spacing w:before="100" w:beforeAutospacing="1" w:after="100" w:afterAutospacing="1" w:line="240" w:lineRule="auto"/>
+        <w:ind w:left="0"/>
+        <w:rPr>
+          <w:rFonts w:cs="Arial"/>
+        </w:rPr>
+      </w:pPr>
+      <w:r>
+        <w:rPr>
+          <w:rFonts w:cs="Arial"/>
+        </w:rPr>
+        <w:lastRenderedPageBreak/>
+        <w:t>Figure6. When a client joins game as Host</w:t>
+      </w:r>
+    </w:p>
+    <w:p>
+      <w:pPr>
+        <w:pStyle w:val="ListParagraph"/>
+        <w:spacing w:before="100" w:beforeAutospacing="1" w:after="100" w:afterAutospacing="1" w:line="240" w:lineRule="auto"/>
+        <w:ind w:left="0"/>
+        <w:rPr>
+          <w:rFonts w:cs="Arial"/>
+        </w:rPr>
+      </w:pPr>
+    </w:p>
+    <w:p>
+      <w:pPr>
+        <w:pStyle w:val="ListParagraph"/>
+        <w:spacing w:before="100" w:beforeAutospacing="1" w:after="100" w:afterAutospacing="1" w:line="240" w:lineRule="auto"/>
+        <w:ind w:left="0"/>
+        <w:rPr>
+          <w:rFonts w:cs="Arial"/>
+        </w:rPr>
+      </w:pPr>
+      <w:r>
+        <w:rPr>
+          <w:noProof/>
+        </w:rPr>
+        <w:drawing>
+          <wp:inline distT="0" distB="0" distL="0" distR="0" wp14:anchorId="68FC7BE7" wp14:editId="478FA9D5">
+            <wp:extent cx="5943600" cy="3655695"/>
+            <wp:effectExtent l="0" t="0" r="0" b="1905"/>
+            <wp:docPr id="6" name="Picture 6"/>
+            <wp:cNvGraphicFramePr>
+              <a:graphicFrameLocks xmlns:a="http://schemas.openxmlformats.org/drawingml/2006/main" noChangeAspect="1"/>
+            </wp:cNvGraphicFramePr>
+            <a:graphic xmlns:a="http://schemas.openxmlformats.org/drawingml/2006/main">
+              <a:graphicData uri="http://schemas.openxmlformats.org/drawingml/2006/picture">
+                <pic:pic xmlns:pic="http://schemas.openxmlformats.org/drawingml/2006/picture">
+                  <pic:nvPicPr>
+                    <pic:cNvPr id="1" name=""/>
+                    <pic:cNvPicPr/>
+                  </pic:nvPicPr>
+                  <pic:blipFill>
+                    <a:blip r:embed="rId11"/>
+                    <a:stretch>
+                      <a:fillRect/>
+                    </a:stretch>
+                  </pic:blipFill>
+                  <pic:spPr>
+                    <a:xfrm>
+                      <a:off x="0" y="0"/>
+                      <a:ext cx="5943600" cy="3655695"/>
+                    </a:xfrm>
+                    <a:prstGeom prst="rect">
+                      <a:avLst/>
+                    </a:prstGeom>
+                  </pic:spPr>
+                </pic:pic>
+              </a:graphicData>
+            </a:graphic>
+          </wp:inline>
+        </w:drawing>
+      </w:r>
+    </w:p>
+    <w:p>
+      <w:pPr>
+        <w:pStyle w:val="ListParagraph"/>
+        <w:spacing w:before="100" w:beforeAutospacing="1" w:after="100" w:afterAutospacing="1" w:line="240" w:lineRule="auto"/>
+        <w:ind w:left="0"/>
+        <w:rPr>
+          <w:rFonts w:cs="Arial"/>
+        </w:rPr>
+      </w:pPr>
+    </w:p>
+    <w:p>
+      <w:pPr>
+        <w:pStyle w:val="ListParagraph"/>
+        <w:spacing w:before="100" w:beforeAutospacing="1" w:after="100" w:afterAutospacing="1" w:line="240" w:lineRule="auto"/>
+        <w:ind w:left="0"/>
+        <w:rPr>
+          <w:rFonts w:cs="Arial"/>
+        </w:rPr>
+      </w:pPr>
+      <w:r>
+        <w:rPr>
+          <w:rFonts w:cs="Arial"/>
+        </w:rPr>
+        <w:t xml:space="preserve">Figure7.  Sample GUI when the game is in </w:t>
+      </w:r>
+      <w:proofErr w:type="spellStart"/>
+      <w:r>
+        <w:rPr>
+          <w:rFonts w:cs="Arial"/>
+        </w:rPr>
+        <w:t>OngoingMode</w:t>
+      </w:r>
+      <w:proofErr w:type="spellEnd"/>
+    </w:p>
+    <w:p>
+      <w:pPr>
+        <w:pStyle w:val="ListParagraph"/>
+        <w:spacing w:before="100" w:beforeAutospacing="1" w:after="100" w:afterAutospacing="1" w:line="240" w:lineRule="auto"/>
+        <w:ind w:left="0"/>
+        <w:rPr>
+          <w:rFonts w:cs="Arial"/>
+        </w:rPr>
+      </w:pPr>
+      <w:r>
+        <w:rPr>
+          <w:noProof/>
+        </w:rPr>
+        <w:drawing>
+          <wp:inline distT="0" distB="0" distL="0" distR="0" wp14:anchorId="2237A669" wp14:editId="4BF7CF9A">
+            <wp:extent cx="5758908" cy="3678072"/>
+            <wp:effectExtent l="0" t="0" r="0" b="0"/>
+            <wp:docPr id="9" name="Picture 9"/>
+            <wp:cNvGraphicFramePr>
+              <a:graphicFrameLocks xmlns:a="http://schemas.openxmlformats.org/drawingml/2006/main" noChangeAspect="1"/>
+            </wp:cNvGraphicFramePr>
+            <a:graphic xmlns:a="http://schemas.openxmlformats.org/drawingml/2006/main">
+              <a:graphicData uri="http://schemas.openxmlformats.org/drawingml/2006/picture">
+                <pic:pic xmlns:pic="http://schemas.openxmlformats.org/drawingml/2006/picture">
+                  <pic:nvPicPr>
+                    <pic:cNvPr id="1" name=""/>
+                    <pic:cNvPicPr/>
+                  </pic:nvPicPr>
+                  <pic:blipFill>
+                    <a:blip r:embed="rId12"/>
+                    <a:stretch>
+                      <a:fillRect/>
+                    </a:stretch>
+                  </pic:blipFill>
+                  <pic:spPr>
+                    <a:xfrm>
+                      <a:off x="0" y="0"/>
+                      <a:ext cx="5801504" cy="3705277"/>
+                    </a:xfrm>
+                    <a:prstGeom prst="rect">
+                      <a:avLst/>
+                    </a:prstGeom>
+                  </pic:spPr>
+                </pic:pic>
+              </a:graphicData>
+            </a:graphic>
+          </wp:inline>
+        </w:drawing>
+      </w:r>
+    </w:p>
+    <w:p>
+      <w:pPr>
+        <w:pStyle w:val="ListParagraph"/>
+        <w:spacing w:before="100" w:beforeAutospacing="1" w:after="100" w:afterAutospacing="1" w:line="240" w:lineRule="auto"/>
+        <w:ind w:left="0"/>
+        <w:rPr>
+          <w:rFonts w:cs="Arial"/>
+        </w:rPr>
+      </w:pPr>
+      <w:r>
+        <w:rPr>
+          <w:rFonts w:cs="Arial"/>
+        </w:rPr>
+        <w:lastRenderedPageBreak/>
+        <w:t>Figure8</w:t>
+      </w:r>
+      <w:r>
+        <w:rPr>
+          <w:rFonts w:cs="Arial"/>
+        </w:rPr>
+        <w:t>.</w:t>
+      </w:r>
+      <w:r>
+        <w:rPr>
+          <w:rFonts w:cs="Arial"/>
+        </w:rPr>
+        <w:t xml:space="preserve"> Host to Client interaction</w:t>
+      </w:r>
+      <w:r>
+        <w:rPr>
+          <w:rFonts w:cs="Arial"/>
+        </w:rPr>
+        <w:t xml:space="preserve"> </w:t>
+      </w:r>
+      <w:r>
+        <w:rPr>
+          <w:noProof/>
+        </w:rPr>
+        <w:drawing>
+          <wp:inline distT="0" distB="0" distL="0" distR="0" wp14:anchorId="0CBD319C" wp14:editId="1732887F">
+            <wp:extent cx="5943600" cy="6525260"/>
+            <wp:effectExtent l="0" t="0" r="0" b="8890"/>
+            <wp:docPr id="7" name="Picture 7"/>
+            <wp:cNvGraphicFramePr>
+              <a:graphicFrameLocks xmlns:a="http://schemas.openxmlformats.org/drawingml/2006/main" noChangeAspect="1"/>
+            </wp:cNvGraphicFramePr>
+            <a:graphic xmlns:a="http://schemas.openxmlformats.org/drawingml/2006/main">
+              <a:graphicData uri="http://schemas.openxmlformats.org/drawingml/2006/picture">
+                <pic:pic xmlns:pic="http://schemas.openxmlformats.org/drawingml/2006/picture">
+                  <pic:nvPicPr>
+                    <pic:cNvPr id="1" name=""/>
+                    <pic:cNvPicPr/>
+                  </pic:nvPicPr>
+                  <pic:blipFill>
+                    <a:blip r:embed="rId13"/>
+                    <a:stretch>
+                      <a:fillRect/>
+                    </a:stretch>
+                  </pic:blipFill>
+                  <pic:spPr>
+                    <a:xfrm>
+                      <a:off x="0" y="0"/>
+                      <a:ext cx="5943600" cy="6525260"/>
+                    </a:xfrm>
+                    <a:prstGeom prst="rect">
+                      <a:avLst/>
+                    </a:prstGeom>
+                  </pic:spPr>
+                </pic:pic>
+              </a:graphicData>
+            </a:graphic>
+          </wp:inline>
+        </w:drawing>
+      </w:r>
+    </w:p>
+    <w:p>
+      <w:pPr>
+        <w:pStyle w:val="ListParagraph"/>
+        <w:spacing w:before="100" w:beforeAutospacing="1" w:after="100" w:afterAutospacing="1" w:line="240" w:lineRule="auto"/>
+        <w:ind w:left="0"/>
+        <w:rPr>
+          <w:rFonts w:cs="Arial"/>
+        </w:rPr>
+      </w:pPr>
+    </w:p>
+    <w:p>
+      <w:pPr>
+        <w:pStyle w:val="ListParagraph"/>
+        <w:spacing w:before="100" w:beforeAutospacing="1" w:after="100" w:afterAutospacing="1" w:line="240" w:lineRule="auto"/>
+        <w:ind w:left="0"/>
+        <w:rPr>
+          <w:rFonts w:cs="Arial"/>
+        </w:rPr>
+      </w:pPr>
+    </w:p>
+    <w:p>
+      <w:pPr>
+        <w:pStyle w:val="ListParagraph"/>
+        <w:spacing w:before="100" w:beforeAutospacing="1" w:after="100" w:afterAutospacing="1" w:line="240" w:lineRule="auto"/>
+        <w:ind w:left="0"/>
+        <w:rPr>
+          <w:rFonts w:cs="Arial"/>
+        </w:rPr>
+      </w:pPr>
+    </w:p>
+    <w:p>
+      <w:pPr>
+        <w:pStyle w:val="ListParagraph"/>
+        <w:spacing w:before="100" w:beforeAutospacing="1" w:after="100" w:afterAutospacing="1" w:line="240" w:lineRule="auto"/>
+        <w:ind w:left="0"/>
+        <w:rPr>
+          <w:rFonts w:cs="Arial"/>
+        </w:rPr>
+      </w:pPr>
+    </w:p>
+    <w:p>
+      <w:pPr>
+        <w:pStyle w:val="ListParagraph"/>
+        <w:spacing w:before="100" w:beforeAutospacing="1" w:after="100" w:afterAutospacing="1" w:line="240" w:lineRule="auto"/>
+        <w:ind w:left="0"/>
+        <w:rPr>
+          <w:rFonts w:cs="Arial"/>
+        </w:rPr>
+      </w:pPr>
+    </w:p>
+    <w:p>
+      <w:pPr>
+        <w:pStyle w:val="ListParagraph"/>
+        <w:spacing w:before="100" w:beforeAutospacing="1" w:after="100" w:afterAutospacing="1" w:line="240" w:lineRule="auto"/>
+        <w:ind w:left="0"/>
+        <w:rPr>
+          <w:rFonts w:cs="Arial"/>
+        </w:rPr>
+      </w:pPr>
+    </w:p>
+    <w:p>
+      <w:pPr>
+        <w:pStyle w:val="ListParagraph"/>
+        <w:spacing w:before="100" w:beforeAutospacing="1" w:after="100" w:afterAutospacing="1" w:line="240" w:lineRule="auto"/>
+        <w:ind w:left="0"/>
+        <w:rPr>
+          <w:rFonts w:cs="Arial"/>
+        </w:rPr>
+      </w:pPr>
+    </w:p>
+    <w:p>
+      <w:pPr>
+        <w:pStyle w:val="ListParagraph"/>
+        <w:spacing w:before="100" w:beforeAutospacing="1" w:after="100" w:afterAutospacing="1" w:line="240" w:lineRule="auto"/>
+        <w:ind w:left="0"/>
+        <w:rPr>
+          <w:rFonts w:cs="Arial"/>
+        </w:rPr>
+      </w:pPr>
+      <w:r>
+        <w:rPr>
+          <w:rFonts w:cs="Arial"/>
+        </w:rPr>
+        <w:lastRenderedPageBreak/>
+        <w:t>Figure9. Player to Host interaction</w:t>
+      </w:r>
+    </w:p>
+    <w:p>
+      <w:pPr>
+        <w:pStyle w:val="ListParagraph"/>
+        <w:spacing w:before="100" w:beforeAutospacing="1" w:after="100" w:afterAutospacing="1" w:line="240" w:lineRule="auto"/>
+        <w:ind w:left="0"/>
+        <w:rPr>
+          <w:rFonts w:cs="Arial"/>
+        </w:rPr>
+      </w:pPr>
+      <w:r>
+        <w:rPr>
+          <w:noProof/>
+        </w:rPr>
+        <w:drawing>
+          <wp:inline distT="0" distB="0" distL="0" distR="0" wp14:anchorId="4D191A9B" wp14:editId="25994718">
+            <wp:extent cx="5943600" cy="6498590"/>
+            <wp:effectExtent l="0" t="0" r="0" b="0"/>
+            <wp:docPr id="8" name="Picture 8"/>
+            <wp:cNvGraphicFramePr>
+              <a:graphicFrameLocks xmlns:a="http://schemas.openxmlformats.org/drawingml/2006/main" noChangeAspect="1"/>
+            </wp:cNvGraphicFramePr>
+            <a:graphic xmlns:a="http://schemas.openxmlformats.org/drawingml/2006/main">
+              <a:graphicData uri="http://schemas.openxmlformats.org/drawingml/2006/picture">
+                <pic:pic xmlns:pic="http://schemas.openxmlformats.org/drawingml/2006/picture">
+                  <pic:nvPicPr>
+                    <pic:cNvPr id="1" name=""/>
+                    <pic:cNvPicPr/>
+                  </pic:nvPicPr>
+                  <pic:blipFill>
+                    <a:blip r:embed="rId14"/>
+                    <a:stretch>
+                      <a:fillRect/>
+                    </a:stretch>
+                  </pic:blipFill>
+                  <pic:spPr>
+                    <a:xfrm>
+                      <a:off x="0" y="0"/>
+                      <a:ext cx="5943600" cy="6498590"/>
+                    </a:xfrm>
+                    <a:prstGeom prst="rect">
+                      <a:avLst/>
+                    </a:prstGeom>
                   </pic:spPr>
                 </pic:pic>
               </a:graphicData>
@@ -3901,7 +4398,7 @@
 </file>
 
 <file path=word/numbering.xml><?xml version="1.0" encoding="utf-8"?>
-<w:numbering xmlns:wpc="http://schemas.microsoft.com/office/word/2010/wordprocessingCanvas" xmlns:mc="http://schemas.openxmlformats.org/markup-compatibility/2006" xmlns:o="urn:schemas-microsoft-com:office:office" xmlns:r="http://schemas.openxmlformats.org/officeDocument/2006/relationships" xmlns:m="http://schemas.openxmlformats.org/officeDocument/2006/math" xmlns:v="urn:schemas-microsoft-com:vml" xmlns:wp14="http://schemas.microsoft.com/office/word/2010/wordprocessingDrawing" xmlns:wp="http://schemas.openxmlformats.org/drawingml/2006/wordprocessingDrawing" xmlns:w10="urn:schemas-microsoft-com:office:word" xmlns:w="http://schemas.openxmlformats.org/wordprocessingml/2006/main" xmlns:w14="http://schemas.microsoft.com/office/word/2010/wordml" xmlns:wpg="http://schemas.microsoft.com/office/word/2010/wordprocessingGroup" xmlns:wpi="http://schemas.microsoft.com/office/word/2010/wordprocessingInk" xmlns:wne="http://schemas.microsoft.com/office/word/2006/wordml" xmlns:wps="http://schemas.microsoft.com/office/word/2010/wordprocessingShape" mc:Ignorable="w14 wp14">
+<w:numbering xmlns:wpc="http://schemas.microsoft.com/office/word/2010/wordprocessingCanvas" xmlns:mc="http://schemas.openxmlformats.org/markup-compatibility/2006" xmlns:o="urn:schemas-microsoft-com:office:office" xmlns:r="http://schemas.openxmlformats.org/officeDocument/2006/relationships" xmlns:m="http://schemas.openxmlformats.org/officeDocument/2006/math" xmlns:v="urn:schemas-microsoft-com:vml" xmlns:wp14="http://schemas.microsoft.com/office/word/2010/wordprocessingDrawing" xmlns:wp="http://schemas.openxmlformats.org/drawingml/2006/wordprocessingDrawing" xmlns:w10="urn:schemas-microsoft-com:office:word" xmlns:w="http://schemas.openxmlformats.org/wordprocessingml/2006/main" xmlns:w14="http://schemas.microsoft.com/office/word/2010/wordml" xmlns:w15="http://schemas.microsoft.com/office/word/2012/wordml" xmlns:wpg="http://schemas.microsoft.com/office/word/2010/wordprocessingGroup" xmlns:wpi="http://schemas.microsoft.com/office/word/2010/wordprocessingInk" xmlns:wne="http://schemas.microsoft.com/office/word/2006/wordml" xmlns:wps="http://schemas.microsoft.com/office/word/2010/wordprocessingShape" mc:Ignorable="w14 w15 wp14">
   <w:abstractNum w:abstractNumId="0">
     <w:nsid w:val="038D6564"/>
     <w:multiLevelType w:val="hybridMultilevel"/>
@@ -6842,7 +7339,7 @@
 </file>
 
 <file path=word/styles.xml><?xml version="1.0" encoding="utf-8"?>
-<w:styles xmlns:mc="http://schemas.openxmlformats.org/markup-compatibility/2006" xmlns:r="http://schemas.openxmlformats.org/officeDocument/2006/relationships" xmlns:w="http://schemas.openxmlformats.org/wordprocessingml/2006/main" xmlns:w14="http://schemas.microsoft.com/office/word/2010/wordml" mc:Ignorable="w14">
+<w:styles xmlns:mc="http://schemas.openxmlformats.org/markup-compatibility/2006" xmlns:r="http://schemas.openxmlformats.org/officeDocument/2006/relationships" xmlns:w="http://schemas.openxmlformats.org/wordprocessingml/2006/main" xmlns:w14="http://schemas.microsoft.com/office/word/2010/wordml" xmlns:w15="http://schemas.microsoft.com/office/word/2012/wordml" mc:Ignorable="w14 w15">
   <w:docDefaults>
     <w:rPrDefault>
       <w:rPr>
@@ -6858,396 +7355,378 @@
       </w:pPr>
     </w:pPrDefault>
   </w:docDefaults>
-  <w:latentStyles w:defLockedState="0" w:defUIPriority="99" w:defSemiHidden="1" w:defUnhideWhenUsed="1" w:defQFormat="0" w:count="267">
-    <w:lsdException w:name="Normal" w:semiHidden="0" w:uiPriority="0" w:unhideWhenUsed="0" w:qFormat="1"/>
-    <w:lsdException w:name="heading 1" w:semiHidden="0" w:uiPriority="9" w:unhideWhenUsed="0" w:qFormat="1"/>
-    <w:lsdException w:name="heading 2" w:uiPriority="9" w:qFormat="1"/>
-    <w:lsdException w:name="heading 3" w:uiPriority="9" w:qFormat="1"/>
-    <w:lsdException w:name="heading 4" w:uiPriority="9" w:qFormat="1"/>
-    <w:lsdException w:name="heading 5" w:uiPriority="9" w:qFormat="1"/>
-    <w:lsdException w:name="heading 6" w:uiPriority="9" w:qFormat="1"/>
-    <w:lsdException w:name="heading 7" w:uiPriority="9" w:qFormat="1"/>
-    <w:lsdException w:name="heading 8" w:uiPriority="9" w:qFormat="1"/>
-    <w:lsdException w:name="heading 9" w:uiPriority="9" w:qFormat="1"/>
-    <w:lsdException w:name="toc 1" w:uiPriority="39"/>
-    <w:lsdException w:name="toc 2" w:uiPriority="39"/>
-    <w:lsdException w:name="toc 3" w:uiPriority="39"/>
-    <w:lsdException w:name="toc 4" w:uiPriority="39"/>
-    <w:lsdException w:name="toc 5" w:uiPriority="39"/>
-    <w:lsdException w:name="toc 6" w:uiPriority="39"/>
-    <w:lsdException w:name="toc 7" w:uiPriority="39"/>
-    <w:lsdException w:name="toc 8" w:uiPriority="39"/>
-    <w:lsdException w:name="toc 9" w:uiPriority="39"/>
-    <w:lsdException w:name="caption" w:uiPriority="35" w:qFormat="1"/>
-    <w:lsdException w:name="Title" w:semiHidden="0" w:uiPriority="10" w:unhideWhenUsed="0" w:qFormat="1"/>
-    <w:lsdException w:name="Default Paragraph Font" w:uiPriority="1"/>
-    <w:lsdException w:name="Subtitle" w:semiHidden="0" w:uiPriority="11" w:unhideWhenUsed="0" w:qFormat="1"/>
-    <w:lsdException w:name="Strong" w:semiHidden="0" w:uiPriority="22" w:unhideWhenUsed="0" w:qFormat="1"/>
-    <w:lsdException w:name="Emphasis" w:semiHidden="0" w:uiPriority="20" w:unhideWhenUsed="0" w:qFormat="1"/>
-    <w:lsdException w:name="Table Grid" w:semiHidden="0" w:uiPriority="39" w:unhideWhenUsed="0"/>
-    <w:lsdException w:name="Placeholder Text" w:unhideWhenUsed="0"/>
-    <w:lsdException w:name="No Spacing" w:semiHidden="0" w:uiPriority="1" w:unhideWhenUsed="0" w:qFormat="1"/>
-    <w:lsdException w:name="Light Shading" w:semiHidden="0" w:uiPriority="60" w:unhideWhenUsed="0"/>
-    <w:lsdException w:name="Light List" w:semiHidden="0" w:uiPriority="61" w:unhideWhenUsed="0"/>
-    <w:lsdException w:name="Light Grid" w:semiHidden="0" w:uiPriority="62" w:unhideWhenUsed="0"/>
-    <w:lsdException w:name="Medium Shading 1" w:semiHidden="0" w:uiPriority="63" w:unhideWhenUsed="0"/>
-    <w:lsdException w:name="Medium Shading 2" w:semiHidden="0" w:uiPriority="64" w:unhideWhenUsed="0"/>
-    <w:lsdException w:name="Medium List 1" w:semiHidden="0" w:uiPriority="65" w:unhideWhenUsed="0"/>
-    <w:lsdException w:name="Medium List 2" w:semiHidden="0" w:uiPriority="66" w:unhideWhenUsed="0"/>
-    <w:lsdException w:name="Medium Grid 1" w:semiHidden="0" w:uiPriority="67" w:unhideWhenUsed="0"/>
-    <w:lsdException w:name="Medium Grid 2" w:semiHidden="0" w:uiPriority="68" w:unhideWhenUsed="0"/>
-    <w:lsdException w:name="Medium Grid 3" w:semiHidden="0" w:uiPriority="69" w:unhideWhenUsed="0"/>
-    <w:lsdException w:name="Dark List" w:semiHidden="0" w:uiPriority="70" w:unhideWhenUsed="0"/>
-    <w:lsdException w:name="Colorful Shading" w:semiHidden="0" w:uiPriority="71" w:unhideWhenUsed="0"/>
-    <w:lsdException w:name="Colorful List" w:semiHidden="0" w:uiPriority="72" w:unhideWhenUsed="0"/>
-    <w:lsdException w:name="Colorful Grid" w:semiHidden="0" w:uiPriority="73" w:unhideWhenUsed="0"/>
-    <w:lsdException w:name="Light Shading Accent 1" w:semiHidden="0" w:uiPriority="60" w:unhideWhenUsed="0"/>
-    <w:lsdException w:name="Light List Accent 1" w:semiHidden="0" w:uiPriority="61" w:unhideWhenUsed="0"/>
-    <w:lsdException w:name="Light Grid Accent 1" w:semiHidden="0" w:uiPriority="62" w:unhideWhenUsed="0"/>
-    <w:lsdException w:name="Medium Shading 1 Accent 1" w:semiHidden="0" w:uiPriority="63" w:unhideWhenUsed="0"/>
-    <w:lsdException w:name="Medium Shading 2 Accent 1" w:semiHidden="0" w:uiPriority="64" w:unhideWhenUsed="0"/>
-    <w:lsdException w:name="Medium List 1 Accent 1" w:semiHidden="0" w:uiPriority="65" w:unhideWhenUsed="0"/>
-    <w:lsdException w:name="Revision" w:unhideWhenUsed="0"/>
-    <w:lsdException w:name="List Paragraph" w:semiHidden="0" w:uiPriority="34" w:unhideWhenUsed="0" w:qFormat="1"/>
-    <w:lsdException w:name="Quote" w:semiHidden="0" w:uiPriority="29" w:unhideWhenUsed="0" w:qFormat="1"/>
-    <w:lsdException w:name="Intense Quote" w:semiHidden="0" w:uiPriority="30" w:unhideWhenUsed="0" w:qFormat="1"/>
-    <w:lsdException w:name="Medium List 2 Accent 1" w:semiHidden="0" w:uiPriority="66" w:unhideWhenUsed="0"/>
-    <w:lsdException w:name="Medium Grid 1 Accent 1" w:semiHidden="0" w:uiPriority="67" w:unhideWhenUsed="0"/>
-    <w:lsdException w:name="Medium Grid 2 Accent 1" w:semiHidden="0" w:uiPriority="68" w:unhideWhenUsed="0"/>
-    <w:lsdException w:name="Medium Grid 3 Accent 1" w:semiHidden="0" w:uiPriority="69" w:unhideWhenUsed="0"/>
-    <w:lsdException w:name="Dark List Accent 1" w:semiHidden="0" w:uiPriority="70" w:unhideWhenUsed="0"/>
-    <w:lsdException w:name="Colorful Shading Accent 1" w:semiHidden="0" w:uiPriority="71" w:unhideWhenUsed="0"/>
-    <w:lsdException w:name="Colorful List Accent 1" w:semiHidden="0" w:uiPriority="72" w:unhideWhenUsed="0"/>
-    <w:lsdException w:name="Colorful Grid Accent 1" w:semiHidden="0" w:uiPriority="73" w:unhideWhenUsed="0"/>
-    <w:lsdException w:name="Light Shading Accent 2" w:semiHidden="0" w:uiPriority="60" w:unhideWhenUsed="0"/>
-    <w:lsdException w:name="Light List Accent 2" w:semiHidden="0" w:uiPriority="61" w:unhideWhenUsed="0"/>
-    <w:lsdException w:name="Light Grid Accent 2" w:semiHidden="0" w:uiPriority="62" w:unhideWhenUsed="0"/>
-    <w:lsdException w:name="Medium Shading 1 Accent 2" w:semiHidden="0" w:uiPriority="63" w:unhideWhenUsed="0"/>
-    <w:lsdException w:name="Medium Shading 2 Accent 2" w:semiHidden="0" w:uiPriority="64" w:unhideWhenUsed="0"/>
-    <w:lsdException w:name="Medium List 1 Accent 2" w:semiHidden="0" w:uiPriority="65" w:unhideWhenUsed="0"/>
-    <w:lsdException w:name="Medium List 2 Accent 2" w:semiHidden="0" w:uiPriority="66" w:unhideWhenUsed="0"/>
-    <w:lsdException w:name="Medium Grid 1 Accent 2" w:semiHidden="0" w:uiPriority="67" w:unhideWhenUsed="0"/>
-    <w:lsdException w:name="Medium Grid 2 Accent 2" w:semiHidden="0" w:uiPriority="68" w:unhideWhenUsed="0"/>
-    <w:lsdException w:name="Medium Grid 3 Accent 2" w:semiHidden="0" w:uiPriority="69" w:unhideWhenUsed="0"/>
-    <w:lsdException w:name="Dark List Accent 2" w:semiHidden="0" w:uiPriority="70" w:unhideWhenUsed="0"/>
-    <w:lsdException w:name="Colorful Shading Accent 2" w:semiHidden="0" w:uiPriority="71" w:unhideWhenUsed="0"/>
-    <w:lsdException w:name="Colorful List Accent 2" w:semiHidden="0" w:uiPriority="72" w:unhideWhenUsed="0"/>
-    <w:lsdException w:name="Colorful Grid Accent 2" w:semiHidden="0" w:uiPriority="73" w:unhideWhenUsed="0"/>
-    <w:lsdException w:name="Light Shading Accent 3" w:semiHidden="0" w:uiPriority="60" w:unhideWhenUsed="0"/>
-    <w:lsdException w:name="Light List Accent 3" w:semiHidden="0" w:uiPriority="61" w:unhideWhenUsed="0"/>
-    <w:lsdException w:name="Light Grid Accent 3" w:semiHidden="0" w:uiPriority="62" w:unhideWhenUsed="0"/>
-    <w:lsdException w:name="Medium Shading 1 Accent 3" w:semiHidden="0" w:uiPriority="63" w:unhideWhenUsed="0"/>
-    <w:lsdException w:name="Medium Shading 2 Accent 3" w:semiHidden="0" w:uiPriority="64" w:unhideWhenUsed="0"/>
-    <w:lsdException w:name="Medium List 1 Accent 3" w:semiHidden="0" w:uiPriority="65" w:unhideWhenUsed="0"/>
-    <w:lsdException w:name="Medium List 2 Accent 3" w:semiHidden="0" w:uiPriority="66" w:unhideWhenUsed="0"/>
-    <w:lsdException w:name="Medium Grid 1 Accent 3" w:semiHidden="0" w:uiPriority="67" w:unhideWhenUsed="0"/>
-    <w:lsdException w:name="Medium Grid 2 Accent 3" w:semiHidden="0" w:uiPriority="68" w:unhideWhenUsed="0"/>
-    <w:lsdException w:name="Medium Grid 3 Accent 3" w:semiHidden="0" w:uiPriority="69" w:unhideWhenUsed="0"/>
-    <w:lsdException w:name="Dark List Accent 3" w:semiHidden="0" w:uiPriority="70" w:unhideWhenUsed="0"/>
-    <w:lsdException w:name="Colorful Shading Accent 3" w:semiHidden="0" w:uiPriority="71" w:unhideWhenUsed="0"/>
-    <w:lsdException w:name="Colorful List Accent 3" w:semiHidden="0" w:uiPriority="72" w:unhideWhenUsed="0"/>
-    <w:lsdException w:name="Colorful Grid Accent 3" w:semiHidden="0" w:uiPriority="73" w:unhideWhenUsed="0"/>
-    <w:lsdException w:name="Light Shading Accent 4" w:semiHidden="0" w:uiPriority="60" w:unhideWhenUsed="0"/>
-    <w:lsdException w:name="Light List Accent 4" w:semiHidden="0" w:uiPriority="61" w:unhideWhenUsed="0"/>
-    <w:lsdException w:name="Light Grid Accent 4" w:semiHidden="0" w:uiPriority="62" w:unhideWhenUsed="0"/>
-    <w:lsdException w:name="Medium Shading 1 Accent 4" w:semiHidden="0" w:uiPriority="63" w:unhideWhenUsed="0"/>
-    <w:lsdException w:name="Medium Shading 2 Accent 4" w:semiHidden="0" w:uiPriority="64" w:unhideWhenUsed="0"/>
-    <w:lsdException w:name="Medium List 1 Accent 4" w:semiHidden="0" w:uiPriority="65" w:unhideWhenUsed="0"/>
-    <w:lsdException w:name="Medium List 2 Accent 4" w:semiHidden="0" w:uiPriority="66" w:unhideWhenUsed="0"/>
-    <w:lsdException w:name="Medium Grid 1 Accent 4" w:semiHidden="0" w:uiPriority="67" w:unhideWhenUsed="0"/>
-    <w:lsdException w:name="Medium Grid 2 Accent 4" w:semiHidden="0" w:uiPriority="68" w:unhideWhenUsed="0"/>
-    <w:lsdException w:name="Medium Grid 3 Accent 4" w:semiHidden="0" w:uiPriority="69" w:unhideWhenUsed="0"/>
-    <w:lsdException w:name="Dark List Accent 4" w:semiHidden="0" w:uiPriority="70" w:unhideWhenUsed="0"/>
-    <w:lsdException w:name="Colorful Shading Accent 4" w:semiHidden="0" w:uiPriority="71" w:unhideWhenUsed="0"/>
-    <w:lsdException w:name="Colorful List Accent 4" w:semiHidden="0" w:uiPriority="72" w:unhideWhenUsed="0"/>
-    <w:lsdException w:name="Colorful Grid Accent 4" w:semiHidden="0" w:uiPriority="73" w:unhideWhenUsed="0"/>
-    <w:lsdException w:name="Light Shading Accent 5" w:semiHidden="0" w:uiPriority="60" w:unhideWhenUsed="0"/>
-    <w:lsdException w:name="Light List Accent 5" w:semiHidden="0" w:uiPriority="61" w:unhideWhenUsed="0"/>
-    <w:lsdException w:name="Light Grid Accent 5" w:semiHidden="0" w:uiPriority="62" w:unhideWhenUsed="0"/>
-    <w:lsdException w:name="Medium Shading 1 Accent 5" w:semiHidden="0" w:uiPriority="63" w:unhideWhenUsed="0"/>
-    <w:lsdException w:name="Medium Shading 2 Accent 5" w:semiHidden="0" w:uiPriority="64" w:unhideWhenUsed="0"/>
-    <w:lsdException w:name="Medium List 1 Accent 5" w:semiHidden="0" w:uiPriority="65" w:unhideWhenUsed="0"/>
-    <w:lsdException w:name="Medium List 2 Accent 5" w:semiHidden="0" w:uiPriority="66" w:unhideWhenUsed="0"/>
-    <w:lsdException w:name="Medium Grid 1 Accent 5" w:semiHidden="0" w:uiPriority="67" w:unhideWhenUsed="0"/>
-    <w:lsdException w:name="Medium Grid 2 Accent 5" w:semiHidden="0" w:uiPriority="68" w:unhideWhenUsed="0"/>
-    <w:lsdException w:name="Medium Grid 3 Accent 5" w:semiHidden="0" w:uiPriority="69" w:unhideWhenUsed="0"/>
-    <w:lsdException w:name="Dark List Accent 5" w:semiHidden="0" w:uiPriority="70" w:unhideWhenUsed="0"/>
-    <w:lsdException w:name="Colorful Shading Accent 5" w:semiHidden="0" w:uiPriority="71" w:unhideWhenUsed="0"/>
-    <w:lsdException w:name="Colorful List Accent 5" w:semiHidden="0" w:uiPriority="72" w:unhideWhenUsed="0"/>
-    <w:lsdException w:name="Colorful Grid Accent 5" w:semiHidden="0" w:uiPriority="73" w:unhideWhenUsed="0"/>
-    <w:lsdException w:name="Light Shading Accent 6" w:semiHidden="0" w:uiPriority="60" w:unhideWhenUsed="0"/>
-    <w:lsdException w:name="Light List Accent 6" w:semiHidden="0" w:uiPriority="61" w:unhideWhenUsed="0"/>
-    <w:lsdException w:name="Light Grid Accent 6" w:semiHidden="0" w:uiPriority="62" w:unhideWhenUsed="0"/>
-    <w:lsdException w:name="Medium Shading 1 Accent 6" w:semiHidden="0" w:uiPriority="63" w:unhideWhenUsed="0"/>
-    <w:lsdException w:name="Medium Shading 2 Accent 6" w:semiHidden="0" w:uiPriority="64" w:unhideWhenUsed="0"/>
-    <w:lsdException w:name="Medium List 1 Accent 6" w:semiHidden="0" w:uiPriority="65" w:unhideWhenUsed="0"/>
-    <w:lsdException w:name="Medium List 2 Accent 6" w:semiHidden="0" w:uiPriority="66" w:unhideWhenUsed="0"/>
-    <w:lsdException w:name="Medium Grid 1 Accent 6" w:semiHidden="0" w:uiPriority="67" w:unhideWhenUsed="0"/>
-    <w:lsdException w:name="Medium Grid 2 Accent 6" w:semiHidden="0" w:uiPriority="68" w:unhideWhenUsed="0"/>
-    <w:lsdException w:name="Medium Grid 3 Accent 6" w:semiHidden="0" w:uiPriority="69" w:unhideWhenUsed="0"/>
-    <w:lsdException w:name="Dark List Accent 6" w:semiHidden="0" w:uiPriority="70" w:unhideWhenUsed="0"/>
-    <w:lsdException w:name="Colorful Shading Accent 6" w:semiHidden="0" w:uiPriority="71" w:unhideWhenUsed="0"/>
-    <w:lsdException w:name="Colorful List Accent 6" w:semiHidden="0" w:uiPriority="72" w:unhideWhenUsed="0"/>
-    <w:lsdException w:name="Colorful Grid Accent 6" w:semiHidden="0" w:uiPriority="73" w:unhideWhenUsed="0"/>
-    <w:lsdException w:name="Subtle Emphasis" w:semiHidden="0" w:uiPriority="19" w:unhideWhenUsed="0" w:qFormat="1"/>
-    <w:lsdException w:name="Intense Emphasis" w:semiHidden="0" w:uiPriority="21" w:unhideWhenUsed="0" w:qFormat="1"/>
-    <w:lsdException w:name="Subtle Reference" w:semiHidden="0" w:uiPriority="31" w:unhideWhenUsed="0" w:qFormat="1"/>
-    <w:lsdException w:name="Intense Reference" w:semiHidden="0" w:uiPriority="32" w:unhideWhenUsed="0" w:qFormat="1"/>
-    <w:lsdException w:name="Book Title" w:semiHidden="0" w:uiPriority="33" w:unhideWhenUsed="0" w:qFormat="1"/>
-    <w:lsdException w:name="Bibliography" w:uiPriority="37"/>
-    <w:lsdException w:name="TOC Heading" w:uiPriority="39" w:qFormat="1"/>
-  </w:latentStyles>
-  <w:style w:type="paragraph" w:default="1" w:styleId="Normal">
-    <w:name w:val="Normal"/>
-    <w:qFormat/>
-  </w:style>
-  <w:style w:type="character" w:default="1" w:styleId="DefaultParagraphFont">
-    <w:name w:val="Default Paragraph Font"/>
-    <w:uiPriority w:val="1"/>
-    <w:semiHidden/>
-    <w:unhideWhenUsed/>
-  </w:style>
-  <w:style w:type="table" w:default="1" w:styleId="TableNormal">
-    <w:name w:val="Normal Table"/>
-    <w:uiPriority w:val="99"/>
-    <w:semiHidden/>
-    <w:unhideWhenUsed/>
-    <w:tblPr>
-      <w:tblInd w:w="0" w:type="dxa"/>
-      <w:tblCellMar>
-        <w:top w:w="0" w:type="dxa"/>
-        <w:left w:w="108" w:type="dxa"/>
-        <w:bottom w:w="0" w:type="dxa"/>
-        <w:right w:w="108" w:type="dxa"/>
-      </w:tblCellMar>
-    </w:tblPr>
-  </w:style>
-  <w:style w:type="numbering" w:default="1" w:styleId="NoList">
-    <w:name w:val="No List"/>
-    <w:uiPriority w:val="99"/>
-    <w:semiHidden/>
-    <w:unhideWhenUsed/>
-  </w:style>
-  <w:style w:type="paragraph" w:styleId="ListParagraph">
-    <w:name w:val="List Paragraph"/>
-    <w:basedOn w:val="Normal"/>
-    <w:uiPriority w:val="34"/>
-    <w:qFormat/>
-    <w:rsid w:val="000B3745"/>
-    <w:pPr>
-      <w:ind w:left="720"/>
-      <w:contextualSpacing/>
-    </w:pPr>
-  </w:style>
-  <w:style w:type="paragraph" w:styleId="BalloonText">
-    <w:name w:val="Balloon Text"/>
-    <w:basedOn w:val="Normal"/>
-    <w:link w:val="BalloonTextChar"/>
-    <w:uiPriority w:val="99"/>
-    <w:semiHidden/>
-    <w:unhideWhenUsed/>
-    <w:rsid w:val="00F13560"/>
-    <w:pPr>
-      <w:spacing w:after="0" w:line="240" w:lineRule="auto"/>
-    </w:pPr>
-    <w:rPr>
-      <w:rFonts w:ascii="Segoe UI" w:hAnsi="Segoe UI" w:cs="Segoe UI"/>
-      <w:sz w:val="18"/>
-      <w:szCs w:val="18"/>
-    </w:rPr>
-  </w:style>
-  <w:style w:type="character" w:customStyle="1" w:styleId="BalloonTextChar">
-    <w:name w:val="Balloon Text Char"/>
-    <w:basedOn w:val="DefaultParagraphFont"/>
-    <w:link w:val="BalloonText"/>
-    <w:uiPriority w:val="99"/>
-    <w:semiHidden/>
-    <w:rsid w:val="00F13560"/>
-    <w:rPr>
-      <w:rFonts w:ascii="Segoe UI" w:hAnsi="Segoe UI" w:cs="Segoe UI"/>
-      <w:sz w:val="18"/>
-      <w:szCs w:val="18"/>
-    </w:rPr>
-  </w:style>
-  <w:style w:type="paragraph" w:styleId="NormalWeb">
-    <w:name w:val="Normal (Web)"/>
-    <w:basedOn w:val="Normal"/>
-    <w:uiPriority w:val="99"/>
-    <w:semiHidden/>
-    <w:unhideWhenUsed/>
-    <w:rsid w:val="00637ABC"/>
-    <w:pPr>
-      <w:spacing w:before="100" w:beforeAutospacing="1" w:after="100" w:afterAutospacing="1" w:line="240" w:lineRule="auto"/>
-    </w:pPr>
-    <w:rPr>
-      <w:rFonts w:ascii="Times New Roman" w:eastAsia="Times New Roman" w:hAnsi="Times New Roman" w:cs="Times New Roman"/>
-      <w:sz w:val="24"/>
-      <w:szCs w:val="24"/>
-    </w:rPr>
-  </w:style>
-  <w:style w:type="character" w:customStyle="1" w:styleId="apple-tab-span">
-    <w:name w:val="apple-tab-span"/>
-    <w:basedOn w:val="DefaultParagraphFont"/>
-    <w:rsid w:val="00637ABC"/>
-  </w:style>
-</w:styles>
-</file>
-
-<file path=word/stylesWithEffects.xml><?xml version="1.0" encoding="utf-8"?>
-<w:styles xmlns:wpc="http://schemas.microsoft.com/office/word/2010/wordprocessingCanvas" xmlns:mc="http://schemas.openxmlformats.org/markup-compatibility/2006" xmlns:o="urn:schemas-microsoft-com:office:office" xmlns:r="http://schemas.openxmlformats.org/officeDocument/2006/relationships" xmlns:m="http://schemas.openxmlformats.org/officeDocument/2006/math" xmlns:v="urn:schemas-microsoft-com:vml" xmlns:wp14="http://schemas.microsoft.com/office/word/2010/wordprocessingDrawing" xmlns:wp="http://schemas.openxmlformats.org/drawingml/2006/wordprocessingDrawing" xmlns:w10="urn:schemas-microsoft-com:office:word" xmlns:w="http://schemas.openxmlformats.org/wordprocessingml/2006/main" xmlns:w14="http://schemas.microsoft.com/office/word/2010/wordml" xmlns:wpg="http://schemas.microsoft.com/office/word/2010/wordprocessingGroup" xmlns:wpi="http://schemas.microsoft.com/office/word/2010/wordprocessingInk" xmlns:wne="http://schemas.microsoft.com/office/word/2006/wordml" xmlns:wps="http://schemas.microsoft.com/office/word/2010/wordprocessingShape" mc:Ignorable="w14 wp14">
-  <w:docDefaults>
-    <w:rPrDefault>
-      <w:rPr>
-        <w:rFonts w:asciiTheme="minorHAnsi" w:eastAsiaTheme="minorEastAsia" w:hAnsiTheme="minorHAnsi" w:cstheme="minorBidi"/>
-        <w:sz w:val="22"/>
-        <w:szCs w:val="22"/>
-        <w:lang w:val="en-US" w:eastAsia="ko-KR" w:bidi="ar-SA"/>
-      </w:rPr>
-    </w:rPrDefault>
-    <w:pPrDefault>
-      <w:pPr>
-        <w:spacing w:after="160" w:line="259" w:lineRule="auto"/>
-      </w:pPr>
-    </w:pPrDefault>
-  </w:docDefaults>
-  <w:latentStyles w:defLockedState="0" w:defUIPriority="99" w:defSemiHidden="1" w:defUnhideWhenUsed="1" w:defQFormat="0" w:count="267">
-    <w:lsdException w:name="Normal" w:semiHidden="0" w:uiPriority="0" w:unhideWhenUsed="0" w:qFormat="1"/>
-    <w:lsdException w:name="heading 1" w:semiHidden="0" w:uiPriority="9" w:unhideWhenUsed="0" w:qFormat="1"/>
-    <w:lsdException w:name="heading 2" w:uiPriority="9" w:qFormat="1"/>
-    <w:lsdException w:name="heading 3" w:uiPriority="9" w:qFormat="1"/>
-    <w:lsdException w:name="heading 4" w:uiPriority="9" w:qFormat="1"/>
-    <w:lsdException w:name="heading 5" w:uiPriority="9" w:qFormat="1"/>
-    <w:lsdException w:name="heading 6" w:uiPriority="9" w:qFormat="1"/>
-    <w:lsdException w:name="heading 7" w:uiPriority="9" w:qFormat="1"/>
-    <w:lsdException w:name="heading 8" w:uiPriority="9" w:qFormat="1"/>
-    <w:lsdException w:name="heading 9" w:uiPriority="9" w:qFormat="1"/>
-    <w:lsdException w:name="toc 1" w:uiPriority="39"/>
-    <w:lsdException w:name="toc 2" w:uiPriority="39"/>
-    <w:lsdException w:name="toc 3" w:uiPriority="39"/>
-    <w:lsdException w:name="toc 4" w:uiPriority="39"/>
-    <w:lsdException w:name="toc 5" w:uiPriority="39"/>
-    <w:lsdException w:name="toc 6" w:uiPriority="39"/>
-    <w:lsdException w:name="toc 7" w:uiPriority="39"/>
-    <w:lsdException w:name="toc 8" w:uiPriority="39"/>
-    <w:lsdException w:name="toc 9" w:uiPriority="39"/>
-    <w:lsdException w:name="caption" w:uiPriority="35" w:qFormat="1"/>
-    <w:lsdException w:name="Title" w:semiHidden="0" w:uiPriority="10" w:unhideWhenUsed="0" w:qFormat="1"/>
-    <w:lsdException w:name="Default Paragraph Font" w:uiPriority="1"/>
-    <w:lsdException w:name="Subtitle" w:semiHidden="0" w:uiPriority="11" w:unhideWhenUsed="0" w:qFormat="1"/>
-    <w:lsdException w:name="Strong" w:semiHidden="0" w:uiPriority="22" w:unhideWhenUsed="0" w:qFormat="1"/>
-    <w:lsdException w:name="Emphasis" w:semiHidden="0" w:uiPriority="20" w:unhideWhenUsed="0" w:qFormat="1"/>
-    <w:lsdException w:name="Table Grid" w:semiHidden="0" w:uiPriority="39" w:unhideWhenUsed="0"/>
-    <w:lsdException w:name="Placeholder Text" w:unhideWhenUsed="0"/>
-    <w:lsdException w:name="No Spacing" w:semiHidden="0" w:uiPriority="1" w:unhideWhenUsed="0" w:qFormat="1"/>
-    <w:lsdException w:name="Light Shading" w:semiHidden="0" w:uiPriority="60" w:unhideWhenUsed="0"/>
-    <w:lsdException w:name="Light List" w:semiHidden="0" w:uiPriority="61" w:unhideWhenUsed="0"/>
-    <w:lsdException w:name="Light Grid" w:semiHidden="0" w:uiPriority="62" w:unhideWhenUsed="0"/>
-    <w:lsdException w:name="Medium Shading 1" w:semiHidden="0" w:uiPriority="63" w:unhideWhenUsed="0"/>
-    <w:lsdException w:name="Medium Shading 2" w:semiHidden="0" w:uiPriority="64" w:unhideWhenUsed="0"/>
-    <w:lsdException w:name="Medium List 1" w:semiHidden="0" w:uiPriority="65" w:unhideWhenUsed="0"/>
-    <w:lsdException w:name="Medium List 2" w:semiHidden="0" w:uiPriority="66" w:unhideWhenUsed="0"/>
-    <w:lsdException w:name="Medium Grid 1" w:semiHidden="0" w:uiPriority="67" w:unhideWhenUsed="0"/>
-    <w:lsdException w:name="Medium Grid 2" w:semiHidden="0" w:uiPriority="68" w:unhideWhenUsed="0"/>
-    <w:lsdException w:name="Medium Grid 3" w:semiHidden="0" w:uiPriority="69" w:unhideWhenUsed="0"/>
-    <w:lsdException w:name="Dark List" w:semiHidden="0" w:uiPriority="70" w:unhideWhenUsed="0"/>
-    <w:lsdException w:name="Colorful Shading" w:semiHidden="0" w:uiPriority="71" w:unhideWhenUsed="0"/>
-    <w:lsdException w:name="Colorful List" w:semiHidden="0" w:uiPriority="72" w:unhideWhenUsed="0"/>
-    <w:lsdException w:name="Colorful Grid" w:semiHidden="0" w:uiPriority="73" w:unhideWhenUsed="0"/>
-    <w:lsdException w:name="Light Shading Accent 1" w:semiHidden="0" w:uiPriority="60" w:unhideWhenUsed="0"/>
-    <w:lsdException w:name="Light List Accent 1" w:semiHidden="0" w:uiPriority="61" w:unhideWhenUsed="0"/>
-    <w:lsdException w:name="Light Grid Accent 1" w:semiHidden="0" w:uiPriority="62" w:unhideWhenUsed="0"/>
-    <w:lsdException w:name="Medium Shading 1 Accent 1" w:semiHidden="0" w:uiPriority="63" w:unhideWhenUsed="0"/>
-    <w:lsdException w:name="Medium Shading 2 Accent 1" w:semiHidden="0" w:uiPriority="64" w:unhideWhenUsed="0"/>
-    <w:lsdException w:name="Medium List 1 Accent 1" w:semiHidden="0" w:uiPriority="65" w:unhideWhenUsed="0"/>
-    <w:lsdException w:name="Revision" w:unhideWhenUsed="0"/>
-    <w:lsdException w:name="List Paragraph" w:semiHidden="0" w:uiPriority="34" w:unhideWhenUsed="0" w:qFormat="1"/>
-    <w:lsdException w:name="Quote" w:semiHidden="0" w:uiPriority="29" w:unhideWhenUsed="0" w:qFormat="1"/>
-    <w:lsdException w:name="Intense Quote" w:semiHidden="0" w:uiPriority="30" w:unhideWhenUsed="0" w:qFormat="1"/>
-    <w:lsdException w:name="Medium List 2 Accent 1" w:semiHidden="0" w:uiPriority="66" w:unhideWhenUsed="0"/>
-    <w:lsdException w:name="Medium Grid 1 Accent 1" w:semiHidden="0" w:uiPriority="67" w:unhideWhenUsed="0"/>
-    <w:lsdException w:name="Medium Grid 2 Accent 1" w:semiHidden="0" w:uiPriority="68" w:unhideWhenUsed="0"/>
-    <w:lsdException w:name="Medium Grid 3 Accent 1" w:semiHidden="0" w:uiPriority="69" w:unhideWhenUsed="0"/>
-    <w:lsdException w:name="Dark List Accent 1" w:semiHidden="0" w:uiPriority="70" w:unhideWhenUsed="0"/>
-    <w:lsdException w:name="Colorful Shading Accent 1" w:semiHidden="0" w:uiPriority="71" w:unhideWhenUsed="0"/>
-    <w:lsdException w:name="Colorful List Accent 1" w:semiHidden="0" w:uiPriority="72" w:unhideWhenUsed="0"/>
-    <w:lsdException w:name="Colorful Grid Accent 1" w:semiHidden="0" w:uiPriority="73" w:unhideWhenUsed="0"/>
-    <w:lsdException w:name="Light Shading Accent 2" w:semiHidden="0" w:uiPriority="60" w:unhideWhenUsed="0"/>
-    <w:lsdException w:name="Light List Accent 2" w:semiHidden="0" w:uiPriority="61" w:unhideWhenUsed="0"/>
-    <w:lsdException w:name="Light Grid Accent 2" w:semiHidden="0" w:uiPriority="62" w:unhideWhenUsed="0"/>
-    <w:lsdException w:name="Medium Shading 1 Accent 2" w:semiHidden="0" w:uiPriority="63" w:unhideWhenUsed="0"/>
-    <w:lsdException w:name="Medium Shading 2 Accent 2" w:semiHidden="0" w:uiPriority="64" w:unhideWhenUsed="0"/>
-    <w:lsdException w:name="Medium List 1 Accent 2" w:semiHidden="0" w:uiPriority="65" w:unhideWhenUsed="0"/>
-    <w:lsdException w:name="Medium List 2 Accent 2" w:semiHidden="0" w:uiPriority="66" w:unhideWhenUsed="0"/>
-    <w:lsdException w:name="Medium Grid 1 Accent 2" w:semiHidden="0" w:uiPriority="67" w:unhideWhenUsed="0"/>
-    <w:lsdException w:name="Medium Grid 2 Accent 2" w:semiHidden="0" w:uiPriority="68" w:unhideWhenUsed="0"/>
-    <w:lsdException w:name="Medium Grid 3 Accent 2" w:semiHidden="0" w:uiPriority="69" w:unhideWhenUsed="0"/>
-    <w:lsdException w:name="Dark List Accent 2" w:semiHidden="0" w:uiPriority="70" w:unhideWhenUsed="0"/>
-    <w:lsdException w:name="Colorful Shading Accent 2" w:semiHidden="0" w:uiPriority="71" w:unhideWhenUsed="0"/>
-    <w:lsdException w:name="Colorful List Accent 2" w:semiHidden="0" w:uiPriority="72" w:unhideWhenUsed="0"/>
-    <w:lsdException w:name="Colorful Grid Accent 2" w:semiHidden="0" w:uiPriority="73" w:unhideWhenUsed="0"/>
-    <w:lsdException w:name="Light Shading Accent 3" w:semiHidden="0" w:uiPriority="60" w:unhideWhenUsed="0"/>
-    <w:lsdException w:name="Light List Accent 3" w:semiHidden="0" w:uiPriority="61" w:unhideWhenUsed="0"/>
-    <w:lsdException w:name="Light Grid Accent 3" w:semiHidden="0" w:uiPriority="62" w:unhideWhenUsed="0"/>
-    <w:lsdException w:name="Medium Shading 1 Accent 3" w:semiHidden="0" w:uiPriority="63" w:unhideWhenUsed="0"/>
-    <w:lsdException w:name="Medium Shading 2 Accent 3" w:semiHidden="0" w:uiPriority="64" w:unhideWhenUsed="0"/>
-    <w:lsdException w:name="Medium List 1 Accent 3" w:semiHidden="0" w:uiPriority="65" w:unhideWhenUsed="0"/>
-    <w:lsdException w:name="Medium List 2 Accent 3" w:semiHidden="0" w:uiPriority="66" w:unhideWhenUsed="0"/>
-    <w:lsdException w:name="Medium Grid 1 Accent 3" w:semiHidden="0" w:uiPriority="67" w:unhideWhenUsed="0"/>
-    <w:lsdException w:name="Medium Grid 2 Accent 3" w:semiHidden="0" w:uiPriority="68" w:unhideWhenUsed="0"/>
-    <w:lsdException w:name="Medium Grid 3 Accent 3" w:semiHidden="0" w:uiPriority="69" w:unhideWhenUsed="0"/>
-    <w:lsdException w:name="Dark List Accent 3" w:semiHidden="0" w:uiPriority="70" w:unhideWhenUsed="0"/>
-    <w:lsdException w:name="Colorful Shading Accent 3" w:semiHidden="0" w:uiPriority="71" w:unhideWhenUsed="0"/>
-    <w:lsdException w:name="Colorful List Accent 3" w:semiHidden="0" w:uiPriority="72" w:unhideWhenUsed="0"/>
-    <w:lsdException w:name="Colorful Grid Accent 3" w:semiHidden="0" w:uiPriority="73" w:unhideWhenUsed="0"/>
-    <w:lsdException w:name="Light Shading Accent 4" w:semiHidden="0" w:uiPriority="60" w:unhideWhenUsed="0"/>
-    <w:lsdException w:name="Light List Accent 4" w:semiHidden="0" w:uiPriority="61" w:unhideWhenUsed="0"/>
-    <w:lsdException w:name="Light Grid Accent 4" w:semiHidden="0" w:uiPriority="62" w:unhideWhenUsed="0"/>
-    <w:lsdException w:name="Medium Shading 1 Accent 4" w:semiHidden="0" w:uiPriority="63" w:unhideWhenUsed="0"/>
-    <w:lsdException w:name="Medium Shading 2 Accent 4" w:semiHidden="0" w:uiPriority="64" w:unhideWhenUsed="0"/>
-    <w:lsdException w:name="Medium List 1 Accent 4" w:semiHidden="0" w:uiPriority="65" w:unhideWhenUsed="0"/>
-    <w:lsdException w:name="Medium List 2 Accent 4" w:semiHidden="0" w:uiPriority="66" w:unhideWhenUsed="0"/>
-    <w:lsdException w:name="Medium Grid 1 Accent 4" w:semiHidden="0" w:uiPriority="67" w:unhideWhenUsed="0"/>
-    <w:lsdException w:name="Medium Grid 2 Accent 4" w:semiHidden="0" w:uiPriority="68" w:unhideWhenUsed="0"/>
-    <w:lsdException w:name="Medium Grid 3 Accent 4" w:semiHidden="0" w:uiPriority="69" w:unhideWhenUsed="0"/>
-    <w:lsdException w:name="Dark List Accent 4" w:semiHidden="0" w:uiPriority="70" w:unhideWhenUsed="0"/>
-    <w:lsdException w:name="Colorful Shading Accent 4" w:semiHidden="0" w:uiPriority="71" w:unhideWhenUsed="0"/>
-    <w:lsdException w:name="Colorful List Accent 4" w:semiHidden="0" w:uiPriority="72" w:unhideWhenUsed="0"/>
-    <w:lsdException w:name="Colorful Grid Accent 4" w:semiHidden="0" w:uiPriority="73" w:unhideWhenUsed="0"/>
-    <w:lsdException w:name="Light Shading Accent 5" w:semiHidden="0" w:uiPriority="60" w:unhideWhenUsed="0"/>
-    <w:lsdException w:name="Light List Accent 5" w:semiHidden="0" w:uiPriority="61" w:unhideWhenUsed="0"/>
-    <w:lsdException w:name="Light Grid Accent 5" w:semiHidden="0" w:uiPriority="62" w:unhideWhenUsed="0"/>
-    <w:lsdException w:name="Medium Shading 1 Accent 5" w:semiHidden="0" w:uiPriority="63" w:unhideWhenUsed="0"/>
-    <w:lsdException w:name="Medium Shading 2 Accent 5" w:semiHidden="0" w:uiPriority="64" w:unhideWhenUsed="0"/>
-    <w:lsdException w:name="Medium List 1 Accent 5" w:semiHidden="0" w:uiPriority="65" w:unhideWhenUsed="0"/>
-    <w:lsdException w:name="Medium List 2 Accent 5" w:semiHidden="0" w:uiPriority="66" w:unhideWhenUsed="0"/>
-    <w:lsdException w:name="Medium Grid 1 Accent 5" w:semiHidden="0" w:uiPriority="67" w:unhideWhenUsed="0"/>
-    <w:lsdException w:name="Medium Grid 2 Accent 5" w:semiHidden="0" w:uiPriority="68" w:unhideWhenUsed="0"/>
-    <w:lsdException w:name="Medium Grid 3 Accent 5" w:semiHidden="0" w:uiPriority="69" w:unhideWhenUsed="0"/>
-    <w:lsdException w:name="Dark List Accent 5" w:semiHidden="0" w:uiPriority="70" w:unhideWhenUsed="0"/>
-    <w:lsdException w:name="Colorful Shading Accent 5" w:semiHidden="0" w:uiPriority="71" w:unhideWhenUsed="0"/>
-    <w:lsdException w:name="Colorful List Accent 5" w:semiHidden="0" w:uiPriority="72" w:unhideWhenUsed="0"/>
-    <w:lsdException w:name="Colorful Grid Accent 5" w:semiHidden="0" w:uiPriority="73" w:unhideWhenUsed="0"/>
-    <w:lsdException w:name="Light Shading Accent 6" w:semiHidden="0" w:uiPriority="60" w:unhideWhenUsed="0"/>
-    <w:lsdException w:name="Light List Accent 6" w:semiHidden="0" w:uiPriority="61" w:unhideWhenUsed="0"/>
-    <w:lsdException w:name="Light Grid Accent 6" w:semiHidden="0" w:uiPriority="62" w:unhideWhenUsed="0"/>
-    <w:lsdException w:name="Medium Shading 1 Accent 6" w:semiHidden="0" w:uiPriority="63" w:unhideWhenUsed="0"/>
-    <w:lsdException w:name="Medium Shading 2 Accent 6" w:semiHidden="0" w:uiPriority="64" w:unhideWhenUsed="0"/>
-    <w:lsdException w:name="Medium List 1 Accent 6" w:semiHidden="0" w:uiPriority="65" w:unhideWhenUsed="0"/>
-    <w:lsdException w:name="Medium List 2 Accent 6" w:semiHidden="0" w:uiPriority="66" w:unhideWhenUsed="0"/>
-    <w:lsdException w:name="Medium Grid 1 Accent 6" w:semiHidden="0" w:uiPriority="67" w:unhideWhenUsed="0"/>
-    <w:lsdException w:name="Medium Grid 2 Accent 6" w:semiHidden="0" w:uiPriority="68" w:unhideWhenUsed="0"/>
-    <w:lsdException w:name="Medium Grid 3 Accent 6" w:semiHidden="0" w:uiPriority="69" w:unhideWhenUsed="0"/>
-    <w:lsdException w:name="Dark List Accent 6" w:semiHidden="0" w:uiPriority="70" w:unhideWhenUsed="0"/>
-    <w:lsdException w:name="Colorful Shading Accent 6" w:semiHidden="0" w:uiPriority="71" w:unhideWhenUsed="0"/>
-    <w:lsdException w:name="Colorful List Accent 6" w:semiHidden="0" w:uiPriority="72" w:unhideWhenUsed="0"/>
-    <w:lsdException w:name="Colorful Grid Accent 6" w:semiHidden="0" w:uiPriority="73" w:unhideWhenUsed="0"/>
-    <w:lsdException w:name="Subtle Emphasis" w:semiHidden="0" w:uiPriority="19" w:unhideWhenUsed="0" w:qFormat="1"/>
-    <w:lsdException w:name="Intense Emphasis" w:semiHidden="0" w:uiPriority="21" w:unhideWhenUsed="0" w:qFormat="1"/>
-    <w:lsdException w:name="Subtle Reference" w:semiHidden="0" w:uiPriority="31" w:unhideWhenUsed="0" w:qFormat="1"/>
-    <w:lsdException w:name="Intense Reference" w:semiHidden="0" w:uiPriority="32" w:unhideWhenUsed="0" w:qFormat="1"/>
-    <w:lsdException w:name="Book Title" w:semiHidden="0" w:uiPriority="33" w:unhideWhenUsed="0" w:qFormat="1"/>
-    <w:lsdException w:name="Bibliography" w:uiPriority="37"/>
-    <w:lsdException w:name="TOC Heading" w:uiPriority="39" w:qFormat="1"/>
+  <w:latentStyles w:defLockedState="0" w:defUIPriority="99" w:defSemiHidden="0" w:defUnhideWhenUsed="0" w:defQFormat="0" w:count="371">
+    <w:lsdException w:name="Normal" w:uiPriority="0" w:qFormat="1"/>
+    <w:lsdException w:name="heading 1" w:uiPriority="9" w:qFormat="1"/>
+    <w:lsdException w:name="heading 2" w:semiHidden="1" w:uiPriority="9" w:unhideWhenUsed="1" w:qFormat="1"/>
+    <w:lsdException w:name="heading 3" w:semiHidden="1" w:uiPriority="9" w:unhideWhenUsed="1" w:qFormat="1"/>
+    <w:lsdException w:name="heading 4" w:semiHidden="1" w:uiPriority="9" w:unhideWhenUsed="1" w:qFormat="1"/>
+    <w:lsdException w:name="heading 5" w:semiHidden="1" w:uiPriority="9" w:unhideWhenUsed="1" w:qFormat="1"/>
+    <w:lsdException w:name="heading 6" w:semiHidden="1" w:uiPriority="9" w:unhideWhenUsed="1" w:qFormat="1"/>
+    <w:lsdException w:name="heading 7" w:semiHidden="1" w:uiPriority="9" w:unhideWhenUsed="1" w:qFormat="1"/>
+    <w:lsdException w:name="heading 8" w:semiHidden="1" w:uiPriority="9" w:unhideWhenUsed="1" w:qFormat="1"/>
+    <w:lsdException w:name="heading 9" w:semiHidden="1" w:uiPriority="9" w:unhideWhenUsed="1" w:qFormat="1"/>
+    <w:lsdException w:name="index 1" w:semiHidden="1" w:unhideWhenUsed="1"/>
+    <w:lsdException w:name="index 2" w:semiHidden="1" w:unhideWhenUsed="1"/>
+    <w:lsdException w:name="index 3" w:semiHidden="1" w:unhideWhenUsed="1"/>
+    <w:lsdException w:name="index 4" w:semiHidden="1" w:unhideWhenUsed="1"/>
+    <w:lsdException w:name="index 5" w:semiHidden="1" w:unhideWhenUsed="1"/>
+    <w:lsdException w:name="index 6" w:semiHidden="1" w:unhideWhenUsed="1"/>
+    <w:lsdException w:name="index 7" w:semiHidden="1" w:unhideWhenUsed="1"/>
+    <w:lsdException w:name="index 8" w:semiHidden="1" w:unhideWhenUsed="1"/>
+    <w:lsdException w:name="index 9" w:semiHidden="1" w:unhideWhenUsed="1"/>
+    <w:lsdException w:name="toc 1" w:semiHidden="1" w:uiPriority="39" w:unhideWhenUsed="1"/>
+    <w:lsdException w:name="toc 2" w:semiHidden="1" w:uiPriority="39" w:unhideWhenUsed="1"/>
+    <w:lsdException w:name="toc 3" w:semiHidden="1" w:uiPriority="39" w:unhideWhenUsed="1"/>
+    <w:lsdException w:name="toc 4" w:semiHidden="1" w:uiPriority="39" w:unhideWhenUsed="1"/>
+    <w:lsdException w:name="toc 5" w:semiHidden="1" w:uiPriority="39" w:unhideWhenUsed="1"/>
+    <w:lsdException w:name="toc 6" w:semiHidden="1" w:uiPriority="39" w:unhideWhenUsed="1"/>
+    <w:lsdException w:name="toc 7" w:semiHidden="1" w:uiPriority="39" w:unhideWhenUsed="1"/>
+    <w:lsdException w:name="toc 8" w:semiHidden="1" w:uiPriority="39" w:unhideWhenUsed="1"/>
+    <w:lsdException w:name="toc 9" w:semiHidden="1" w:uiPriority="39" w:unhideWhenUsed="1"/>
+    <w:lsdException w:name="Normal Indent" w:semiHidden="1" w:unhideWhenUsed="1"/>
+    <w:lsdException w:name="footnote text" w:semiHidden="1" w:unhideWhenUsed="1"/>
+    <w:lsdException w:name="annotation text" w:semiHidden="1" w:unhideWhenUsed="1"/>
+    <w:lsdException w:name="header" w:semiHidden="1" w:unhideWhenUsed="1"/>
+    <w:lsdException w:name="footer" w:semiHidden="1" w:unhideWhenUsed="1"/>
+    <w:lsdException w:name="index heading" w:semiHidden="1" w:unhideWhenUsed="1"/>
+    <w:lsdException w:name="caption" w:semiHidden="1" w:uiPriority="35" w:unhideWhenUsed="1" w:qFormat="1"/>
+    <w:lsdException w:name="table of figures" w:semiHidden="1" w:unhideWhenUsed="1"/>
+    <w:lsdException w:name="envelope address" w:semiHidden="1" w:unhideWhenUsed="1"/>
+    <w:lsdException w:name="envelope return" w:semiHidden="1" w:unhideWhenUsed="1"/>
+    <w:lsdException w:name="footnote reference" w:semiHidden="1" w:unhideWhenUsed="1"/>
+    <w:lsdException w:name="annotation reference" w:semiHidden="1" w:unhideWhenUsed="1"/>
+    <w:lsdException w:name="line number" w:semiHidden="1" w:unhideWhenUsed="1"/>
+    <w:lsdException w:name="page number" w:semiHidden="1" w:unhideWhenUsed="1"/>
+    <w:lsdException w:name="endnote reference" w:semiHidden="1" w:unhideWhenUsed="1"/>
+    <w:lsdException w:name="endnote text" w:semiHidden="1" w:unhideWhenUsed="1"/>
+    <w:lsdException w:name="table of authorities" w:semiHidden="1" w:unhideWhenUsed="1"/>
+    <w:lsdException w:name="macro" w:semiHidden="1" w:unhideWhenUsed="1"/>
+    <w:lsdException w:name="toa heading" w:semiHidden="1" w:unhideWhenUsed="1"/>
+    <w:lsdException w:name="List" w:semiHidden="1" w:unhideWhenUsed="1"/>
+    <w:lsdException w:name="List Bullet" w:semiHidden="1" w:unhideWhenUsed="1"/>
+    <w:lsdException w:name="List Number" w:semiHidden="1" w:unhideWhenUsed="1"/>
+    <w:lsdException w:name="List 2" w:semiHidden="1" w:unhideWhenUsed="1"/>
+    <w:lsdException w:name="List 3" w:semiHidden="1" w:unhideWhenUsed="1"/>
+    <w:lsdException w:name="List 4" w:semiHidden="1" w:unhideWhenUsed="1"/>
+    <w:lsdException w:name="List 5" w:semiHidden="1" w:unhideWhenUsed="1"/>
+    <w:lsdException w:name="List Bullet 2" w:semiHidden="1" w:unhideWhenUsed="1"/>
+    <w:lsdException w:name="List Bullet 3" w:semiHidden="1" w:unhideWhenUsed="1"/>
+    <w:lsdException w:name="List Bullet 4" w:semiHidden="1" w:unhideWhenUsed="1"/>
+    <w:lsdException w:name="List Bullet 5" w:semiHidden="1" w:unhideWhenUsed="1"/>
+    <w:lsdException w:name="List Number 2" w:semiHidden="1" w:unhideWhenUsed="1"/>
+    <w:lsdException w:name="List Number 3" w:semiHidden="1" w:unhideWhenUsed="1"/>
+    <w:lsdException w:name="List Number 4" w:semiHidden="1" w:unhideWhenUsed="1"/>
+    <w:lsdException w:name="List Number 5" w:semiHidden="1" w:unhideWhenUsed="1"/>
+    <w:lsdException w:name="Title" w:uiPriority="10" w:qFormat="1"/>
+    <w:lsdException w:name="Closing" w:semiHidden="1" w:unhideWhenUsed="1"/>
+    <w:lsdException w:name="Signature" w:semiHidden="1" w:unhideWhenUsed="1"/>
+    <w:lsdException w:name="Default Paragraph Font" w:semiHidden="1" w:uiPriority="1" w:unhideWhenUsed="1"/>
+    <w:lsdException w:name="Body Text" w:semiHidden="1" w:unhideWhenUsed="1"/>
+    <w:lsdException w:name="Body Text Indent" w:semiHidden="1" w:unhideWhenUsed="1"/>
+    <w:lsdException w:name="List Continue" w:semiHidden="1" w:unhideWhenUsed="1"/>
+    <w:lsdException w:name="List Continue 2" w:semiHidden="1" w:unhideWhenUsed="1"/>
+    <w:lsdException w:name="List Continue 3" w:semiHidden="1" w:unhideWhenUsed="1"/>
+    <w:lsdException w:name="List Continue 4" w:semiHidden="1" w:unhideWhenUsed="1"/>
+    <w:lsdException w:name="List Continue 5" w:semiHidden="1" w:unhideWhenUsed="1"/>
+    <w:lsdException w:name="Message Header" w:semiHidden="1" w:unhideWhenUsed="1"/>
+    <w:lsdException w:name="Subtitle" w:uiPriority="11" w:qFormat="1"/>
+    <w:lsdException w:name="Salutation" w:semiHidden="1" w:unhideWhenUsed="1"/>
+    <w:lsdException w:name="Date" w:semiHidden="1" w:unhideWhenUsed="1"/>
+    <w:lsdException w:name="Body Text First Indent" w:semiHidden="1" w:unhideWhenUsed="1"/>
+    <w:lsdException w:name="Body Text First Indent 2" w:semiHidden="1" w:unhideWhenUsed="1"/>
+    <w:lsdException w:name="Note Heading" w:semiHidden="1" w:unhideWhenUsed="1"/>
+    <w:lsdException w:name="Body Text 2" w:semiHidden="1" w:unhideWhenUsed="1"/>
+    <w:lsdException w:name="Body Text 3" w:semiHidden="1" w:unhideWhenUsed="1"/>
+    <w:lsdException w:name="Body Text Indent 2" w:semiHidden="1" w:unhideWhenUsed="1"/>
+    <w:lsdException w:name="Body Text Indent 3" w:semiHidden="1" w:unhideWhenUsed="1"/>
+    <w:lsdException w:name="Block Text" w:semiHidden="1" w:unhideWhenUsed="1"/>
+    <w:lsdException w:name="Hyperlink" w:semiHidden="1" w:unhideWhenUsed="1"/>
+    <w:lsdException w:name="FollowedHyperlink" w:semiHidden="1" w:unhideWhenUsed="1"/>
+    <w:lsdException w:name="Strong" w:uiPriority="22" w:qFormat="1"/>
+    <w:lsdException w:name="Emphasis" w:uiPriority="20" w:qFormat="1"/>
+    <w:lsdException w:name="Document Map" w:semiHidden="1" w:unhideWhenUsed="1"/>
+    <w:lsdException w:name="Plain Text" w:semiHidden="1" w:unhideWhenUsed="1"/>
+    <w:lsdException w:name="E-mail Signature" w:semiHidden="1" w:unhideWhenUsed="1"/>
+    <w:lsdException w:name="HTML Top of Form" w:semiHidden="1" w:unhideWhenUsed="1"/>
+    <w:lsdException w:name="HTML Bottom of Form" w:semiHidden="1" w:unhideWhenUsed="1"/>
+    <w:lsdException w:name="Normal (Web)" w:semiHidden="1" w:unhideWhenUsed="1"/>
+    <w:lsdException w:name="HTML Acronym" w:semiHidden="1" w:unhideWhenUsed="1"/>
+    <w:lsdException w:name="HTML Address" w:semiHidden="1" w:unhideWhenUsed="1"/>
+    <w:lsdException w:name="HTML Cite" w:semiHidden="1" w:unhideWhenUsed="1"/>
+    <w:lsdException w:name="HTML Code" w:semiHidden="1" w:unhideWhenUsed="1"/>
+    <w:lsdException w:name="HTML Definition" w:semiHidden="1" w:unhideWhenUsed="1"/>
+    <w:lsdException w:name="HTML Keyboard" w:semiHidden="1" w:unhideWhenUsed="1"/>
+    <w:lsdException w:name="HTML Preformatted" w:semiHidden="1" w:unhideWhenUsed="1"/>
+    <w:lsdException w:name="HTML Sample" w:semiHidden="1" w:unhideWhenUsed="1"/>
+    <w:lsdException w:name="HTML Typewriter" w:semiHidden="1" w:unhideWhenUsed="1"/>
+    <w:lsdException w:name="HTML Variable" w:semiHidden="1" w:unhideWhenUsed="1"/>
+    <w:lsdException w:name="Normal Table" w:semiHidden="1" w:unhideWhenUsed="1"/>
+    <w:lsdException w:name="annotation subject" w:semiHidden="1" w:unhideWhenUsed="1"/>
+    <w:lsdException w:name="No List" w:semiHidden="1" w:unhideWhenUsed="1"/>
+    <w:lsdException w:name="Outline List 1" w:semiHidden="1" w:unhideWhenUsed="1"/>
+    <w:lsdException w:name="Outline List 2" w:semiHidden="1" w:unhideWhenUsed="1"/>
+    <w:lsdException w:name="Outline List 3" w:semiHidden="1" w:unhideWhenUsed="1"/>
+    <w:lsdException w:name="Table Simple 1" w:semiHidden="1" w:unhideWhenUsed="1"/>
+    <w:lsdException w:name="Table Simple 2" w:semiHidden="1" w:unhideWhenUsed="1"/>
+    <w:lsdException w:name="Table Simple 3" w:semiHidden="1" w:unhideWhenUsed="1"/>
+    <w:lsdException w:name="Table Classic 1" w:semiHidden="1" w:unhideWhenUsed="1"/>
+    <w:lsdException w:name="Table Classic 2" w:semiHidden="1" w:unhideWhenUsed="1"/>
+    <w:lsdException w:name="Table Classic 3" w:semiHidden="1" w:unhideWhenUsed="1"/>
+    <w:lsdException w:name="Table Classic 4" w:semiHidden="1" w:unhideWhenUsed="1"/>
+    <w:lsdException w:name="Table Colorful 1" w:semiHidden="1" w:unhideWhenUsed="1"/>
+    <w:lsdException w:name="Table Colorful 2" w:semiHidden="1" w:unhideWhenUsed="1"/>
+    <w:lsdException w:name="Table Colorful 3" w:semiHidden="1" w:unhideWhenUsed="1"/>
+    <w:lsdException w:name="Table Columns 1" w:semiHidden="1" w:unhideWhenUsed="1"/>
+    <w:lsdException w:name="Table Columns 2" w:semiHidden="1" w:unhideWhenUsed="1"/>
+    <w:lsdException w:name="Table Columns 3" w:semiHidden="1" w:unhideWhenUsed="1"/>
+    <w:lsdException w:name="Table Columns 4" w:semiHidden="1" w:unhideWhenUsed="1"/>
+    <w:lsdException w:name="Table Columns 5" w:semiHidden="1" w:unhideWhenUsed="1"/>
+    <w:lsdException w:name="Table Grid 1" w:semiHidden="1" w:unhideWhenUsed="1"/>
+    <w:lsdException w:name="Table Grid 2" w:semiHidden="1" w:unhideWhenUsed="1"/>
+    <w:lsdException w:name="Table Grid 3" w:semiHidden="1" w:unhideWhenUsed="1"/>
+    <w:lsdException w:name="Table Grid 4" w:semiHidden="1" w:unhideWhenUsed="1"/>
+    <w:lsdException w:name="Table Grid 5" w:semiHidden="1" w:unhideWhenUsed="1"/>
+    <w:lsdException w:name="Table Grid 6" w:semiHidden="1" w:unhideWhenUsed="1"/>
+    <w:lsdException w:name="Table Grid 7" w:semiHidden="1" w:unhideWhenUsed="1"/>
+    <w:lsdException w:name="Table Grid 8" w:semiHidden="1" w:unhideWhenUsed="1"/>
+    <w:lsdException w:name="Table List 1" w:semiHidden="1" w:unhideWhenUsed="1"/>
+    <w:lsdException w:name="Table List 2" w:semiHidden="1" w:unhideWhenUsed="1"/>
+    <w:lsdException w:name="Table List 3" w:semiHidden="1" w:unhideWhenUsed="1"/>
+    <w:lsdException w:name="Table List 4" w:semiHidden="1" w:unhideWhenUsed="1"/>
+    <w:lsdException w:name="Table List 5" w:semiHidden="1" w:unhideWhenUsed="1"/>
+    <w:lsdException w:name="Table List 6" w:semiHidden="1" w:unhideWhenUsed="1"/>
+    <w:lsdException w:name="Table List 7" w:semiHidden="1" w:unhideWhenUsed="1"/>
+    <w:lsdException w:name="Table List 8" w:semiHidden="1" w:unhideWhenUsed="1"/>
+    <w:lsdException w:name="Table 3D effects 1" w:semiHidden="1" w:unhideWhenUsed="1"/>
+    <w:lsdException w:name="Table 3D effects 2" w:semiHidden="1" w:unhideWhenUsed="1"/>
+    <w:lsdException w:name="Table 3D effects 3" w:semiHidden="1" w:unhideWhenUsed="1"/>
+    <w:lsdException w:name="Table Contemporary" w:semiHidden="1" w:unhideWhenUsed="1"/>
+    <w:lsdException w:name="Table Elegant" w:semiHidden="1" w:unhideWhenUsed="1"/>
+    <w:lsdException w:name="Table Professional" w:semiHidden="1" w:unhideWhenUsed="1"/>
+    <w:lsdException w:name="Table Subtle 1" w:semiHidden="1" w:unhideWhenUsed="1"/>
+    <w:lsdException w:name="Table Subtle 2" w:semiHidden="1" w:unhideWhenUsed="1"/>
+    <w:lsdException w:name="Table Web 1" w:semiHidden="1" w:unhideWhenUsed="1"/>
+    <w:lsdException w:name="Table Web 2" w:semiHidden="1" w:unhideWhenUsed="1"/>
+    <w:lsdException w:name="Table Web 3" w:semiHidden="1" w:unhideWhenUsed="1"/>
+    <w:lsdException w:name="Balloon Text" w:semiHidden="1" w:unhideWhenUsed="1"/>
+    <w:lsdException w:name="Table Grid" w:uiPriority="39"/>
+    <w:lsdException w:name="Table Theme" w:semiHidden="1" w:unhideWhenUsed="1"/>
+    <w:lsdException w:name="Placeholder Text" w:semiHidden="1"/>
+    <w:lsdException w:name="No Spacing" w:uiPriority="1" w:qFormat="1"/>
+    <w:lsdException w:name="Light Shading" w:uiPriority="60"/>
+    <w:lsdException w:name="Light List" w:uiPriority="61"/>
+    <w:lsdException w:name="Light Grid" w:uiPriority="62"/>
+    <w:lsdException w:name="Medium Shading 1" w:uiPriority="63"/>
+    <w:lsdException w:name="Medium Shading 2" w:uiPriority="64"/>
+    <w:lsdException w:name="Medium List 1" w:uiPriority="65"/>
+    <w:lsdException w:name="Medium List 2" w:uiPriority="66"/>
+    <w:lsdException w:name="Medium Grid 1" w:uiPriority="67"/>
+    <w:lsdException w:name="Medium Grid 2" w:uiPriority="68"/>
+    <w:lsdException w:name="Medium Grid 3" w:uiPriority="69"/>
+    <w:lsdException w:name="Dark List" w:uiPriority="70"/>
+    <w:lsdException w:name="Colorful Shading" w:uiPriority="71"/>
+    <w:lsdException w:name="Colorful List" w:uiPriority="72"/>
+    <w:lsdException w:name="Colorful Grid" w:uiPriority="73"/>
+    <w:lsdException w:name="Light Shading Accent 1" w:uiPriority="60"/>
+    <w:lsdException w:name="Light List Accent 1" w:uiPriority="61"/>
+    <w:lsdException w:name="Light Grid Accent 1" w:uiPriority="62"/>
+    <w:lsdException w:name="Medium Shading 1 Accent 1" w:uiPriority="63"/>
+    <w:lsdException w:name="Medium Shading 2 Accent 1" w:uiPriority="64"/>
+    <w:lsdException w:name="Medium List 1 Accent 1" w:uiPriority="65"/>
+    <w:lsdException w:name="Revision" w:semiHidden="1"/>
+    <w:lsdException w:name="List Paragraph" w:uiPriority="34" w:qFormat="1"/>
+    <w:lsdException w:name="Quote" w:uiPriority="29" w:qFormat="1"/>
+    <w:lsdException w:name="Intense Quote" w:uiPriority="30" w:qFormat="1"/>
+    <w:lsdException w:name="Medium List 2 Accent 1" w:uiPriority="66"/>
+    <w:lsdException w:name="Medium Grid 1 Accent 1" w:uiPriority="67"/>
+    <w:lsdException w:name="Medium Grid 2 Accent 1" w:uiPriority="68"/>
+    <w:lsdException w:name="Medium Grid 3 Accent 1" w:uiPriority="69"/>
+    <w:lsdException w:name="Dark List Accent 1" w:uiPriority="70"/>
+    <w:lsdException w:name="Colorful Shading Accent 1" w:uiPriority="71"/>
+    <w:lsdException w:name="Colorful List Accent 1" w:uiPriority="72"/>
+    <w:lsdException w:name="Colorful Grid Accent 1" w:uiPriority="73"/>
+    <w:lsdException w:name="Light Shading Accent 2" w:uiPriority="60"/>
+    <w:lsdException w:name="Light List Accent 2" w:uiPriority="61"/>
+    <w:lsdException w:name="Light Grid Accent 2" w:uiPriority="62"/>
+    <w:lsdException w:name="Medium Shading 1 Accent 2" w:uiPriority="63"/>
+    <w:lsdException w:name="Medium Shading 2 Accent 2" w:uiPriority="64"/>
+    <w:lsdException w:name="Medium List 1 Accent 2" w:uiPriority="65"/>
+    <w:lsdException w:name="Medium List 2 Accent 2" w:uiPriority="66"/>
+    <w:lsdException w:name="Medium Grid 1 Accent 2" w:uiPriority="67"/>
+    <w:lsdException w:name="Medium Grid 2 Accent 2" w:uiPriority="68"/>
+    <w:lsdException w:name="Medium Grid 3 Accent 2" w:uiPriority="69"/>
+    <w:lsdException w:name="Dark List Accent 2" w:uiPriority="70"/>
+    <w:lsdException w:name="Colorful Shading Accent 2" w:uiPriority="71"/>
+    <w:lsdException w:name="Colorful List Accent 2" w:uiPriority="72"/>
+    <w:lsdException w:name="Colorful Grid Accent 2" w:uiPriority="73"/>
+    <w:lsdException w:name="Light Shading Accent 3" w:uiPriority="60"/>
+    <w:lsdException w:name="Light List Accent 3" w:uiPriority="61"/>
+    <w:lsdException w:name="Light Grid Accent 3" w:uiPriority="62"/>
+    <w:lsdException w:name="Medium Shading 1 Accent 3" w:uiPriority="63"/>
+    <w:lsdException w:name="Medium Shading 2 Accent 3" w:uiPriority="64"/>
+    <w:lsdException w:name="Medium List 1 Accent 3" w:uiPriority="65"/>
+    <w:lsdException w:name="Medium List 2 Accent 3" w:uiPriority="66"/>
+    <w:lsdException w:name="Medium Grid 1 Accent 3" w:uiPriority="67"/>
+    <w:lsdException w:name="Medium Grid 2 Accent 3" w:uiPriority="68"/>
+    <w:lsdException w:name="Medium Grid 3 Accent 3" w:uiPriority="69"/>
+    <w:lsdException w:name="Dark List Accent 3" w:uiPriority="70"/>
+    <w:lsdException w:name="Colorful Shading Accent 3" w:uiPriority="71"/>
+    <w:lsdException w:name="Colorful List Accent 3" w:uiPriority="72"/>
+    <w:lsdException w:name="Colorful Grid Accent 3" w:uiPriority="73"/>
+    <w:lsdException w:name="Light Shading Accent 4" w:uiPriority="60"/>
+    <w:lsdException w:name="Light List Accent 4" w:uiPriority="61"/>
+    <w:lsdException w:name="Light Grid Accent 4" w:uiPriority="62"/>
+    <w:lsdException w:name="Medium Shading 1 Accent 4" w:uiPriority="63"/>
+    <w:lsdException w:name="Medium Shading 2 Accent 4" w:uiPriority="64"/>
+    <w:lsdException w:name="Medium List 1 Accent 4" w:uiPriority="65"/>
+    <w:lsdException w:name="Medium List 2 Accent 4" w:uiPriority="66"/>
+    <w:lsdException w:name="Medium Grid 1 Accent 4" w:uiPriority="67"/>
+    <w:lsdException w:name="Medium Grid 2 Accent 4" w:uiPriority="68"/>
+    <w:lsdException w:name="Medium Grid 3 Accent 4" w:uiPriority="69"/>
+    <w:lsdException w:name="Dark List Accent 4" w:uiPriority="70"/>
+    <w:lsdException w:name="Colorful Shading Accent 4" w:uiPriority="71"/>
+    <w:lsdException w:name="Colorful List Accent 4" w:uiPriority="72"/>
+    <w:lsdException w:name="Colorful Grid Accent 4" w:uiPriority="73"/>
+    <w:lsdException w:name="Light Shading Accent 5" w:uiPriority="60"/>
+    <w:lsdException w:name="Light List Accent 5" w:uiPriority="61"/>
+    <w:lsdException w:name="Light Grid Accent 5" w:uiPriority="62"/>
+    <w:lsdException w:name="Medium Shading 1 Accent 5" w:uiPriority="63"/>
+    <w:lsdException w:name="Medium Shading 2 Accent 5" w:uiPriority="64"/>
+    <w:lsdException w:name="Medium List 1 Accent 5" w:uiPriority="65"/>
+    <w:lsdException w:name="Medium List 2 Accent 5" w:uiPriority="66"/>
+    <w:lsdException w:name="Medium Grid 1 Accent 5" w:uiPriority="67"/>
+    <w:lsdException w:name="Medium Grid 2 Accent 5" w:uiPriority="68"/>
+    <w:lsdException w:name="Medium Grid 3 Accent 5" w:uiPriority="69"/>
+    <w:lsdException w:name="Dark List Accent 5" w:uiPriority="70"/>
+    <w:lsdException w:name="Colorful Shading Accent 5" w:uiPriority="71"/>
+    <w:lsdException w:name="Colorful List Accent 5" w:uiPriority="72"/>
+    <w:lsdException w:name="Colorful Grid Accent 5" w:uiPriority="73"/>
+    <w:lsdException w:name="Light Shading Accent 6" w:uiPriority="60"/>
+    <w:lsdException w:name="Light List Accent 6" w:uiPriority="61"/>
+    <w:lsdException w:name="Light Grid Accent 6" w:uiPriority="62"/>
+    <w:lsdException w:name="Medium Shading 1 Accent 6" w:uiPriority="63"/>
+    <w:lsdException w:name="Medium Shading 2 Accent 6" w:uiPriority="64"/>
+    <w:lsdException w:name="Medium List 1 Accent 6" w:uiPriority="65"/>
+    <w:lsdException w:name="Medium List 2 Accent 6" w:uiPriority="66"/>
+    <w:lsdException w:name="Medium Grid 1 Accent 6" w:uiPriority="67"/>
+    <w:lsdException w:name="Medium Grid 2 Accent 6" w:uiPriority="68"/>
+    <w:lsdException w:name="Medium Grid 3 Accent 6" w:uiPriority="69"/>
+    <w:lsdException w:name="Dark List Accent 6" w:uiPriority="70"/>
+    <w:lsdException w:name="Colorful Shading Accent 6" w:uiPriority="71"/>
+    <w:lsdException w:name="Colorful List Accent 6" w:uiPriority="72"/>
+    <w:lsdException w:name="Colorful Grid Accent 6" w:uiPriority="73"/>
+    <w:lsdException w:name="Subtle Emphasis" w:uiPriority="19" w:qFormat="1"/>
+    <w:lsdException w:name="Intense Emphasis" w:uiPriority="21" w:qFormat="1"/>
+    <w:lsdException w:name="Subtle Reference" w:uiPriority="31" w:qFormat="1"/>
+    <w:lsdException w:name="Intense Reference" w:uiPriority="32" w:qFormat="1"/>
+    <w:lsdException w:name="Book Title" w:uiPriority="33" w:qFormat="1"/>
+    <w:lsdException w:name="Bibliography" w:semiHidden="1" w:uiPriority="37" w:unhideWhenUsed="1"/>
+    <w:lsdException w:name="TOC Heading" w:semiHidden="1" w:uiPriority="39" w:unhideWhenUsed="1" w:qFormat="1"/>
+    <w:lsdException w:name="Plain Table 1" w:uiPriority="41"/>
+    <w:lsdException w:name="Plain Table 2" w:uiPriority="42"/>
+    <w:lsdException w:name="Plain Table 3" w:uiPriority="43"/>
+    <w:lsdException w:name="Plain Table 4" w:uiPriority="44"/>
+    <w:lsdException w:name="Plain Table 5" w:uiPriority="45"/>
+    <w:lsdException w:name="Grid Table Light" w:uiPriority="40"/>
+    <w:lsdException w:name="Grid Table 1 Light" w:uiPriority="46"/>
+    <w:lsdException w:name="Grid Table 2" w:uiPriority="47"/>
+    <w:lsdException w:name="Grid Table 3" w:uiPriority="48"/>
+    <w:lsdException w:name="Grid Table 4" w:uiPriority="49"/>
+    <w:lsdException w:name="Grid Table 5 Dark" w:uiPriority="50"/>
+    <w:lsdException w:name="Grid Table 6 Colorful" w:uiPriority="51"/>
+    <w:lsdException w:name="Grid Table 7 Colorful" w:uiPriority="52"/>
+    <w:lsdException w:name="Grid Table 1 Light Accent 1" w:uiPriority="46"/>
+    <w:lsdException w:name="Grid Table 2 Accent 1" w:uiPriority="47"/>
+    <w:lsdException w:name="Grid Table 3 Accent 1" w:uiPriority="48"/>
+    <w:lsdException w:name="Grid Table 4 Accent 1" w:uiPriority="49"/>
+    <w:lsdException w:name="Grid Table 5 Dark Accent 1" w:uiPriority="50"/>
+    <w:lsdException w:name="Grid Table 6 Colorful Accent 1" w:uiPriority="51"/>
+    <w:lsdException w:name="Grid Table 7 Colorful Accent 1" w:uiPriority="52"/>
+    <w:lsdException w:name="Grid Table 1 Light Accent 2" w:uiPriority="46"/>
+    <w:lsdException w:name="Grid Table 2 Accent 2" w:uiPriority="47"/>
+    <w:lsdException w:name="Grid Table 3 Accent 2" w:uiPriority="48"/>
+    <w:lsdException w:name="Grid Table 4 Accent 2" w:uiPriority="49"/>
+    <w:lsdException w:name="Grid Table 5 Dark Accent 2" w:uiPriority="50"/>
+    <w:lsdException w:name="Grid Table 6 Colorful Accent 2" w:uiPriority="51"/>
+    <w:lsdException w:name="Grid Table 7 Colorful Accent 2" w:uiPriority="52"/>
+    <w:lsdException w:name="Grid Table 1 Light Accent 3" w:uiPriority="46"/>
+    <w:lsdException w:name="Grid Table 2 Accent 3" w:uiPriority="47"/>
+    <w:lsdException w:name="Grid Table 3 Accent 3" w:uiPriority="48"/>
+    <w:lsdException w:name="Grid Table 4 Accent 3" w:uiPriority="49"/>
+    <w:lsdException w:name="Grid Table 5 Dark Accent 3" w:uiPriority="50"/>
+    <w:lsdException w:name="Grid Table 6 Colorful Accent 3" w:uiPriority="51"/>
+    <w:lsdException w:name="Grid Table 7 Colorful Accent 3" w:uiPriority="52"/>
+    <w:lsdException w:name="Grid Table 1 Light Accent 4" w:uiPriority="46"/>
+    <w:lsdException w:name="Grid Table 2 Accent 4" w:uiPriority="47"/>
+    <w:lsdException w:name="Grid Table 3 Accent 4" w:uiPriority="48"/>
+    <w:lsdException w:name="Grid Table 4 Accent 4" w:uiPriority="49"/>
+    <w:lsdException w:name="Grid Table 5 Dark Accent 4" w:uiPriority="50"/>
+    <w:lsdException w:name="Grid Table 6 Colorful Accent 4" w:uiPriority="51"/>
+    <w:lsdException w:name="Grid Table 7 Colorful Accent 4" w:uiPriority="52"/>
+    <w:lsdException w:name="Grid Table 1 Light Accent 5" w:uiPriority="46"/>
+    <w:lsdException w:name="Grid Table 2 Accent 5" w:uiPriority="47"/>
+    <w:lsdException w:name="Grid Table 3 Accent 5" w:uiPriority="48"/>
+    <w:lsdException w:name="Grid Table 4 Accent 5" w:uiPriority="49"/>
+    <w:lsdException w:name="Grid Table 5 Dark Accent 5" w:uiPriority="50"/>
+    <w:lsdException w:name="Grid Table 6 Colorful Accent 5" w:uiPriority="51"/>
+    <w:lsdException w:name="Grid Table 7 Colorful Accent 5" w:uiPriority="52"/>
+    <w:lsdException w:name="Grid Table 1 Light Accent 6" w:uiPriority="46"/>
+    <w:lsdException w:name="Grid Table 2 Accent 6" w:uiPriority="47"/>
+    <w:lsdException w:name="Grid Table 3 Accent 6" w:uiPriority="48"/>
+    <w:lsdException w:name="Grid Table 4 Accent 6" w:uiPriority="49"/>
+    <w:lsdException w:name="Grid Table 5 Dark Accent 6" w:uiPriority="50"/>
+    <w:lsdException w:name="Grid Table 6 Colorful Accent 6" w:uiPriority="51"/>
+    <w:lsdException w:name="Grid Table 7 Colorful Accent 6" w:uiPriority="52"/>
+    <w:lsdException w:name="List Table 1 Light" w:uiPriority="46"/>
+    <w:lsdException w:name="List Table 2" w:uiPriority="47"/>
+    <w:lsdException w:name="List Table 3" w:uiPriority="48"/>
+    <w:lsdException w:name="List Table 4" w:uiPriority="49"/>
+    <w:lsdException w:name="List Table 5 Dark" w:uiPriority="50"/>
+    <w:lsdException w:name="List Table 6 Colorful" w:uiPriority="51"/>
+    <w:lsdException w:name="List Table 7 Colorful" w:uiPriority="52"/>
+    <w:lsdException w:name="List Table 1 Light Accent 1" w:uiPriority="46"/>
+    <w:lsdException w:name="List Table 2 Accent 1" w:uiPriority="47"/>
+    <w:lsdException w:name="List Table 3 Accent 1" w:uiPriority="48"/>
+    <w:lsdException w:name="List Table 4 Accent 1" w:uiPriority="49"/>
+    <w:lsdException w:name="List Table 5 Dark Accent 1" w:uiPriority="50"/>
+    <w:lsdException w:name="List Table 6 Colorful Accent 1" w:uiPriority="51"/>
+    <w:lsdException w:name="List Table 7 Colorful Accent 1" w:uiPriority="52"/>
+    <w:lsdException w:name="List Table 1 Light Accent 2" w:uiPriority="46"/>
+    <w:lsdException w:name="List Table 2 Accent 2" w:uiPriority="47"/>
+    <w:lsdException w:name="List Table 3 Accent 2" w:uiPriority="48"/>
+    <w:lsdException w:name="List Table 4 Accent 2" w:uiPriority="49"/>
+    <w:lsdException w:name="List Table 5 Dark Accent 2" w:uiPriority="50"/>
+    <w:lsdException w:name="List Table 6 Colorful Accent 2" w:uiPriority="51"/>
+    <w:lsdException w:name="List Table 7 Colorful Accent 2" w:uiPriority="52"/>
+    <w:lsdException w:name="List Table 1 Light Accent 3" w:uiPriority="46"/>
+    <w:lsdException w:name="List Table 2 Accent 3" w:uiPriority="47"/>
+    <w:lsdException w:name="List Table 3 Accent 3" w:uiPriority="48"/>
+    <w:lsdException w:name="List Table 4 Accent 3" w:uiPriority="49"/>
+    <w:lsdException w:name="List Table 5 Dark Accent 3" w:uiPriority="50"/>
+    <w:lsdException w:name="List Table 6 Colorful Accent 3" w:uiPriority="51"/>
+    <w:lsdException w:name="List Table 7 Colorful Accent 3" w:uiPriority="52"/>
+    <w:lsdException w:name="List Table 1 Light Accent 4" w:uiPriority="46"/>
+    <w:lsdException w:name="List Table 2 Accent 4" w:uiPriority="47"/>
+    <w:lsdException w:name="List Table 3 Accent 4" w:uiPriority="48"/>
+    <w:lsdException w:name="List Table 4 Accent 4" w:uiPriority="49"/>
+    <w:lsdException w:name="List Table 5 Dark Accent 4" w:uiPriority="50"/>
+    <w:lsdException w:name="List Table 6 Colorful Accent 4" w:uiPriority="51"/>
+    <w:lsdException w:name="List Table 7 Colorful Accent 4" w:uiPriority="52"/>
+    <w:lsdException w:name="List Table 1 Light Accent 5" w:uiPriority="46"/>
+    <w:lsdException w:name="List Table 2 Accent 5" w:uiPriority="47"/>
+    <w:lsdException w:name="List Table 3 Accent 5" w:uiPriority="48"/>
+    <w:lsdException w:name="List Table 4 Accent 5" w:uiPriority="49"/>
+    <w:lsdException w:name="List Table 5 Dark Accent 5" w:uiPriority="50"/>
+    <w:lsdException w:name="List Table 6 Colorful Accent 5" w:uiPriority="51"/>
+    <w:lsdException w:name="List Table 7 Colorful Accent 5" w:uiPriority="52"/>
+    <w:lsdException w:name="List Table 1 Light Accent 6" w:uiPriority="46"/>
+    <w:lsdException w:name="List Table 2 Accent 6" w:uiPriority="47"/>
+    <w:lsdException w:name="List Table 3 Accent 6" w:uiPriority="48"/>
+    <w:lsdException w:name="List Table 4 Accent 6" w:uiPriority="49"/>
+    <w:lsdException w:name="List Table 5 Dark Accent 6" w:uiPriority="50"/>
+    <w:lsdException w:name="List Table 6 Colorful Accent 6" w:uiPriority="51"/>
+    <w:lsdException w:name="List Table 7 Colorful Accent 6" w:uiPriority="52"/>
   </w:latentStyles>
   <w:style w:type="paragraph" w:default="1" w:styleId="Normal">
     <w:name w:val="Normal"/>
@@ -7600,7 +8079,7 @@
   <a:extraClrSchemeLst/>
   <a:extLst>
     <a:ext uri="{05A4C25C-085E-4340-85A3-A5531E510DB2}">
-      <thm15:themeFamily xmlns:thm15="http://schemas.microsoft.com/office/thememl/2012/main" xmlns="" name="Office Theme" id="{62F939B6-93AF-4DB8-9C6B-D6C7DFDC589F}" vid="{4A3C46E8-61CC-4603-A589-7422A47A8E4A}"/>
+      <thm15:themeFamily xmlns:thm15="http://schemas.microsoft.com/office/thememl/2012/main" name="Office Theme" id="{62F939B6-93AF-4DB8-9C6B-D6C7DFDC589F}" vid="{4A3C46E8-61CC-4603-A589-7422A47A8E4A}"/>
     </a:ext>
   </a:extLst>
 </a:theme>
@@ -7611,7 +8090,7 @@
 </file>
 
 <file path=customXml/itemProps1.xml><?xml version="1.0" encoding="utf-8"?>
-<ds:datastoreItem xmlns:ds="http://schemas.openxmlformats.org/officeDocument/2006/customXml" ds:itemID="{4E99753A-384B-4360-803D-036AB6078143}">
+<ds:datastoreItem xmlns:ds="http://schemas.openxmlformats.org/officeDocument/2006/customXml" ds:itemID="{3A433E81-9001-457B-A25F-8EE6EA4D5DA3}">
   <ds:schemaRefs>
     <ds:schemaRef ds:uri="http://schemas.openxmlformats.org/officeDocument/2006/bibliography"/>
   </ds:schemaRefs>

--- a/03. Design Document/Design_Document_v.03.docx
+++ b/03. Design Document/Design_Document_v.03.docx
@@ -1,6 +1,6 @@
 
 <file path=word/document.xml><?xml version="1.0" encoding="utf-8"?>
-<w:document xmlns:wpc="http://schemas.microsoft.com/office/word/2010/wordprocessingCanvas" xmlns:mc="http://schemas.openxmlformats.org/markup-compatibility/2006" xmlns:o="urn:schemas-microsoft-com:office:office" xmlns:r="http://schemas.openxmlformats.org/officeDocument/2006/relationships" xmlns:m="http://schemas.openxmlformats.org/officeDocument/2006/math" xmlns:v="urn:schemas-microsoft-com:vml" xmlns:wp14="http://schemas.microsoft.com/office/word/2010/wordprocessingDrawing" xmlns:wp="http://schemas.openxmlformats.org/drawingml/2006/wordprocessingDrawing" xmlns:w10="urn:schemas-microsoft-com:office:word" xmlns:w="http://schemas.openxmlformats.org/wordprocessingml/2006/main" xmlns:w14="http://schemas.microsoft.com/office/word/2010/wordml" xmlns:w15="http://schemas.microsoft.com/office/word/2012/wordml" xmlns:wpg="http://schemas.microsoft.com/office/word/2010/wordprocessingGroup" xmlns:wpi="http://schemas.microsoft.com/office/word/2010/wordprocessingInk" xmlns:wne="http://schemas.microsoft.com/office/word/2006/wordml" xmlns:wps="http://schemas.microsoft.com/office/word/2010/wordprocessingShape" mc:Ignorable="w14 w15 wp14">
+<w:document xmlns:wpc="http://schemas.microsoft.com/office/word/2010/wordprocessingCanvas" xmlns:mc="http://schemas.openxmlformats.org/markup-compatibility/2006" xmlns:o="urn:schemas-microsoft-com:office:office" xmlns:r="http://schemas.openxmlformats.org/officeDocument/2006/relationships" xmlns:m="http://schemas.openxmlformats.org/officeDocument/2006/math" xmlns:v="urn:schemas-microsoft-com:vml" xmlns:wp14="http://schemas.microsoft.com/office/word/2010/wordprocessingDrawing" xmlns:wp="http://schemas.openxmlformats.org/drawingml/2006/wordprocessingDrawing" xmlns:w10="urn:schemas-microsoft-com:office:word" xmlns:w="http://schemas.openxmlformats.org/wordprocessingml/2006/main" xmlns:w14="http://schemas.microsoft.com/office/word/2010/wordml" xmlns:wpg="http://schemas.microsoft.com/office/word/2010/wordprocessingGroup" xmlns:wpi="http://schemas.microsoft.com/office/word/2010/wordprocessingInk" xmlns:wne="http://schemas.microsoft.com/office/word/2006/wordml" xmlns:wps="http://schemas.microsoft.com/office/word/2010/wordprocessingShape" mc:Ignorable="w14 wp14">
   <w:body>
     <w:p>
       <w:pPr>
@@ -1069,36 +1069,6 @@
     </w:p>
     <w:p>
       <w:pPr>
-        <w:spacing w:before="100" w:beforeAutospacing="1" w:after="100" w:afterAutospacing="1" w:line="240" w:lineRule="auto"/>
-        <w:ind w:left="720"/>
-        <w:rPr>
-          <w:rFonts w:eastAsia="Times New Roman" w:cs="Arial"/>
-          <w:color w:val="000000"/>
-        </w:rPr>
-      </w:pPr>
-    </w:p>
-    <w:p>
-      <w:pPr>
-        <w:spacing w:before="100" w:beforeAutospacing="1" w:after="100" w:afterAutospacing="1" w:line="240" w:lineRule="auto"/>
-        <w:ind w:left="720"/>
-        <w:rPr>
-          <w:rFonts w:eastAsia="Times New Roman" w:cs="Arial"/>
-          <w:color w:val="000000"/>
-        </w:rPr>
-      </w:pPr>
-    </w:p>
-    <w:p>
-      <w:pPr>
-        <w:spacing w:before="100" w:beforeAutospacing="1" w:after="100" w:afterAutospacing="1" w:line="240" w:lineRule="auto"/>
-        <w:ind w:left="720"/>
-        <w:rPr>
-          <w:rFonts w:eastAsia="Times New Roman" w:cs="Arial"/>
-          <w:color w:val="000000"/>
-        </w:rPr>
-      </w:pPr>
-    </w:p>
-    <w:p>
-      <w:pPr>
         <w:pStyle w:val="ListParagraph"/>
         <w:numPr>
           <w:ilvl w:val="0"/>
@@ -1113,34 +1083,53 @@
         <w:rPr>
           <w:rFonts w:eastAsia="Times New Roman" w:cs="Arial"/>
         </w:rPr>
+        <w:t>Component Interactions:</w:t>
+      </w:r>
+    </w:p>
+    <w:p>
+      <w:pPr>
+        <w:pStyle w:val="ListParagraph"/>
+        <w:spacing w:before="100" w:beforeAutospacing="1" w:after="100" w:afterAutospacing="1" w:line="240" w:lineRule="auto"/>
+        <w:rPr>
+          <w:rFonts w:eastAsia="Times New Roman" w:cs="Arial"/>
+        </w:rPr>
+      </w:pPr>
+    </w:p>
+    <w:p>
+      <w:pPr>
+        <w:pStyle w:val="ListParagraph"/>
+        <w:spacing w:before="100" w:beforeAutospacing="1" w:after="100" w:afterAutospacing="1" w:line="240" w:lineRule="auto"/>
+        <w:rPr>
+          <w:rFonts w:eastAsia="Times New Roman" w:cs="Arial"/>
+          <w:color w:val="000000"/>
+        </w:rPr>
+      </w:pPr>
+    </w:p>
+    <w:p>
+      <w:pPr>
+        <w:pStyle w:val="ListParagraph"/>
+        <w:spacing w:before="100" w:beforeAutospacing="1" w:after="100" w:afterAutospacing="1" w:line="240" w:lineRule="auto"/>
+        <w:rPr>
+          <w:rFonts w:eastAsia="Times New Roman" w:cs="Arial"/>
+          <w:color w:val="000000"/>
+        </w:rPr>
+      </w:pPr>
+    </w:p>
+    <w:p>
+      <w:pPr>
+        <w:pStyle w:val="ListParagraph"/>
+        <w:spacing w:before="100" w:beforeAutospacing="1" w:after="100" w:afterAutospacing="1" w:line="240" w:lineRule="auto"/>
+        <w:rPr>
+          <w:rFonts w:eastAsia="Times New Roman" w:cs="Arial"/>
+          <w:color w:val="000000"/>
+        </w:rPr>
+      </w:pPr>
+      <w:r>
+        <w:rPr>
+          <w:rFonts w:eastAsia="Times New Roman" w:cs="Arial"/>
+          <w:color w:val="000000"/>
+        </w:rPr>
         <w:lastRenderedPageBreak/>
-        <w:t>Component Interactions:</w:t>
-      </w:r>
-    </w:p>
-    <w:p>
-      <w:pPr>
-        <w:pStyle w:val="ListParagraph"/>
-        <w:spacing w:before="100" w:beforeAutospacing="1" w:after="100" w:afterAutospacing="1" w:line="240" w:lineRule="auto"/>
-        <w:rPr>
-          <w:rFonts w:eastAsia="Times New Roman" w:cs="Arial"/>
-          <w:color w:val="000000"/>
-        </w:rPr>
-      </w:pPr>
-    </w:p>
-    <w:p>
-      <w:pPr>
-        <w:pStyle w:val="ListParagraph"/>
-        <w:spacing w:before="100" w:beforeAutospacing="1" w:after="100" w:afterAutospacing="1" w:line="240" w:lineRule="auto"/>
-        <w:rPr>
-          <w:rFonts w:eastAsia="Times New Roman" w:cs="Arial"/>
-          <w:color w:val="000000"/>
-        </w:rPr>
-      </w:pPr>
-      <w:r>
-        <w:rPr>
-          <w:rFonts w:eastAsia="Times New Roman" w:cs="Arial"/>
-          <w:color w:val="000000"/>
-        </w:rPr>
         <w:t xml:space="preserve">Before creating/joining/spectating a game, the user’s system will only have the client code </w:t>
       </w:r>
       <w:r>
@@ -1176,7 +1165,23 @@
           <w:rFonts w:eastAsia="Times New Roman" w:cs="Arial"/>
           <w:color w:val="000000"/>
         </w:rPr>
-        <w:t xml:space="preserve">If they choose to join or spectate a game, their client will simply connect to the host of the desired game, which is specified by a socket number.  During an ongoing game, the host will send messages to each client to indicate it’s their turn, basically polling that system for a player action as well as sending a subset of the game state to that player so their GUI can be updated.  </w:t>
+        <w:t xml:space="preserve">If they choose to join or </w:t>
+      </w:r>
+      <w:proofErr w:type="gramStart"/>
+      <w:r>
+        <w:rPr>
+          <w:rFonts w:eastAsia="Times New Roman" w:cs="Arial"/>
+          <w:color w:val="000000"/>
+        </w:rPr>
+        <w:t>spectate</w:t>
+      </w:r>
+      <w:proofErr w:type="gramEnd"/>
+      <w:r>
+        <w:rPr>
+          <w:rFonts w:eastAsia="Times New Roman" w:cs="Arial"/>
+          <w:color w:val="000000"/>
+        </w:rPr>
+        <w:t xml:space="preserve"> a game, their client will simply connect to the host of the desired game, which is specified by a socket number.  During an ongoing game, the host will send messages to each client to indicate it’s their turn, basically polling that system for a player action as well as sending a subset of the game state to that player so their GUI can be updated.  </w:t>
       </w:r>
       <w:r>
         <w:rPr>
@@ -1267,7 +1272,44 @@
           <w:rFonts w:eastAsia="Times New Roman" w:cs="Arial"/>
           <w:color w:val="000000"/>
         </w:rPr>
-        <w:t xml:space="preserve">  When the game ends (when only one player remains), the host process will no longer run on the host’s system.  In summary, the client code and the GUI code will run on every player and spectator’s systems, while the host code will only run on one player’s system per game.</w:t>
+        <w:t xml:space="preserve">  </w:t>
+      </w:r>
+      <w:proofErr w:type="gramStart"/>
+      <w:r>
+        <w:rPr>
+          <w:rFonts w:eastAsia="Times New Roman" w:cs="Arial"/>
+          <w:color w:val="000000"/>
+        </w:rPr>
+        <w:t xml:space="preserve">When </w:t>
+      </w:r>
+      <w:r>
+        <w:rPr>
+          <w:rFonts w:eastAsia="Times New Roman" w:cs="Arial"/>
+          <w:color w:val="000000"/>
+        </w:rPr>
+        <w:t>the</w:t>
+      </w:r>
+      <w:r>
+        <w:rPr>
+          <w:rFonts w:eastAsia="Times New Roman" w:cs="Arial"/>
+          <w:color w:val="000000"/>
+        </w:rPr>
+        <w:t xml:space="preserve"> game ends (when only one player remains), the host process will no longer run on the host’</w:t>
+      </w:r>
+      <w:r>
+        <w:rPr>
+          <w:rFonts w:eastAsia="Times New Roman" w:cs="Arial"/>
+          <w:color w:val="000000"/>
+        </w:rPr>
+        <w:t>s system.</w:t>
+      </w:r>
+      <w:proofErr w:type="gramEnd"/>
+      <w:r>
+        <w:rPr>
+          <w:rFonts w:eastAsia="Times New Roman" w:cs="Arial"/>
+          <w:color w:val="000000"/>
+        </w:rPr>
+        <w:t xml:space="preserve">  In summary, the client code and the GUI code will run on every player and spectator’s systems, while the host code will only run on one player’s system per game.</w:t>
       </w:r>
     </w:p>
     <w:p>
@@ -1290,19 +1332,20 @@
         <w:rPr>
           <w:rFonts w:cs="Arial"/>
           <w:noProof/>
+          <w:lang w:eastAsia="en-US"/>
         </w:rPr>
         <w:lastRenderedPageBreak/>
         <w:drawing>
           <wp:anchor distT="0" distB="0" distL="114300" distR="114300" simplePos="0" relativeHeight="251658240" behindDoc="1" locked="0" layoutInCell="1" allowOverlap="1" wp14:anchorId="70E60792" wp14:editId="43BD5490">
             <wp:simplePos x="0" y="0"/>
             <wp:positionH relativeFrom="margin">
-              <wp:posOffset>79024</wp:posOffset>
+              <wp:posOffset>-20955</wp:posOffset>
             </wp:positionH>
             <wp:positionV relativeFrom="paragraph">
-              <wp:posOffset>447040</wp:posOffset>
+              <wp:posOffset>250190</wp:posOffset>
             </wp:positionV>
-            <wp:extent cx="5470525" cy="7105015"/>
-            <wp:effectExtent l="76200" t="76200" r="130175" b="133985"/>
+            <wp:extent cx="5772785" cy="7498080"/>
+            <wp:effectExtent l="76200" t="76200" r="132715" b="140970"/>
             <wp:wrapTopAndBottom/>
             <wp:docPr id="4" name="Picture 4" descr="C:\Users\Sang\Downloads\Outline - State Diagram.png"/>
             <wp:cNvGraphicFramePr>
@@ -1318,7 +1361,7 @@
                     </pic:cNvPicPr>
                   </pic:nvPicPr>
                   <pic:blipFill rotWithShape="1">
-                    <a:blip r:embed="rId6" cstate="print">
+                    <a:blip r:embed="rId7" cstate="print">
                       <a:extLst>
                         <a:ext uri="{28A0092B-C50C-407E-A947-70E740481C1C}">
                           <a14:useLocalDpi xmlns:a14="http://schemas.microsoft.com/office/drawing/2010/main" val="0"/>
@@ -1331,7 +1374,7 @@
                   <pic:spPr bwMode="auto">
                     <a:xfrm>
                       <a:off x="0" y="0"/>
-                      <a:ext cx="5470525" cy="7105015"/>
+                      <a:ext cx="5772785" cy="7498080"/>
                     </a:xfrm>
                     <a:prstGeom prst="rect">
                       <a:avLst/>
@@ -1397,7 +1440,6 @@
           <w:b/>
           <w:color w:val="000000"/>
         </w:rPr>
-        <w:lastRenderedPageBreak/>
         <w:t>Design Issues:</w:t>
       </w:r>
     </w:p>
@@ -1410,6 +1452,7 @@
           <w:color w:val="000000"/>
         </w:rPr>
       </w:pPr>
+      <w:proofErr w:type="gramStart"/>
       <w:r>
         <w:rPr>
           <w:rFonts w:eastAsia="Times New Roman" w:cs="Arial"/>
@@ -1417,6 +1460,7 @@
         </w:rPr>
         <w:t>Issue 1.</w:t>
       </w:r>
+      <w:proofErr w:type="gramEnd"/>
       <w:r>
         <w:rPr>
           <w:rFonts w:eastAsia="Times New Roman" w:cs="Arial"/>
@@ -1819,7 +1863,6 @@
         <w:ind w:left="720"/>
         <w:rPr>
           <w:rFonts w:eastAsia="Times New Roman" w:cs="Arial"/>
-          <w:color w:val="000000"/>
         </w:rPr>
       </w:pPr>
       <w:r>
@@ -1849,7 +1892,30 @@
     <w:p>
       <w:pPr>
         <w:spacing w:before="100" w:beforeAutospacing="1" w:after="100" w:afterAutospacing="1" w:line="240" w:lineRule="auto"/>
-        <w:ind w:left="720"/>
+        <w:rPr>
+          <w:rFonts w:eastAsia="Times New Roman" w:cs="Arial"/>
+        </w:rPr>
+      </w:pPr>
+    </w:p>
+    <w:p>
+      <w:pPr>
+        <w:spacing w:before="100" w:beforeAutospacing="1" w:after="100" w:afterAutospacing="1" w:line="240" w:lineRule="auto"/>
+        <w:rPr>
+          <w:rFonts w:eastAsia="Times New Roman" w:cs="Arial"/>
+        </w:rPr>
+      </w:pPr>
+    </w:p>
+    <w:p>
+      <w:pPr>
+        <w:spacing w:before="100" w:beforeAutospacing="1" w:after="100" w:afterAutospacing="1" w:line="240" w:lineRule="auto"/>
+        <w:rPr>
+          <w:rFonts w:eastAsia="Times New Roman" w:cs="Arial"/>
+        </w:rPr>
+      </w:pPr>
+    </w:p>
+    <w:p>
+      <w:pPr>
+        <w:spacing w:before="100" w:beforeAutospacing="1" w:after="100" w:afterAutospacing="1" w:line="240" w:lineRule="auto"/>
         <w:rPr>
           <w:rFonts w:eastAsia="Times New Roman" w:cs="Arial"/>
         </w:rPr>
@@ -1870,6 +1936,7 @@
           <w:b/>
           <w:color w:val="000000"/>
         </w:rPr>
+        <w:lastRenderedPageBreak/>
         <w:t>Design Details:</w:t>
       </w:r>
     </w:p>
@@ -2345,7 +2412,23 @@
           <w:rFonts w:eastAsia="Times New Roman" w:cs="Arial"/>
           <w:color w:val="000000"/>
         </w:rPr>
-        <w:t xml:space="preserve"> is the class that has static methods for computing the next game state such as distributing</w:t>
+        <w:t xml:space="preserve"> is the class that has static methods for computing the next game </w:t>
+      </w:r>
+      <w:proofErr w:type="gramStart"/>
+      <w:r>
+        <w:rPr>
+          <w:rFonts w:eastAsia="Times New Roman" w:cs="Arial"/>
+          <w:color w:val="000000"/>
+        </w:rPr>
+        <w:t>state</w:t>
+      </w:r>
+      <w:proofErr w:type="gramEnd"/>
+      <w:r>
+        <w:rPr>
+          <w:rFonts w:eastAsia="Times New Roman" w:cs="Arial"/>
+          <w:color w:val="000000"/>
+        </w:rPr>
+        <w:t xml:space="preserve"> such as distributing</w:t>
       </w:r>
       <w:r>
         <w:rPr>
@@ -2418,6 +2501,8 @@
         </w:rPr>
         <w:t>method of this class, which will in turn call its other static methods to calculate the new game state.</w:t>
       </w:r>
+      <w:bookmarkStart w:id="0" w:name="_GoBack"/>
+      <w:bookmarkEnd w:id="0"/>
     </w:p>
     <w:p>
       <w:pPr>
@@ -3271,6 +3356,7 @@
           <w:rFonts w:eastAsia="Times New Roman" w:cs="Arial"/>
           <w:color w:val="000000"/>
         </w:rPr>
+        <w:lastRenderedPageBreak/>
         <w:t xml:space="preserve">The </w:t>
       </w:r>
       <w:proofErr w:type="spellStart"/>
@@ -3717,13 +3803,15 @@
         </w:rPr>
         <w:br w:type="page"/>
       </w:r>
-      <w:bookmarkStart w:id="0" w:name="_GoBack"/>
-      <w:bookmarkEnd w:id="0"/>
-    </w:p>
-    <w:p>
-      <w:pPr>
-        <w:spacing w:before="100" w:beforeAutospacing="1" w:after="100" w:afterAutospacing="1" w:line="240" w:lineRule="auto"/>
-        <w:ind w:left="360"/>
+    </w:p>
+    <w:p>
+      <w:pPr>
+        <w:pStyle w:val="ListParagraph"/>
+        <w:numPr>
+          <w:ilvl w:val="0"/>
+          <w:numId w:val="27"/>
+        </w:numPr>
+        <w:spacing w:before="100" w:beforeAutospacing="1" w:after="100" w:afterAutospacing="1" w:line="240" w:lineRule="auto"/>
         <w:rPr>
           <w:rFonts w:cs="Arial"/>
         </w:rPr>
@@ -3733,13 +3821,13 @@
           <w:rFonts w:cs="Arial"/>
         </w:rPr>
         <w:lastRenderedPageBreak/>
-        <w:t>Figure2. UML Class Diagram</w:t>
-      </w:r>
-    </w:p>
-    <w:p>
-      <w:pPr>
-        <w:spacing w:before="100" w:beforeAutospacing="1" w:after="100" w:afterAutospacing="1" w:line="240" w:lineRule="auto"/>
-        <w:ind w:left="360"/>
+        <w:t>UML Class Diagram:</w:t>
+      </w:r>
+    </w:p>
+    <w:p>
+      <w:pPr>
+        <w:pStyle w:val="ListParagraph"/>
+        <w:spacing w:before="100" w:beforeAutospacing="1" w:after="100" w:afterAutospacing="1" w:line="240" w:lineRule="auto"/>
         <w:rPr>
           <w:rFonts w:cs="Arial"/>
         </w:rPr>
@@ -3747,12 +3835,13 @@
       <w:r>
         <w:rPr>
           <w:noProof/>
+          <w:lang w:eastAsia="en-US"/>
         </w:rPr>
         <w:drawing>
-          <wp:inline distT="0" distB="0" distL="0" distR="0" wp14:anchorId="4E0D2352" wp14:editId="75617BBF">
-            <wp:extent cx="4782810" cy="7642746"/>
+          <wp:inline distT="0" distB="0" distL="0" distR="0" wp14:anchorId="40C6DC13" wp14:editId="27F59215">
+            <wp:extent cx="7476343" cy="4352102"/>
             <wp:effectExtent l="0" t="0" r="0" b="0"/>
-            <wp:docPr id="1" name="Picture 1"/>
+            <wp:docPr id="1" name="Picture 1" descr="C:\Users\Sang\Downloads\CS307_docDesign.png"/>
             <wp:cNvGraphicFramePr>
               <a:graphicFrameLocks xmlns:a="http://schemas.openxmlformats.org/drawingml/2006/main" noChangeAspect="1"/>
             </wp:cNvGraphicFramePr>
@@ -3760,74 +3849,12 @@
               <a:graphicData uri="http://schemas.openxmlformats.org/drawingml/2006/picture">
                 <pic:pic xmlns:pic="http://schemas.openxmlformats.org/drawingml/2006/picture">
                   <pic:nvPicPr>
-                    <pic:cNvPr id="1" name=""/>
-                    <pic:cNvPicPr/>
+                    <pic:cNvPr id="0" name="Picture 1" descr="C:\Users\Sang\Downloads\CS307_docDesign.png"/>
+                    <pic:cNvPicPr>
+                      <a:picLocks noChangeAspect="1" noChangeArrowheads="1"/>
+                    </pic:cNvPicPr>
                   </pic:nvPicPr>
-                  <pic:blipFill>
-                    <a:blip r:embed="rId7"/>
-                    <a:stretch>
-                      <a:fillRect/>
-                    </a:stretch>
-                  </pic:blipFill>
-                  <pic:spPr>
-                    <a:xfrm>
-                      <a:off x="0" y="0"/>
-                      <a:ext cx="4807637" cy="7682419"/>
-                    </a:xfrm>
-                    <a:prstGeom prst="rect">
-                      <a:avLst/>
-                    </a:prstGeom>
-                  </pic:spPr>
-                </pic:pic>
-              </a:graphicData>
-            </a:graphic>
-          </wp:inline>
-        </w:drawing>
-      </w:r>
-    </w:p>
-    <w:p>
-      <w:pPr>
-        <w:spacing w:before="100" w:beforeAutospacing="1" w:after="100" w:afterAutospacing="1" w:line="240" w:lineRule="auto"/>
-        <w:ind w:left="360"/>
-        <w:rPr>
-          <w:rFonts w:cs="Arial"/>
-        </w:rPr>
-      </w:pPr>
-      <w:r>
-        <w:rPr>
-          <w:rFonts w:cs="Arial"/>
-        </w:rPr>
-        <w:lastRenderedPageBreak/>
-        <w:t>Figure3.</w:t>
-      </w:r>
-      <w:r>
-        <w:rPr>
-          <w:noProof/>
-        </w:rPr>
-        <w:drawing>
-          <wp:anchor distT="0" distB="0" distL="114300" distR="114300" simplePos="0" relativeHeight="251657728" behindDoc="0" locked="0" layoutInCell="1" allowOverlap="1" wp14:anchorId="28BA4F8A" wp14:editId="0E8A397A">
-            <wp:simplePos x="0" y="0"/>
-            <wp:positionH relativeFrom="column">
-              <wp:posOffset>0</wp:posOffset>
-            </wp:positionH>
-            <wp:positionV relativeFrom="paragraph">
-              <wp:posOffset>-2540</wp:posOffset>
-            </wp:positionV>
-            <wp:extent cx="3648710" cy="7717790"/>
-            <wp:effectExtent l="0" t="0" r="8890" b="0"/>
-            <wp:wrapTopAndBottom/>
-            <wp:docPr id="2" name="Picture 2"/>
-            <wp:cNvGraphicFramePr>
-              <a:graphicFrameLocks xmlns:a="http://schemas.openxmlformats.org/drawingml/2006/main" noChangeAspect="1"/>
-            </wp:cNvGraphicFramePr>
-            <a:graphic xmlns:a="http://schemas.openxmlformats.org/drawingml/2006/main">
-              <a:graphicData uri="http://schemas.openxmlformats.org/drawingml/2006/picture">
-                <pic:pic xmlns:pic="http://schemas.openxmlformats.org/drawingml/2006/picture">
-                  <pic:nvPicPr>
-                    <pic:cNvPr id="1" name=""/>
-                    <pic:cNvPicPr/>
-                  </pic:nvPicPr>
-                  <pic:blipFill>
+                  <pic:blipFill rotWithShape="1">
                     <a:blip r:embed="rId8" cstate="print">
                       <a:extLst>
                         <a:ext uri="{28A0092B-C50C-407E-A947-70E740481C1C}">
@@ -3835,550 +3862,26 @@
                         </a:ext>
                       </a:extLst>
                     </a:blip>
-                    <a:stretch>
-                      <a:fillRect/>
-                    </a:stretch>
+                    <a:srcRect l="4359" t="7342" r="4121" b="6443"/>
+                    <a:stretch/>
                   </pic:blipFill>
-                  <pic:spPr>
-                    <a:xfrm>
+                  <pic:spPr bwMode="auto">
+                    <a:xfrm rot="5400000">
                       <a:off x="0" y="0"/>
-                      <a:ext cx="3648710" cy="7717790"/>
+                      <a:ext cx="7652283" cy="4454520"/>
                     </a:xfrm>
                     <a:prstGeom prst="rect">
                       <a:avLst/>
                     </a:prstGeom>
-                  </pic:spPr>
-                </pic:pic>
-              </a:graphicData>
-            </a:graphic>
-          </wp:anchor>
-        </w:drawing>
-      </w:r>
-      <w:r>
-        <w:rPr>
-          <w:rFonts w:cs="Arial"/>
-        </w:rPr>
-        <w:t xml:space="preserve"> Host Activity Diagram</w:t>
-      </w:r>
-    </w:p>
-    <w:p>
-      <w:pPr>
-        <w:pStyle w:val="ListParagraph"/>
-        <w:spacing w:before="100" w:beforeAutospacing="1" w:after="100" w:afterAutospacing="1" w:line="240" w:lineRule="auto"/>
-        <w:ind w:left="0"/>
-        <w:rPr>
-          <w:rFonts w:cs="Arial"/>
-        </w:rPr>
-      </w:pPr>
-      <w:r>
-        <w:rPr>
-          <w:rFonts w:cs="Arial"/>
-        </w:rPr>
-        <w:lastRenderedPageBreak/>
-        <w:t>Figure4. Client’s state when the program starts</w:t>
-      </w:r>
-    </w:p>
-    <w:p>
-      <w:pPr>
-        <w:pStyle w:val="ListParagraph"/>
-        <w:spacing w:before="100" w:beforeAutospacing="1" w:after="100" w:afterAutospacing="1" w:line="240" w:lineRule="auto"/>
-        <w:ind w:left="0"/>
-        <w:rPr>
-          <w:rFonts w:cs="Arial"/>
-        </w:rPr>
-      </w:pPr>
-    </w:p>
-    <w:p>
-      <w:pPr>
-        <w:pStyle w:val="ListParagraph"/>
-        <w:spacing w:before="100" w:beforeAutospacing="1" w:after="100" w:afterAutospacing="1" w:line="240" w:lineRule="auto"/>
-        <w:ind w:left="0"/>
-        <w:rPr>
-          <w:rFonts w:cs="Arial"/>
-        </w:rPr>
-      </w:pPr>
-      <w:r>
-        <w:rPr>
-          <w:noProof/>
-        </w:rPr>
-        <w:drawing>
-          <wp:inline distT="0" distB="0" distL="0" distR="0" wp14:anchorId="35EC205E" wp14:editId="56533868">
-            <wp:extent cx="5943600" cy="3618230"/>
-            <wp:effectExtent l="0" t="0" r="0" b="1270"/>
-            <wp:docPr id="3" name="Picture 3"/>
-            <wp:cNvGraphicFramePr>
-              <a:graphicFrameLocks xmlns:a="http://schemas.openxmlformats.org/drawingml/2006/main" noChangeAspect="1"/>
-            </wp:cNvGraphicFramePr>
-            <a:graphic xmlns:a="http://schemas.openxmlformats.org/drawingml/2006/main">
-              <a:graphicData uri="http://schemas.openxmlformats.org/drawingml/2006/picture">
-                <pic:pic xmlns:pic="http://schemas.openxmlformats.org/drawingml/2006/picture">
-                  <pic:nvPicPr>
-                    <pic:cNvPr id="1" name=""/>
-                    <pic:cNvPicPr/>
-                  </pic:nvPicPr>
-                  <pic:blipFill>
-                    <a:blip r:embed="rId9"/>
-                    <a:stretch>
-                      <a:fillRect/>
-                    </a:stretch>
-                  </pic:blipFill>
-                  <pic:spPr>
-                    <a:xfrm>
-                      <a:off x="0" y="0"/>
-                      <a:ext cx="5943600" cy="3618230"/>
-                    </a:xfrm>
-                    <a:prstGeom prst="rect">
-                      <a:avLst/>
-                    </a:prstGeom>
-                  </pic:spPr>
-                </pic:pic>
-              </a:graphicData>
-            </a:graphic>
-          </wp:inline>
-        </w:drawing>
-      </w:r>
-    </w:p>
-    <w:p>
-      <w:pPr>
-        <w:pStyle w:val="ListParagraph"/>
-        <w:spacing w:before="100" w:beforeAutospacing="1" w:after="100" w:afterAutospacing="1" w:line="240" w:lineRule="auto"/>
-        <w:ind w:left="0"/>
-        <w:rPr>
-          <w:rFonts w:cs="Arial"/>
-        </w:rPr>
-      </w:pPr>
-    </w:p>
-    <w:p>
-      <w:pPr>
-        <w:pStyle w:val="ListParagraph"/>
-        <w:spacing w:before="100" w:beforeAutospacing="1" w:after="100" w:afterAutospacing="1" w:line="240" w:lineRule="auto"/>
-        <w:ind w:left="0"/>
-        <w:rPr>
-          <w:rFonts w:cs="Arial"/>
-        </w:rPr>
-      </w:pPr>
-      <w:r>
-        <w:rPr>
-          <w:rFonts w:cs="Arial"/>
-        </w:rPr>
-        <w:t>Figure5. When a client joins game as Player/Spectator</w:t>
-      </w:r>
-    </w:p>
-    <w:p>
-      <w:pPr>
-        <w:pStyle w:val="ListParagraph"/>
-        <w:spacing w:before="100" w:beforeAutospacing="1" w:after="100" w:afterAutospacing="1" w:line="240" w:lineRule="auto"/>
-        <w:ind w:left="0"/>
-        <w:rPr>
-          <w:rFonts w:cs="Arial"/>
-        </w:rPr>
-      </w:pPr>
-      <w:r>
-        <w:rPr>
-          <w:noProof/>
-        </w:rPr>
-        <w:drawing>
-          <wp:inline distT="0" distB="0" distL="0" distR="0" wp14:anchorId="13F4A9FC" wp14:editId="0C36BF13">
-            <wp:extent cx="5943600" cy="3615055"/>
-            <wp:effectExtent l="0" t="0" r="0" b="4445"/>
-            <wp:docPr id="5" name="Picture 5"/>
-            <wp:cNvGraphicFramePr>
-              <a:graphicFrameLocks xmlns:a="http://schemas.openxmlformats.org/drawingml/2006/main" noChangeAspect="1"/>
-            </wp:cNvGraphicFramePr>
-            <a:graphic xmlns:a="http://schemas.openxmlformats.org/drawingml/2006/main">
-              <a:graphicData uri="http://schemas.openxmlformats.org/drawingml/2006/picture">
-                <pic:pic xmlns:pic="http://schemas.openxmlformats.org/drawingml/2006/picture">
-                  <pic:nvPicPr>
-                    <pic:cNvPr id="1" name=""/>
-                    <pic:cNvPicPr/>
-                  </pic:nvPicPr>
-                  <pic:blipFill>
-                    <a:blip r:embed="rId10"/>
-                    <a:stretch>
-                      <a:fillRect/>
-                    </a:stretch>
-                  </pic:blipFill>
-                  <pic:spPr>
-                    <a:xfrm>
-                      <a:off x="0" y="0"/>
-                      <a:ext cx="5943600" cy="3615055"/>
-                    </a:xfrm>
-                    <a:prstGeom prst="rect">
-                      <a:avLst/>
-                    </a:prstGeom>
-                  </pic:spPr>
-                </pic:pic>
-              </a:graphicData>
-            </a:graphic>
-          </wp:inline>
-        </w:drawing>
-      </w:r>
-    </w:p>
-    <w:p>
-      <w:pPr>
-        <w:pStyle w:val="ListParagraph"/>
-        <w:spacing w:before="100" w:beforeAutospacing="1" w:after="100" w:afterAutospacing="1" w:line="240" w:lineRule="auto"/>
-        <w:ind w:left="0"/>
-        <w:rPr>
-          <w:rFonts w:cs="Arial"/>
-        </w:rPr>
-      </w:pPr>
-      <w:r>
-        <w:rPr>
-          <w:rFonts w:cs="Arial"/>
-        </w:rPr>
-        <w:lastRenderedPageBreak/>
-        <w:t>Figure6. When a client joins game as Host</w:t>
-      </w:r>
-    </w:p>
-    <w:p>
-      <w:pPr>
-        <w:pStyle w:val="ListParagraph"/>
-        <w:spacing w:before="100" w:beforeAutospacing="1" w:after="100" w:afterAutospacing="1" w:line="240" w:lineRule="auto"/>
-        <w:ind w:left="0"/>
-        <w:rPr>
-          <w:rFonts w:cs="Arial"/>
-        </w:rPr>
-      </w:pPr>
-    </w:p>
-    <w:p>
-      <w:pPr>
-        <w:pStyle w:val="ListParagraph"/>
-        <w:spacing w:before="100" w:beforeAutospacing="1" w:after="100" w:afterAutospacing="1" w:line="240" w:lineRule="auto"/>
-        <w:ind w:left="0"/>
-        <w:rPr>
-          <w:rFonts w:cs="Arial"/>
-        </w:rPr>
-      </w:pPr>
-      <w:r>
-        <w:rPr>
-          <w:noProof/>
-        </w:rPr>
-        <w:drawing>
-          <wp:inline distT="0" distB="0" distL="0" distR="0" wp14:anchorId="68FC7BE7" wp14:editId="478FA9D5">
-            <wp:extent cx="5943600" cy="3655695"/>
-            <wp:effectExtent l="0" t="0" r="0" b="1905"/>
-            <wp:docPr id="6" name="Picture 6"/>
-            <wp:cNvGraphicFramePr>
-              <a:graphicFrameLocks xmlns:a="http://schemas.openxmlformats.org/drawingml/2006/main" noChangeAspect="1"/>
-            </wp:cNvGraphicFramePr>
-            <a:graphic xmlns:a="http://schemas.openxmlformats.org/drawingml/2006/main">
-              <a:graphicData uri="http://schemas.openxmlformats.org/drawingml/2006/picture">
-                <pic:pic xmlns:pic="http://schemas.openxmlformats.org/drawingml/2006/picture">
-                  <pic:nvPicPr>
-                    <pic:cNvPr id="1" name=""/>
-                    <pic:cNvPicPr/>
-                  </pic:nvPicPr>
-                  <pic:blipFill>
-                    <a:blip r:embed="rId11"/>
-                    <a:stretch>
-                      <a:fillRect/>
-                    </a:stretch>
-                  </pic:blipFill>
-                  <pic:spPr>
-                    <a:xfrm>
-                      <a:off x="0" y="0"/>
-                      <a:ext cx="5943600" cy="3655695"/>
-                    </a:xfrm>
-                    <a:prstGeom prst="rect">
-                      <a:avLst/>
-                    </a:prstGeom>
-                  </pic:spPr>
-                </pic:pic>
-              </a:graphicData>
-            </a:graphic>
-          </wp:inline>
-        </w:drawing>
-      </w:r>
-    </w:p>
-    <w:p>
-      <w:pPr>
-        <w:pStyle w:val="ListParagraph"/>
-        <w:spacing w:before="100" w:beforeAutospacing="1" w:after="100" w:afterAutospacing="1" w:line="240" w:lineRule="auto"/>
-        <w:ind w:left="0"/>
-        <w:rPr>
-          <w:rFonts w:cs="Arial"/>
-        </w:rPr>
-      </w:pPr>
-    </w:p>
-    <w:p>
-      <w:pPr>
-        <w:pStyle w:val="ListParagraph"/>
-        <w:spacing w:before="100" w:beforeAutospacing="1" w:after="100" w:afterAutospacing="1" w:line="240" w:lineRule="auto"/>
-        <w:ind w:left="0"/>
-        <w:rPr>
-          <w:rFonts w:cs="Arial"/>
-        </w:rPr>
-      </w:pPr>
-      <w:r>
-        <w:rPr>
-          <w:rFonts w:cs="Arial"/>
-        </w:rPr>
-        <w:t xml:space="preserve">Figure7.  Sample GUI when the game is in </w:t>
-      </w:r>
-      <w:proofErr w:type="spellStart"/>
-      <w:r>
-        <w:rPr>
-          <w:rFonts w:cs="Arial"/>
-        </w:rPr>
-        <w:t>OngoingMode</w:t>
-      </w:r>
-      <w:proofErr w:type="spellEnd"/>
-    </w:p>
-    <w:p>
-      <w:pPr>
-        <w:pStyle w:val="ListParagraph"/>
-        <w:spacing w:before="100" w:beforeAutospacing="1" w:after="100" w:afterAutospacing="1" w:line="240" w:lineRule="auto"/>
-        <w:ind w:left="0"/>
-        <w:rPr>
-          <w:rFonts w:cs="Arial"/>
-        </w:rPr>
-      </w:pPr>
-      <w:r>
-        <w:rPr>
-          <w:noProof/>
-        </w:rPr>
-        <w:drawing>
-          <wp:inline distT="0" distB="0" distL="0" distR="0" wp14:anchorId="2237A669" wp14:editId="4BF7CF9A">
-            <wp:extent cx="5758908" cy="3678072"/>
-            <wp:effectExtent l="0" t="0" r="0" b="0"/>
-            <wp:docPr id="9" name="Picture 9"/>
-            <wp:cNvGraphicFramePr>
-              <a:graphicFrameLocks xmlns:a="http://schemas.openxmlformats.org/drawingml/2006/main" noChangeAspect="1"/>
-            </wp:cNvGraphicFramePr>
-            <a:graphic xmlns:a="http://schemas.openxmlformats.org/drawingml/2006/main">
-              <a:graphicData uri="http://schemas.openxmlformats.org/drawingml/2006/picture">
-                <pic:pic xmlns:pic="http://schemas.openxmlformats.org/drawingml/2006/picture">
-                  <pic:nvPicPr>
-                    <pic:cNvPr id="1" name=""/>
-                    <pic:cNvPicPr/>
-                  </pic:nvPicPr>
-                  <pic:blipFill>
-                    <a:blip r:embed="rId12"/>
-                    <a:stretch>
-                      <a:fillRect/>
-                    </a:stretch>
-                  </pic:blipFill>
-                  <pic:spPr>
-                    <a:xfrm>
-                      <a:off x="0" y="0"/>
-                      <a:ext cx="5801504" cy="3705277"/>
-                    </a:xfrm>
-                    <a:prstGeom prst="rect">
-                      <a:avLst/>
-                    </a:prstGeom>
-                  </pic:spPr>
-                </pic:pic>
-              </a:graphicData>
-            </a:graphic>
-          </wp:inline>
-        </w:drawing>
-      </w:r>
-    </w:p>
-    <w:p>
-      <w:pPr>
-        <w:pStyle w:val="ListParagraph"/>
-        <w:spacing w:before="100" w:beforeAutospacing="1" w:after="100" w:afterAutospacing="1" w:line="240" w:lineRule="auto"/>
-        <w:ind w:left="0"/>
-        <w:rPr>
-          <w:rFonts w:cs="Arial"/>
-        </w:rPr>
-      </w:pPr>
-      <w:r>
-        <w:rPr>
-          <w:rFonts w:cs="Arial"/>
-        </w:rPr>
-        <w:lastRenderedPageBreak/>
-        <w:t>Figure8</w:t>
-      </w:r>
-      <w:r>
-        <w:rPr>
-          <w:rFonts w:cs="Arial"/>
-        </w:rPr>
-        <w:t>.</w:t>
-      </w:r>
-      <w:r>
-        <w:rPr>
-          <w:rFonts w:cs="Arial"/>
-        </w:rPr>
-        <w:t xml:space="preserve"> Host to Client interaction</w:t>
-      </w:r>
-      <w:r>
-        <w:rPr>
-          <w:rFonts w:cs="Arial"/>
-        </w:rPr>
-        <w:t xml:space="preserve"> </w:t>
-      </w:r>
-      <w:r>
-        <w:rPr>
-          <w:noProof/>
-        </w:rPr>
-        <w:drawing>
-          <wp:inline distT="0" distB="0" distL="0" distR="0" wp14:anchorId="0CBD319C" wp14:editId="1732887F">
-            <wp:extent cx="5943600" cy="6525260"/>
-            <wp:effectExtent l="0" t="0" r="0" b="8890"/>
-            <wp:docPr id="7" name="Picture 7"/>
-            <wp:cNvGraphicFramePr>
-              <a:graphicFrameLocks xmlns:a="http://schemas.openxmlformats.org/drawingml/2006/main" noChangeAspect="1"/>
-            </wp:cNvGraphicFramePr>
-            <a:graphic xmlns:a="http://schemas.openxmlformats.org/drawingml/2006/main">
-              <a:graphicData uri="http://schemas.openxmlformats.org/drawingml/2006/picture">
-                <pic:pic xmlns:pic="http://schemas.openxmlformats.org/drawingml/2006/picture">
-                  <pic:nvPicPr>
-                    <pic:cNvPr id="1" name=""/>
-                    <pic:cNvPicPr/>
-                  </pic:nvPicPr>
-                  <pic:blipFill>
-                    <a:blip r:embed="rId13"/>
-                    <a:stretch>
-                      <a:fillRect/>
-                    </a:stretch>
-                  </pic:blipFill>
-                  <pic:spPr>
-                    <a:xfrm>
-                      <a:off x="0" y="0"/>
-                      <a:ext cx="5943600" cy="6525260"/>
-                    </a:xfrm>
-                    <a:prstGeom prst="rect">
-                      <a:avLst/>
-                    </a:prstGeom>
-                  </pic:spPr>
-                </pic:pic>
-              </a:graphicData>
-            </a:graphic>
-          </wp:inline>
-        </w:drawing>
-      </w:r>
-    </w:p>
-    <w:p>
-      <w:pPr>
-        <w:pStyle w:val="ListParagraph"/>
-        <w:spacing w:before="100" w:beforeAutospacing="1" w:after="100" w:afterAutospacing="1" w:line="240" w:lineRule="auto"/>
-        <w:ind w:left="0"/>
-        <w:rPr>
-          <w:rFonts w:cs="Arial"/>
-        </w:rPr>
-      </w:pPr>
-    </w:p>
-    <w:p>
-      <w:pPr>
-        <w:pStyle w:val="ListParagraph"/>
-        <w:spacing w:before="100" w:beforeAutospacing="1" w:after="100" w:afterAutospacing="1" w:line="240" w:lineRule="auto"/>
-        <w:ind w:left="0"/>
-        <w:rPr>
-          <w:rFonts w:cs="Arial"/>
-        </w:rPr>
-      </w:pPr>
-    </w:p>
-    <w:p>
-      <w:pPr>
-        <w:pStyle w:val="ListParagraph"/>
-        <w:spacing w:before="100" w:beforeAutospacing="1" w:after="100" w:afterAutospacing="1" w:line="240" w:lineRule="auto"/>
-        <w:ind w:left="0"/>
-        <w:rPr>
-          <w:rFonts w:cs="Arial"/>
-        </w:rPr>
-      </w:pPr>
-    </w:p>
-    <w:p>
-      <w:pPr>
-        <w:pStyle w:val="ListParagraph"/>
-        <w:spacing w:before="100" w:beforeAutospacing="1" w:after="100" w:afterAutospacing="1" w:line="240" w:lineRule="auto"/>
-        <w:ind w:left="0"/>
-        <w:rPr>
-          <w:rFonts w:cs="Arial"/>
-        </w:rPr>
-      </w:pPr>
-    </w:p>
-    <w:p>
-      <w:pPr>
-        <w:pStyle w:val="ListParagraph"/>
-        <w:spacing w:before="100" w:beforeAutospacing="1" w:after="100" w:afterAutospacing="1" w:line="240" w:lineRule="auto"/>
-        <w:ind w:left="0"/>
-        <w:rPr>
-          <w:rFonts w:cs="Arial"/>
-        </w:rPr>
-      </w:pPr>
-    </w:p>
-    <w:p>
-      <w:pPr>
-        <w:pStyle w:val="ListParagraph"/>
-        <w:spacing w:before="100" w:beforeAutospacing="1" w:after="100" w:afterAutospacing="1" w:line="240" w:lineRule="auto"/>
-        <w:ind w:left="0"/>
-        <w:rPr>
-          <w:rFonts w:cs="Arial"/>
-        </w:rPr>
-      </w:pPr>
-    </w:p>
-    <w:p>
-      <w:pPr>
-        <w:pStyle w:val="ListParagraph"/>
-        <w:spacing w:before="100" w:beforeAutospacing="1" w:after="100" w:afterAutospacing="1" w:line="240" w:lineRule="auto"/>
-        <w:ind w:left="0"/>
-        <w:rPr>
-          <w:rFonts w:cs="Arial"/>
-        </w:rPr>
-      </w:pPr>
-    </w:p>
-    <w:p>
-      <w:pPr>
-        <w:pStyle w:val="ListParagraph"/>
-        <w:spacing w:before="100" w:beforeAutospacing="1" w:after="100" w:afterAutospacing="1" w:line="240" w:lineRule="auto"/>
-        <w:ind w:left="0"/>
-        <w:rPr>
-          <w:rFonts w:cs="Arial"/>
-        </w:rPr>
-      </w:pPr>
-      <w:r>
-        <w:rPr>
-          <w:rFonts w:cs="Arial"/>
-        </w:rPr>
-        <w:lastRenderedPageBreak/>
-        <w:t>Figure9. Player to Host interaction</w:t>
-      </w:r>
-    </w:p>
-    <w:p>
-      <w:pPr>
-        <w:pStyle w:val="ListParagraph"/>
-        <w:spacing w:before="100" w:beforeAutospacing="1" w:after="100" w:afterAutospacing="1" w:line="240" w:lineRule="auto"/>
-        <w:ind w:left="0"/>
-        <w:rPr>
-          <w:rFonts w:cs="Arial"/>
-        </w:rPr>
-      </w:pPr>
-      <w:r>
-        <w:rPr>
-          <w:noProof/>
-        </w:rPr>
-        <w:drawing>
-          <wp:inline distT="0" distB="0" distL="0" distR="0" wp14:anchorId="4D191A9B" wp14:editId="25994718">
-            <wp:extent cx="5943600" cy="6498590"/>
-            <wp:effectExtent l="0" t="0" r="0" b="0"/>
-            <wp:docPr id="8" name="Picture 8"/>
-            <wp:cNvGraphicFramePr>
-              <a:graphicFrameLocks xmlns:a="http://schemas.openxmlformats.org/drawingml/2006/main" noChangeAspect="1"/>
-            </wp:cNvGraphicFramePr>
-            <a:graphic xmlns:a="http://schemas.openxmlformats.org/drawingml/2006/main">
-              <a:graphicData uri="http://schemas.openxmlformats.org/drawingml/2006/picture">
-                <pic:pic xmlns:pic="http://schemas.openxmlformats.org/drawingml/2006/picture">
-                  <pic:nvPicPr>
-                    <pic:cNvPr id="1" name=""/>
-                    <pic:cNvPicPr/>
-                  </pic:nvPicPr>
-                  <pic:blipFill>
-                    <a:blip r:embed="rId14"/>
-                    <a:stretch>
-                      <a:fillRect/>
-                    </a:stretch>
-                  </pic:blipFill>
-                  <pic:spPr>
-                    <a:xfrm>
-                      <a:off x="0" y="0"/>
-                      <a:ext cx="5943600" cy="6498590"/>
-                    </a:xfrm>
-                    <a:prstGeom prst="rect">
-                      <a:avLst/>
-                    </a:prstGeom>
+                    <a:noFill/>
+                    <a:ln>
+                      <a:noFill/>
+                    </a:ln>
+                    <a:extLst>
+                      <a:ext uri="{53640926-AAD7-44D8-BBD7-CCE9431645EC}">
+                        <a14:shadowObscured xmlns:a14="http://schemas.microsoft.com/office/drawing/2010/main"/>
+                      </a:ext>
+                    </a:extLst>
                   </pic:spPr>
                 </pic:pic>
               </a:graphicData>
@@ -4398,7 +3901,7 @@
 </file>
 
 <file path=word/numbering.xml><?xml version="1.0" encoding="utf-8"?>
-<w:numbering xmlns:wpc="http://schemas.microsoft.com/office/word/2010/wordprocessingCanvas" xmlns:mc="http://schemas.openxmlformats.org/markup-compatibility/2006" xmlns:o="urn:schemas-microsoft-com:office:office" xmlns:r="http://schemas.openxmlformats.org/officeDocument/2006/relationships" xmlns:m="http://schemas.openxmlformats.org/officeDocument/2006/math" xmlns:v="urn:schemas-microsoft-com:vml" xmlns:wp14="http://schemas.microsoft.com/office/word/2010/wordprocessingDrawing" xmlns:wp="http://schemas.openxmlformats.org/drawingml/2006/wordprocessingDrawing" xmlns:w10="urn:schemas-microsoft-com:office:word" xmlns:w="http://schemas.openxmlformats.org/wordprocessingml/2006/main" xmlns:w14="http://schemas.microsoft.com/office/word/2010/wordml" xmlns:w15="http://schemas.microsoft.com/office/word/2012/wordml" xmlns:wpg="http://schemas.microsoft.com/office/word/2010/wordprocessingGroup" xmlns:wpi="http://schemas.microsoft.com/office/word/2010/wordprocessingInk" xmlns:wne="http://schemas.microsoft.com/office/word/2006/wordml" xmlns:wps="http://schemas.microsoft.com/office/word/2010/wordprocessingShape" mc:Ignorable="w14 w15 wp14">
+<w:numbering xmlns:wpc="http://schemas.microsoft.com/office/word/2010/wordprocessingCanvas" xmlns:mc="http://schemas.openxmlformats.org/markup-compatibility/2006" xmlns:o="urn:schemas-microsoft-com:office:office" xmlns:r="http://schemas.openxmlformats.org/officeDocument/2006/relationships" xmlns:m="http://schemas.openxmlformats.org/officeDocument/2006/math" xmlns:v="urn:schemas-microsoft-com:vml" xmlns:wp14="http://schemas.microsoft.com/office/word/2010/wordprocessingDrawing" xmlns:wp="http://schemas.openxmlformats.org/drawingml/2006/wordprocessingDrawing" xmlns:w10="urn:schemas-microsoft-com:office:word" xmlns:w="http://schemas.openxmlformats.org/wordprocessingml/2006/main" xmlns:w14="http://schemas.microsoft.com/office/word/2010/wordml" xmlns:wpg="http://schemas.microsoft.com/office/word/2010/wordprocessingGroup" xmlns:wpi="http://schemas.microsoft.com/office/word/2010/wordprocessingInk" xmlns:wne="http://schemas.microsoft.com/office/word/2006/wordml" xmlns:wps="http://schemas.microsoft.com/office/word/2010/wordprocessingShape" mc:Ignorable="w14 wp14">
   <w:abstractNum w:abstractNumId="0">
     <w:nsid w:val="038D6564"/>
     <w:multiLevelType w:val="hybridMultilevel"/>
@@ -7339,7 +6842,7 @@
 </file>
 
 <file path=word/styles.xml><?xml version="1.0" encoding="utf-8"?>
-<w:styles xmlns:mc="http://schemas.openxmlformats.org/markup-compatibility/2006" xmlns:r="http://schemas.openxmlformats.org/officeDocument/2006/relationships" xmlns:w="http://schemas.openxmlformats.org/wordprocessingml/2006/main" xmlns:w14="http://schemas.microsoft.com/office/word/2010/wordml" xmlns:w15="http://schemas.microsoft.com/office/word/2012/wordml" mc:Ignorable="w14 w15">
+<w:styles xmlns:mc="http://schemas.openxmlformats.org/markup-compatibility/2006" xmlns:r="http://schemas.openxmlformats.org/officeDocument/2006/relationships" xmlns:w="http://schemas.openxmlformats.org/wordprocessingml/2006/main" xmlns:w14="http://schemas.microsoft.com/office/word/2010/wordml" mc:Ignorable="w14">
   <w:docDefaults>
     <w:rPrDefault>
       <w:rPr>
@@ -7355,378 +6858,396 @@
       </w:pPr>
     </w:pPrDefault>
   </w:docDefaults>
-  <w:latentStyles w:defLockedState="0" w:defUIPriority="99" w:defSemiHidden="0" w:defUnhideWhenUsed="0" w:defQFormat="0" w:count="371">
-    <w:lsdException w:name="Normal" w:uiPriority="0" w:qFormat="1"/>
-    <w:lsdException w:name="heading 1" w:uiPriority="9" w:qFormat="1"/>
-    <w:lsdException w:name="heading 2" w:semiHidden="1" w:uiPriority="9" w:unhideWhenUsed="1" w:qFormat="1"/>
-    <w:lsdException w:name="heading 3" w:semiHidden="1" w:uiPriority="9" w:unhideWhenUsed="1" w:qFormat="1"/>
-    <w:lsdException w:name="heading 4" w:semiHidden="1" w:uiPriority="9" w:unhideWhenUsed="1" w:qFormat="1"/>
-    <w:lsdException w:name="heading 5" w:semiHidden="1" w:uiPriority="9" w:unhideWhenUsed="1" w:qFormat="1"/>
-    <w:lsdException w:name="heading 6" w:semiHidden="1" w:uiPriority="9" w:unhideWhenUsed="1" w:qFormat="1"/>
-    <w:lsdException w:name="heading 7" w:semiHidden="1" w:uiPriority="9" w:unhideWhenUsed="1" w:qFormat="1"/>
-    <w:lsdException w:name="heading 8" w:semiHidden="1" w:uiPriority="9" w:unhideWhenUsed="1" w:qFormat="1"/>
-    <w:lsdException w:name="heading 9" w:semiHidden="1" w:uiPriority="9" w:unhideWhenUsed="1" w:qFormat="1"/>
-    <w:lsdException w:name="index 1" w:semiHidden="1" w:unhideWhenUsed="1"/>
-    <w:lsdException w:name="index 2" w:semiHidden="1" w:unhideWhenUsed="1"/>
-    <w:lsdException w:name="index 3" w:semiHidden="1" w:unhideWhenUsed="1"/>
-    <w:lsdException w:name="index 4" w:semiHidden="1" w:unhideWhenUsed="1"/>
-    <w:lsdException w:name="index 5" w:semiHidden="1" w:unhideWhenUsed="1"/>
-    <w:lsdException w:name="index 6" w:semiHidden="1" w:unhideWhenUsed="1"/>
-    <w:lsdException w:name="index 7" w:semiHidden="1" w:unhideWhenUsed="1"/>
-    <w:lsdException w:name="index 8" w:semiHidden="1" w:unhideWhenUsed="1"/>
-    <w:lsdException w:name="index 9" w:semiHidden="1" w:unhideWhenUsed="1"/>
-    <w:lsdException w:name="toc 1" w:semiHidden="1" w:uiPriority="39" w:unhideWhenUsed="1"/>
-    <w:lsdException w:name="toc 2" w:semiHidden="1" w:uiPriority="39" w:unhideWhenUsed="1"/>
-    <w:lsdException w:name="toc 3" w:semiHidden="1" w:uiPriority="39" w:unhideWhenUsed="1"/>
-    <w:lsdException w:name="toc 4" w:semiHidden="1" w:uiPriority="39" w:unhideWhenUsed="1"/>
-    <w:lsdException w:name="toc 5" w:semiHidden="1" w:uiPriority="39" w:unhideWhenUsed="1"/>
-    <w:lsdException w:name="toc 6" w:semiHidden="1" w:uiPriority="39" w:unhideWhenUsed="1"/>
-    <w:lsdException w:name="toc 7" w:semiHidden="1" w:uiPriority="39" w:unhideWhenUsed="1"/>
-    <w:lsdException w:name="toc 8" w:semiHidden="1" w:uiPriority="39" w:unhideWhenUsed="1"/>
-    <w:lsdException w:name="toc 9" w:semiHidden="1" w:uiPriority="39" w:unhideWhenUsed="1"/>
-    <w:lsdException w:name="Normal Indent" w:semiHidden="1" w:unhideWhenUsed="1"/>
-    <w:lsdException w:name="footnote text" w:semiHidden="1" w:unhideWhenUsed="1"/>
-    <w:lsdException w:name="annotation text" w:semiHidden="1" w:unhideWhenUsed="1"/>
-    <w:lsdException w:name="header" w:semiHidden="1" w:unhideWhenUsed="1"/>
-    <w:lsdException w:name="footer" w:semiHidden="1" w:unhideWhenUsed="1"/>
-    <w:lsdException w:name="index heading" w:semiHidden="1" w:unhideWhenUsed="1"/>
-    <w:lsdException w:name="caption" w:semiHidden="1" w:uiPriority="35" w:unhideWhenUsed="1" w:qFormat="1"/>
-    <w:lsdException w:name="table of figures" w:semiHidden="1" w:unhideWhenUsed="1"/>
-    <w:lsdException w:name="envelope address" w:semiHidden="1" w:unhideWhenUsed="1"/>
-    <w:lsdException w:name="envelope return" w:semiHidden="1" w:unhideWhenUsed="1"/>
-    <w:lsdException w:name="footnote reference" w:semiHidden="1" w:unhideWhenUsed="1"/>
-    <w:lsdException w:name="annotation reference" w:semiHidden="1" w:unhideWhenUsed="1"/>
-    <w:lsdException w:name="line number" w:semiHidden="1" w:unhideWhenUsed="1"/>
-    <w:lsdException w:name="page number" w:semiHidden="1" w:unhideWhenUsed="1"/>
-    <w:lsdException w:name="endnote reference" w:semiHidden="1" w:unhideWhenUsed="1"/>
-    <w:lsdException w:name="endnote text" w:semiHidden="1" w:unhideWhenUsed="1"/>
-    <w:lsdException w:name="table of authorities" w:semiHidden="1" w:unhideWhenUsed="1"/>
-    <w:lsdException w:name="macro" w:semiHidden="1" w:unhideWhenUsed="1"/>
-    <w:lsdException w:name="toa heading" w:semiHidden="1" w:unhideWhenUsed="1"/>
-    <w:lsdException w:name="List" w:semiHidden="1" w:unhideWhenUsed="1"/>
-    <w:lsdException w:name="List Bullet" w:semiHidden="1" w:unhideWhenUsed="1"/>
-    <w:lsdException w:name="List Number" w:semiHidden="1" w:unhideWhenUsed="1"/>
-    <w:lsdException w:name="List 2" w:semiHidden="1" w:unhideWhenUsed="1"/>
-    <w:lsdException w:name="List 3" w:semiHidden="1" w:unhideWhenUsed="1"/>
-    <w:lsdException w:name="List 4" w:semiHidden="1" w:unhideWhenUsed="1"/>
-    <w:lsdException w:name="List 5" w:semiHidden="1" w:unhideWhenUsed="1"/>
-    <w:lsdException w:name="List Bullet 2" w:semiHidden="1" w:unhideWhenUsed="1"/>
-    <w:lsdException w:name="List Bullet 3" w:semiHidden="1" w:unhideWhenUsed="1"/>
-    <w:lsdException w:name="List Bullet 4" w:semiHidden="1" w:unhideWhenUsed="1"/>
-    <w:lsdException w:name="List Bullet 5" w:semiHidden="1" w:unhideWhenUsed="1"/>
-    <w:lsdException w:name="List Number 2" w:semiHidden="1" w:unhideWhenUsed="1"/>
-    <w:lsdException w:name="List Number 3" w:semiHidden="1" w:unhideWhenUsed="1"/>
-    <w:lsdException w:name="List Number 4" w:semiHidden="1" w:unhideWhenUsed="1"/>
-    <w:lsdException w:name="List Number 5" w:semiHidden="1" w:unhideWhenUsed="1"/>
-    <w:lsdException w:name="Title" w:uiPriority="10" w:qFormat="1"/>
-    <w:lsdException w:name="Closing" w:semiHidden="1" w:unhideWhenUsed="1"/>
-    <w:lsdException w:name="Signature" w:semiHidden="1" w:unhideWhenUsed="1"/>
-    <w:lsdException w:name="Default Paragraph Font" w:semiHidden="1" w:uiPriority="1" w:unhideWhenUsed="1"/>
-    <w:lsdException w:name="Body Text" w:semiHidden="1" w:unhideWhenUsed="1"/>
-    <w:lsdException w:name="Body Text Indent" w:semiHidden="1" w:unhideWhenUsed="1"/>
-    <w:lsdException w:name="List Continue" w:semiHidden="1" w:unhideWhenUsed="1"/>
-    <w:lsdException w:name="List Continue 2" w:semiHidden="1" w:unhideWhenUsed="1"/>
-    <w:lsdException w:name="List Continue 3" w:semiHidden="1" w:unhideWhenUsed="1"/>
-    <w:lsdException w:name="List Continue 4" w:semiHidden="1" w:unhideWhenUsed="1"/>
-    <w:lsdException w:name="List Continue 5" w:semiHidden="1" w:unhideWhenUsed="1"/>
-    <w:lsdException w:name="Message Header" w:semiHidden="1" w:unhideWhenUsed="1"/>
-    <w:lsdException w:name="Subtitle" w:uiPriority="11" w:qFormat="1"/>
-    <w:lsdException w:name="Salutation" w:semiHidden="1" w:unhideWhenUsed="1"/>
-    <w:lsdException w:name="Date" w:semiHidden="1" w:unhideWhenUsed="1"/>
-    <w:lsdException w:name="Body Text First Indent" w:semiHidden="1" w:unhideWhenUsed="1"/>
-    <w:lsdException w:name="Body Text First Indent 2" w:semiHidden="1" w:unhideWhenUsed="1"/>
-    <w:lsdException w:name="Note Heading" w:semiHidden="1" w:unhideWhenUsed="1"/>
-    <w:lsdException w:name="Body Text 2" w:semiHidden="1" w:unhideWhenUsed="1"/>
-    <w:lsdException w:name="Body Text 3" w:semiHidden="1" w:unhideWhenUsed="1"/>
-    <w:lsdException w:name="Body Text Indent 2" w:semiHidden="1" w:unhideWhenUsed="1"/>
-    <w:lsdException w:name="Body Text Indent 3" w:semiHidden="1" w:unhideWhenUsed="1"/>
-    <w:lsdException w:name="Block Text" w:semiHidden="1" w:unhideWhenUsed="1"/>
-    <w:lsdException w:name="Hyperlink" w:semiHidden="1" w:unhideWhenUsed="1"/>
-    <w:lsdException w:name="FollowedHyperlink" w:semiHidden="1" w:unhideWhenUsed="1"/>
-    <w:lsdException w:name="Strong" w:uiPriority="22" w:qFormat="1"/>
-    <w:lsdException w:name="Emphasis" w:uiPriority="20" w:qFormat="1"/>
-    <w:lsdException w:name="Document Map" w:semiHidden="1" w:unhideWhenUsed="1"/>
-    <w:lsdException w:name="Plain Text" w:semiHidden="1" w:unhideWhenUsed="1"/>
-    <w:lsdException w:name="E-mail Signature" w:semiHidden="1" w:unhideWhenUsed="1"/>
-    <w:lsdException w:name="HTML Top of Form" w:semiHidden="1" w:unhideWhenUsed="1"/>
-    <w:lsdException w:name="HTML Bottom of Form" w:semiHidden="1" w:unhideWhenUsed="1"/>
-    <w:lsdException w:name="Normal (Web)" w:semiHidden="1" w:unhideWhenUsed="1"/>
-    <w:lsdException w:name="HTML Acronym" w:semiHidden="1" w:unhideWhenUsed="1"/>
-    <w:lsdException w:name="HTML Address" w:semiHidden="1" w:unhideWhenUsed="1"/>
-    <w:lsdException w:name="HTML Cite" w:semiHidden="1" w:unhideWhenUsed="1"/>
-    <w:lsdException w:name="HTML Code" w:semiHidden="1" w:unhideWhenUsed="1"/>
-    <w:lsdException w:name="HTML Definition" w:semiHidden="1" w:unhideWhenUsed="1"/>
-    <w:lsdException w:name="HTML Keyboard" w:semiHidden="1" w:unhideWhenUsed="1"/>
-    <w:lsdException w:name="HTML Preformatted" w:semiHidden="1" w:unhideWhenUsed="1"/>
-    <w:lsdException w:name="HTML Sample" w:semiHidden="1" w:unhideWhenUsed="1"/>
-    <w:lsdException w:name="HTML Typewriter" w:semiHidden="1" w:unhideWhenUsed="1"/>
-    <w:lsdException w:name="HTML Variable" w:semiHidden="1" w:unhideWhenUsed="1"/>
-    <w:lsdException w:name="Normal Table" w:semiHidden="1" w:unhideWhenUsed="1"/>
-    <w:lsdException w:name="annotation subject" w:semiHidden="1" w:unhideWhenUsed="1"/>
-    <w:lsdException w:name="No List" w:semiHidden="1" w:unhideWhenUsed="1"/>
-    <w:lsdException w:name="Outline List 1" w:semiHidden="1" w:unhideWhenUsed="1"/>
-    <w:lsdException w:name="Outline List 2" w:semiHidden="1" w:unhideWhenUsed="1"/>
-    <w:lsdException w:name="Outline List 3" w:semiHidden="1" w:unhideWhenUsed="1"/>
-    <w:lsdException w:name="Table Simple 1" w:semiHidden="1" w:unhideWhenUsed="1"/>
-    <w:lsdException w:name="Table Simple 2" w:semiHidden="1" w:unhideWhenUsed="1"/>
-    <w:lsdException w:name="Table Simple 3" w:semiHidden="1" w:unhideWhenUsed="1"/>
-    <w:lsdException w:name="Table Classic 1" w:semiHidden="1" w:unhideWhenUsed="1"/>
-    <w:lsdException w:name="Table Classic 2" w:semiHidden="1" w:unhideWhenUsed="1"/>
-    <w:lsdException w:name="Table Classic 3" w:semiHidden="1" w:unhideWhenUsed="1"/>
-    <w:lsdException w:name="Table Classic 4" w:semiHidden="1" w:unhideWhenUsed="1"/>
-    <w:lsdException w:name="Table Colorful 1" w:semiHidden="1" w:unhideWhenUsed="1"/>
-    <w:lsdException w:name="Table Colorful 2" w:semiHidden="1" w:unhideWhenUsed="1"/>
-    <w:lsdException w:name="Table Colorful 3" w:semiHidden="1" w:unhideWhenUsed="1"/>
-    <w:lsdException w:name="Table Columns 1" w:semiHidden="1" w:unhideWhenUsed="1"/>
-    <w:lsdException w:name="Table Columns 2" w:semiHidden="1" w:unhideWhenUsed="1"/>
-    <w:lsdException w:name="Table Columns 3" w:semiHidden="1" w:unhideWhenUsed="1"/>
-    <w:lsdException w:name="Table Columns 4" w:semiHidden="1" w:unhideWhenUsed="1"/>
-    <w:lsdException w:name="Table Columns 5" w:semiHidden="1" w:unhideWhenUsed="1"/>
-    <w:lsdException w:name="Table Grid 1" w:semiHidden="1" w:unhideWhenUsed="1"/>
-    <w:lsdException w:name="Table Grid 2" w:semiHidden="1" w:unhideWhenUsed="1"/>
-    <w:lsdException w:name="Table Grid 3" w:semiHidden="1" w:unhideWhenUsed="1"/>
-    <w:lsdException w:name="Table Grid 4" w:semiHidden="1" w:unhideWhenUsed="1"/>
-    <w:lsdException w:name="Table Grid 5" w:semiHidden="1" w:unhideWhenUsed="1"/>
-    <w:lsdException w:name="Table Grid 6" w:semiHidden="1" w:unhideWhenUsed="1"/>
-    <w:lsdException w:name="Table Grid 7" w:semiHidden="1" w:unhideWhenUsed="1"/>
-    <w:lsdException w:name="Table Grid 8" w:semiHidden="1" w:unhideWhenUsed="1"/>
-    <w:lsdException w:name="Table List 1" w:semiHidden="1" w:unhideWhenUsed="1"/>
-    <w:lsdException w:name="Table List 2" w:semiHidden="1" w:unhideWhenUsed="1"/>
-    <w:lsdException w:name="Table List 3" w:semiHidden="1" w:unhideWhenUsed="1"/>
-    <w:lsdException w:name="Table List 4" w:semiHidden="1" w:unhideWhenUsed="1"/>
-    <w:lsdException w:name="Table List 5" w:semiHidden="1" w:unhideWhenUsed="1"/>
-    <w:lsdException w:name="Table List 6" w:semiHidden="1" w:unhideWhenUsed="1"/>
-    <w:lsdException w:name="Table List 7" w:semiHidden="1" w:unhideWhenUsed="1"/>
-    <w:lsdException w:name="Table List 8" w:semiHidden="1" w:unhideWhenUsed="1"/>
-    <w:lsdException w:name="Table 3D effects 1" w:semiHidden="1" w:unhideWhenUsed="1"/>
-    <w:lsdException w:name="Table 3D effects 2" w:semiHidden="1" w:unhideWhenUsed="1"/>
-    <w:lsdException w:name="Table 3D effects 3" w:semiHidden="1" w:unhideWhenUsed="1"/>
-    <w:lsdException w:name="Table Contemporary" w:semiHidden="1" w:unhideWhenUsed="1"/>
-    <w:lsdException w:name="Table Elegant" w:semiHidden="1" w:unhideWhenUsed="1"/>
-    <w:lsdException w:name="Table Professional" w:semiHidden="1" w:unhideWhenUsed="1"/>
-    <w:lsdException w:name="Table Subtle 1" w:semiHidden="1" w:unhideWhenUsed="1"/>
-    <w:lsdException w:name="Table Subtle 2" w:semiHidden="1" w:unhideWhenUsed="1"/>
-    <w:lsdException w:name="Table Web 1" w:semiHidden="1" w:unhideWhenUsed="1"/>
-    <w:lsdException w:name="Table Web 2" w:semiHidden="1" w:unhideWhenUsed="1"/>
-    <w:lsdException w:name="Table Web 3" w:semiHidden="1" w:unhideWhenUsed="1"/>
-    <w:lsdException w:name="Balloon Text" w:semiHidden="1" w:unhideWhenUsed="1"/>
-    <w:lsdException w:name="Table Grid" w:uiPriority="39"/>
-    <w:lsdException w:name="Table Theme" w:semiHidden="1" w:unhideWhenUsed="1"/>
-    <w:lsdException w:name="Placeholder Text" w:semiHidden="1"/>
-    <w:lsdException w:name="No Spacing" w:uiPriority="1" w:qFormat="1"/>
-    <w:lsdException w:name="Light Shading" w:uiPriority="60"/>
-    <w:lsdException w:name="Light List" w:uiPriority="61"/>
-    <w:lsdException w:name="Light Grid" w:uiPriority="62"/>
-    <w:lsdException w:name="Medium Shading 1" w:uiPriority="63"/>
-    <w:lsdException w:name="Medium Shading 2" w:uiPriority="64"/>
-    <w:lsdException w:name="Medium List 1" w:uiPriority="65"/>
-    <w:lsdException w:name="Medium List 2" w:uiPriority="66"/>
-    <w:lsdException w:name="Medium Grid 1" w:uiPriority="67"/>
-    <w:lsdException w:name="Medium Grid 2" w:uiPriority="68"/>
-    <w:lsdException w:name="Medium Grid 3" w:uiPriority="69"/>
-    <w:lsdException w:name="Dark List" w:uiPriority="70"/>
-    <w:lsdException w:name="Colorful Shading" w:uiPriority="71"/>
-    <w:lsdException w:name="Colorful List" w:uiPriority="72"/>
-    <w:lsdException w:name="Colorful Grid" w:uiPriority="73"/>
-    <w:lsdException w:name="Light Shading Accent 1" w:uiPriority="60"/>
-    <w:lsdException w:name="Light List Accent 1" w:uiPriority="61"/>
-    <w:lsdException w:name="Light Grid Accent 1" w:uiPriority="62"/>
-    <w:lsdException w:name="Medium Shading 1 Accent 1" w:uiPriority="63"/>
-    <w:lsdException w:name="Medium Shading 2 Accent 1" w:uiPriority="64"/>
-    <w:lsdException w:name="Medium List 1 Accent 1" w:uiPriority="65"/>
-    <w:lsdException w:name="Revision" w:semiHidden="1"/>
-    <w:lsdException w:name="List Paragraph" w:uiPriority="34" w:qFormat="1"/>
-    <w:lsdException w:name="Quote" w:uiPriority="29" w:qFormat="1"/>
-    <w:lsdException w:name="Intense Quote" w:uiPriority="30" w:qFormat="1"/>
-    <w:lsdException w:name="Medium List 2 Accent 1" w:uiPriority="66"/>
-    <w:lsdException w:name="Medium Grid 1 Accent 1" w:uiPriority="67"/>
-    <w:lsdException w:name="Medium Grid 2 Accent 1" w:uiPriority="68"/>
-    <w:lsdException w:name="Medium Grid 3 Accent 1" w:uiPriority="69"/>
-    <w:lsdException w:name="Dark List Accent 1" w:uiPriority="70"/>
-    <w:lsdException w:name="Colorful Shading Accent 1" w:uiPriority="71"/>
-    <w:lsdException w:name="Colorful List Accent 1" w:uiPriority="72"/>
-    <w:lsdException w:name="Colorful Grid Accent 1" w:uiPriority="73"/>
-    <w:lsdException w:name="Light Shading Accent 2" w:uiPriority="60"/>
-    <w:lsdException w:name="Light List Accent 2" w:uiPriority="61"/>
-    <w:lsdException w:name="Light Grid Accent 2" w:uiPriority="62"/>
-    <w:lsdException w:name="Medium Shading 1 Accent 2" w:uiPriority="63"/>
-    <w:lsdException w:name="Medium Shading 2 Accent 2" w:uiPriority="64"/>
-    <w:lsdException w:name="Medium List 1 Accent 2" w:uiPriority="65"/>
-    <w:lsdException w:name="Medium List 2 Accent 2" w:uiPriority="66"/>
-    <w:lsdException w:name="Medium Grid 1 Accent 2" w:uiPriority="67"/>
-    <w:lsdException w:name="Medium Grid 2 Accent 2" w:uiPriority="68"/>
-    <w:lsdException w:name="Medium Grid 3 Accent 2" w:uiPriority="69"/>
-    <w:lsdException w:name="Dark List Accent 2" w:uiPriority="70"/>
-    <w:lsdException w:name="Colorful Shading Accent 2" w:uiPriority="71"/>
-    <w:lsdException w:name="Colorful List Accent 2" w:uiPriority="72"/>
-    <w:lsdException w:name="Colorful Grid Accent 2" w:uiPriority="73"/>
-    <w:lsdException w:name="Light Shading Accent 3" w:uiPriority="60"/>
-    <w:lsdException w:name="Light List Accent 3" w:uiPriority="61"/>
-    <w:lsdException w:name="Light Grid Accent 3" w:uiPriority="62"/>
-    <w:lsdException w:name="Medium Shading 1 Accent 3" w:uiPriority="63"/>
-    <w:lsdException w:name="Medium Shading 2 Accent 3" w:uiPriority="64"/>
-    <w:lsdException w:name="Medium List 1 Accent 3" w:uiPriority="65"/>
-    <w:lsdException w:name="Medium List 2 Accent 3" w:uiPriority="66"/>
-    <w:lsdException w:name="Medium Grid 1 Accent 3" w:uiPriority="67"/>
-    <w:lsdException w:name="Medium Grid 2 Accent 3" w:uiPriority="68"/>
-    <w:lsdException w:name="Medium Grid 3 Accent 3" w:uiPriority="69"/>
-    <w:lsdException w:name="Dark List Accent 3" w:uiPriority="70"/>
-    <w:lsdException w:name="Colorful Shading Accent 3" w:uiPriority="71"/>
-    <w:lsdException w:name="Colorful List Accent 3" w:uiPriority="72"/>
-    <w:lsdException w:name="Colorful Grid Accent 3" w:uiPriority="73"/>
-    <w:lsdException w:name="Light Shading Accent 4" w:uiPriority="60"/>
-    <w:lsdException w:name="Light List Accent 4" w:uiPriority="61"/>
-    <w:lsdException w:name="Light Grid Accent 4" w:uiPriority="62"/>
-    <w:lsdException w:name="Medium Shading 1 Accent 4" w:uiPriority="63"/>
-    <w:lsdException w:name="Medium Shading 2 Accent 4" w:uiPriority="64"/>
-    <w:lsdException w:name="Medium List 1 Accent 4" w:uiPriority="65"/>
-    <w:lsdException w:name="Medium List 2 Accent 4" w:uiPriority="66"/>
-    <w:lsdException w:name="Medium Grid 1 Accent 4" w:uiPriority="67"/>
-    <w:lsdException w:name="Medium Grid 2 Accent 4" w:uiPriority="68"/>
-    <w:lsdException w:name="Medium Grid 3 Accent 4" w:uiPriority="69"/>
-    <w:lsdException w:name="Dark List Accent 4" w:uiPriority="70"/>
-    <w:lsdException w:name="Colorful Shading Accent 4" w:uiPriority="71"/>
-    <w:lsdException w:name="Colorful List Accent 4" w:uiPriority="72"/>
-    <w:lsdException w:name="Colorful Grid Accent 4" w:uiPriority="73"/>
-    <w:lsdException w:name="Light Shading Accent 5" w:uiPriority="60"/>
-    <w:lsdException w:name="Light List Accent 5" w:uiPriority="61"/>
-    <w:lsdException w:name="Light Grid Accent 5" w:uiPriority="62"/>
-    <w:lsdException w:name="Medium Shading 1 Accent 5" w:uiPriority="63"/>
-    <w:lsdException w:name="Medium Shading 2 Accent 5" w:uiPriority="64"/>
-    <w:lsdException w:name="Medium List 1 Accent 5" w:uiPriority="65"/>
-    <w:lsdException w:name="Medium List 2 Accent 5" w:uiPriority="66"/>
-    <w:lsdException w:name="Medium Grid 1 Accent 5" w:uiPriority="67"/>
-    <w:lsdException w:name="Medium Grid 2 Accent 5" w:uiPriority="68"/>
-    <w:lsdException w:name="Medium Grid 3 Accent 5" w:uiPriority="69"/>
-    <w:lsdException w:name="Dark List Accent 5" w:uiPriority="70"/>
-    <w:lsdException w:name="Colorful Shading Accent 5" w:uiPriority="71"/>
-    <w:lsdException w:name="Colorful List Accent 5" w:uiPriority="72"/>
-    <w:lsdException w:name="Colorful Grid Accent 5" w:uiPriority="73"/>
-    <w:lsdException w:name="Light Shading Accent 6" w:uiPriority="60"/>
-    <w:lsdException w:name="Light List Accent 6" w:uiPriority="61"/>
-    <w:lsdException w:name="Light Grid Accent 6" w:uiPriority="62"/>
-    <w:lsdException w:name="Medium Shading 1 Accent 6" w:uiPriority="63"/>
-    <w:lsdException w:name="Medium Shading 2 Accent 6" w:uiPriority="64"/>
-    <w:lsdException w:name="Medium List 1 Accent 6" w:uiPriority="65"/>
-    <w:lsdException w:name="Medium List 2 Accent 6" w:uiPriority="66"/>
-    <w:lsdException w:name="Medium Grid 1 Accent 6" w:uiPriority="67"/>
-    <w:lsdException w:name="Medium Grid 2 Accent 6" w:uiPriority="68"/>
-    <w:lsdException w:name="Medium Grid 3 Accent 6" w:uiPriority="69"/>
-    <w:lsdException w:name="Dark List Accent 6" w:uiPriority="70"/>
-    <w:lsdException w:name="Colorful Shading Accent 6" w:uiPriority="71"/>
-    <w:lsdException w:name="Colorful List Accent 6" w:uiPriority="72"/>
-    <w:lsdException w:name="Colorful Grid Accent 6" w:uiPriority="73"/>
-    <w:lsdException w:name="Subtle Emphasis" w:uiPriority="19" w:qFormat="1"/>
-    <w:lsdException w:name="Intense Emphasis" w:uiPriority="21" w:qFormat="1"/>
-    <w:lsdException w:name="Subtle Reference" w:uiPriority="31" w:qFormat="1"/>
-    <w:lsdException w:name="Intense Reference" w:uiPriority="32" w:qFormat="1"/>
-    <w:lsdException w:name="Book Title" w:uiPriority="33" w:qFormat="1"/>
-    <w:lsdException w:name="Bibliography" w:semiHidden="1" w:uiPriority="37" w:unhideWhenUsed="1"/>
-    <w:lsdException w:name="TOC Heading" w:semiHidden="1" w:uiPriority="39" w:unhideWhenUsed="1" w:qFormat="1"/>
-    <w:lsdException w:name="Plain Table 1" w:uiPriority="41"/>
-    <w:lsdException w:name="Plain Table 2" w:uiPriority="42"/>
-    <w:lsdException w:name="Plain Table 3" w:uiPriority="43"/>
-    <w:lsdException w:name="Plain Table 4" w:uiPriority="44"/>
-    <w:lsdException w:name="Plain Table 5" w:uiPriority="45"/>
-    <w:lsdException w:name="Grid Table Light" w:uiPriority="40"/>
-    <w:lsdException w:name="Grid Table 1 Light" w:uiPriority="46"/>
-    <w:lsdException w:name="Grid Table 2" w:uiPriority="47"/>
-    <w:lsdException w:name="Grid Table 3" w:uiPriority="48"/>
-    <w:lsdException w:name="Grid Table 4" w:uiPriority="49"/>
-    <w:lsdException w:name="Grid Table 5 Dark" w:uiPriority="50"/>
-    <w:lsdException w:name="Grid Table 6 Colorful" w:uiPriority="51"/>
-    <w:lsdException w:name="Grid Table 7 Colorful" w:uiPriority="52"/>
-    <w:lsdException w:name="Grid Table 1 Light Accent 1" w:uiPriority="46"/>
-    <w:lsdException w:name="Grid Table 2 Accent 1" w:uiPriority="47"/>
-    <w:lsdException w:name="Grid Table 3 Accent 1" w:uiPriority="48"/>
-    <w:lsdException w:name="Grid Table 4 Accent 1" w:uiPriority="49"/>
-    <w:lsdException w:name="Grid Table 5 Dark Accent 1" w:uiPriority="50"/>
-    <w:lsdException w:name="Grid Table 6 Colorful Accent 1" w:uiPriority="51"/>
-    <w:lsdException w:name="Grid Table 7 Colorful Accent 1" w:uiPriority="52"/>
-    <w:lsdException w:name="Grid Table 1 Light Accent 2" w:uiPriority="46"/>
-    <w:lsdException w:name="Grid Table 2 Accent 2" w:uiPriority="47"/>
-    <w:lsdException w:name="Grid Table 3 Accent 2" w:uiPriority="48"/>
-    <w:lsdException w:name="Grid Table 4 Accent 2" w:uiPriority="49"/>
-    <w:lsdException w:name="Grid Table 5 Dark Accent 2" w:uiPriority="50"/>
-    <w:lsdException w:name="Grid Table 6 Colorful Accent 2" w:uiPriority="51"/>
-    <w:lsdException w:name="Grid Table 7 Colorful Accent 2" w:uiPriority="52"/>
-    <w:lsdException w:name="Grid Table 1 Light Accent 3" w:uiPriority="46"/>
-    <w:lsdException w:name="Grid Table 2 Accent 3" w:uiPriority="47"/>
-    <w:lsdException w:name="Grid Table 3 Accent 3" w:uiPriority="48"/>
-    <w:lsdException w:name="Grid Table 4 Accent 3" w:uiPriority="49"/>
-    <w:lsdException w:name="Grid Table 5 Dark Accent 3" w:uiPriority="50"/>
-    <w:lsdException w:name="Grid Table 6 Colorful Accent 3" w:uiPriority="51"/>
-    <w:lsdException w:name="Grid Table 7 Colorful Accent 3" w:uiPriority="52"/>
-    <w:lsdException w:name="Grid Table 1 Light Accent 4" w:uiPriority="46"/>
-    <w:lsdException w:name="Grid Table 2 Accent 4" w:uiPriority="47"/>
-    <w:lsdException w:name="Grid Table 3 Accent 4" w:uiPriority="48"/>
-    <w:lsdException w:name="Grid Table 4 Accent 4" w:uiPriority="49"/>
-    <w:lsdException w:name="Grid Table 5 Dark Accent 4" w:uiPriority="50"/>
-    <w:lsdException w:name="Grid Table 6 Colorful Accent 4" w:uiPriority="51"/>
-    <w:lsdException w:name="Grid Table 7 Colorful Accent 4" w:uiPriority="52"/>
-    <w:lsdException w:name="Grid Table 1 Light Accent 5" w:uiPriority="46"/>
-    <w:lsdException w:name="Grid Table 2 Accent 5" w:uiPriority="47"/>
-    <w:lsdException w:name="Grid Table 3 Accent 5" w:uiPriority="48"/>
-    <w:lsdException w:name="Grid Table 4 Accent 5" w:uiPriority="49"/>
-    <w:lsdException w:name="Grid Table 5 Dark Accent 5" w:uiPriority="50"/>
-    <w:lsdException w:name="Grid Table 6 Colorful Accent 5" w:uiPriority="51"/>
-    <w:lsdException w:name="Grid Table 7 Colorful Accent 5" w:uiPriority="52"/>
-    <w:lsdException w:name="Grid Table 1 Light Accent 6" w:uiPriority="46"/>
-    <w:lsdException w:name="Grid Table 2 Accent 6" w:uiPriority="47"/>
-    <w:lsdException w:name="Grid Table 3 Accent 6" w:uiPriority="48"/>
-    <w:lsdException w:name="Grid Table 4 Accent 6" w:uiPriority="49"/>
-    <w:lsdException w:name="Grid Table 5 Dark Accent 6" w:uiPriority="50"/>
-    <w:lsdException w:name="Grid Table 6 Colorful Accent 6" w:uiPriority="51"/>
-    <w:lsdException w:name="Grid Table 7 Colorful Accent 6" w:uiPriority="52"/>
-    <w:lsdException w:name="List Table 1 Light" w:uiPriority="46"/>
-    <w:lsdException w:name="List Table 2" w:uiPriority="47"/>
-    <w:lsdException w:name="List Table 3" w:uiPriority="48"/>
-    <w:lsdException w:name="List Table 4" w:uiPriority="49"/>
-    <w:lsdException w:name="List Table 5 Dark" w:uiPriority="50"/>
-    <w:lsdException w:name="List Table 6 Colorful" w:uiPriority="51"/>
-    <w:lsdException w:name="List Table 7 Colorful" w:uiPriority="52"/>
-    <w:lsdException w:name="List Table 1 Light Accent 1" w:uiPriority="46"/>
-    <w:lsdException w:name="List Table 2 Accent 1" w:uiPriority="47"/>
-    <w:lsdException w:name="List Table 3 Accent 1" w:uiPriority="48"/>
-    <w:lsdException w:name="List Table 4 Accent 1" w:uiPriority="49"/>
-    <w:lsdException w:name="List Table 5 Dark Accent 1" w:uiPriority="50"/>
-    <w:lsdException w:name="List Table 6 Colorful Accent 1" w:uiPriority="51"/>
-    <w:lsdException w:name="List Table 7 Colorful Accent 1" w:uiPriority="52"/>
-    <w:lsdException w:name="List Table 1 Light Accent 2" w:uiPriority="46"/>
-    <w:lsdException w:name="List Table 2 Accent 2" w:uiPriority="47"/>
-    <w:lsdException w:name="List Table 3 Accent 2" w:uiPriority="48"/>
-    <w:lsdException w:name="List Table 4 Accent 2" w:uiPriority="49"/>
-    <w:lsdException w:name="List Table 5 Dark Accent 2" w:uiPriority="50"/>
-    <w:lsdException w:name="List Table 6 Colorful Accent 2" w:uiPriority="51"/>
-    <w:lsdException w:name="List Table 7 Colorful Accent 2" w:uiPriority="52"/>
-    <w:lsdException w:name="List Table 1 Light Accent 3" w:uiPriority="46"/>
-    <w:lsdException w:name="List Table 2 Accent 3" w:uiPriority="47"/>
-    <w:lsdException w:name="List Table 3 Accent 3" w:uiPriority="48"/>
-    <w:lsdException w:name="List Table 4 Accent 3" w:uiPriority="49"/>
-    <w:lsdException w:name="List Table 5 Dark Accent 3" w:uiPriority="50"/>
-    <w:lsdException w:name="List Table 6 Colorful Accent 3" w:uiPriority="51"/>
-    <w:lsdException w:name="List Table 7 Colorful Accent 3" w:uiPriority="52"/>
-    <w:lsdException w:name="List Table 1 Light Accent 4" w:uiPriority="46"/>
-    <w:lsdException w:name="List Table 2 Accent 4" w:uiPriority="47"/>
-    <w:lsdException w:name="List Table 3 Accent 4" w:uiPriority="48"/>
-    <w:lsdException w:name="List Table 4 Accent 4" w:uiPriority="49"/>
-    <w:lsdException w:name="List Table 5 Dark Accent 4" w:uiPriority="50"/>
-    <w:lsdException w:name="List Table 6 Colorful Accent 4" w:uiPriority="51"/>
-    <w:lsdException w:name="List Table 7 Colorful Accent 4" w:uiPriority="52"/>
-    <w:lsdException w:name="List Table 1 Light Accent 5" w:uiPriority="46"/>
-    <w:lsdException w:name="List Table 2 Accent 5" w:uiPriority="47"/>
-    <w:lsdException w:name="List Table 3 Accent 5" w:uiPriority="48"/>
-    <w:lsdException w:name="List Table 4 Accent 5" w:uiPriority="49"/>
-    <w:lsdException w:name="List Table 5 Dark Accent 5" w:uiPriority="50"/>
-    <w:lsdException w:name="List Table 6 Colorful Accent 5" w:uiPriority="51"/>
-    <w:lsdException w:name="List Table 7 Colorful Accent 5" w:uiPriority="52"/>
-    <w:lsdException w:name="List Table 1 Light Accent 6" w:uiPriority="46"/>
-    <w:lsdException w:name="List Table 2 Accent 6" w:uiPriority="47"/>
-    <w:lsdException w:name="List Table 3 Accent 6" w:uiPriority="48"/>
-    <w:lsdException w:name="List Table 4 Accent 6" w:uiPriority="49"/>
-    <w:lsdException w:name="List Table 5 Dark Accent 6" w:uiPriority="50"/>
-    <w:lsdException w:name="List Table 6 Colorful Accent 6" w:uiPriority="51"/>
-    <w:lsdException w:name="List Table 7 Colorful Accent 6" w:uiPriority="52"/>
+  <w:latentStyles w:defLockedState="0" w:defUIPriority="99" w:defSemiHidden="1" w:defUnhideWhenUsed="1" w:defQFormat="0" w:count="267">
+    <w:lsdException w:name="Normal" w:semiHidden="0" w:uiPriority="0" w:unhideWhenUsed="0" w:qFormat="1"/>
+    <w:lsdException w:name="heading 1" w:semiHidden="0" w:uiPriority="9" w:unhideWhenUsed="0" w:qFormat="1"/>
+    <w:lsdException w:name="heading 2" w:uiPriority="9" w:qFormat="1"/>
+    <w:lsdException w:name="heading 3" w:uiPriority="9" w:qFormat="1"/>
+    <w:lsdException w:name="heading 4" w:uiPriority="9" w:qFormat="1"/>
+    <w:lsdException w:name="heading 5" w:uiPriority="9" w:qFormat="1"/>
+    <w:lsdException w:name="heading 6" w:uiPriority="9" w:qFormat="1"/>
+    <w:lsdException w:name="heading 7" w:uiPriority="9" w:qFormat="1"/>
+    <w:lsdException w:name="heading 8" w:uiPriority="9" w:qFormat="1"/>
+    <w:lsdException w:name="heading 9" w:uiPriority="9" w:qFormat="1"/>
+    <w:lsdException w:name="toc 1" w:uiPriority="39"/>
+    <w:lsdException w:name="toc 2" w:uiPriority="39"/>
+    <w:lsdException w:name="toc 3" w:uiPriority="39"/>
+    <w:lsdException w:name="toc 4" w:uiPriority="39"/>
+    <w:lsdException w:name="toc 5" w:uiPriority="39"/>
+    <w:lsdException w:name="toc 6" w:uiPriority="39"/>
+    <w:lsdException w:name="toc 7" w:uiPriority="39"/>
+    <w:lsdException w:name="toc 8" w:uiPriority="39"/>
+    <w:lsdException w:name="toc 9" w:uiPriority="39"/>
+    <w:lsdException w:name="caption" w:uiPriority="35" w:qFormat="1"/>
+    <w:lsdException w:name="Title" w:semiHidden="0" w:uiPriority="10" w:unhideWhenUsed="0" w:qFormat="1"/>
+    <w:lsdException w:name="Default Paragraph Font" w:uiPriority="1"/>
+    <w:lsdException w:name="Subtitle" w:semiHidden="0" w:uiPriority="11" w:unhideWhenUsed="0" w:qFormat="1"/>
+    <w:lsdException w:name="Strong" w:semiHidden="0" w:uiPriority="22" w:unhideWhenUsed="0" w:qFormat="1"/>
+    <w:lsdException w:name="Emphasis" w:semiHidden="0" w:uiPriority="20" w:unhideWhenUsed="0" w:qFormat="1"/>
+    <w:lsdException w:name="Table Grid" w:semiHidden="0" w:uiPriority="39" w:unhideWhenUsed="0"/>
+    <w:lsdException w:name="Placeholder Text" w:unhideWhenUsed="0"/>
+    <w:lsdException w:name="No Spacing" w:semiHidden="0" w:uiPriority="1" w:unhideWhenUsed="0" w:qFormat="1"/>
+    <w:lsdException w:name="Light Shading" w:semiHidden="0" w:uiPriority="60" w:unhideWhenUsed="0"/>
+    <w:lsdException w:name="Light List" w:semiHidden="0" w:uiPriority="61" w:unhideWhenUsed="0"/>
+    <w:lsdException w:name="Light Grid" w:semiHidden="0" w:uiPriority="62" w:unhideWhenUsed="0"/>
+    <w:lsdException w:name="Medium Shading 1" w:semiHidden="0" w:uiPriority="63" w:unhideWhenUsed="0"/>
+    <w:lsdException w:name="Medium Shading 2" w:semiHidden="0" w:uiPriority="64" w:unhideWhenUsed="0"/>
+    <w:lsdException w:name="Medium List 1" w:semiHidden="0" w:uiPriority="65" w:unhideWhenUsed="0"/>
+    <w:lsdException w:name="Medium List 2" w:semiHidden="0" w:uiPriority="66" w:unhideWhenUsed="0"/>
+    <w:lsdException w:name="Medium Grid 1" w:semiHidden="0" w:uiPriority="67" w:unhideWhenUsed="0"/>
+    <w:lsdException w:name="Medium Grid 2" w:semiHidden="0" w:uiPriority="68" w:unhideWhenUsed="0"/>
+    <w:lsdException w:name="Medium Grid 3" w:semiHidden="0" w:uiPriority="69" w:unhideWhenUsed="0"/>
+    <w:lsdException w:name="Dark List" w:semiHidden="0" w:uiPriority="70" w:unhideWhenUsed="0"/>
+    <w:lsdException w:name="Colorful Shading" w:semiHidden="0" w:uiPriority="71" w:unhideWhenUsed="0"/>
+    <w:lsdException w:name="Colorful List" w:semiHidden="0" w:uiPriority="72" w:unhideWhenUsed="0"/>
+    <w:lsdException w:name="Colorful Grid" w:semiHidden="0" w:uiPriority="73" w:unhideWhenUsed="0"/>
+    <w:lsdException w:name="Light Shading Accent 1" w:semiHidden="0" w:uiPriority="60" w:unhideWhenUsed="0"/>
+    <w:lsdException w:name="Light List Accent 1" w:semiHidden="0" w:uiPriority="61" w:unhideWhenUsed="0"/>
+    <w:lsdException w:name="Light Grid Accent 1" w:semiHidden="0" w:uiPriority="62" w:unhideWhenUsed="0"/>
+    <w:lsdException w:name="Medium Shading 1 Accent 1" w:semiHidden="0" w:uiPriority="63" w:unhideWhenUsed="0"/>
+    <w:lsdException w:name="Medium Shading 2 Accent 1" w:semiHidden="0" w:uiPriority="64" w:unhideWhenUsed="0"/>
+    <w:lsdException w:name="Medium List 1 Accent 1" w:semiHidden="0" w:uiPriority="65" w:unhideWhenUsed="0"/>
+    <w:lsdException w:name="Revision" w:unhideWhenUsed="0"/>
+    <w:lsdException w:name="List Paragraph" w:semiHidden="0" w:uiPriority="34" w:unhideWhenUsed="0" w:qFormat="1"/>
+    <w:lsdException w:name="Quote" w:semiHidden="0" w:uiPriority="29" w:unhideWhenUsed="0" w:qFormat="1"/>
+    <w:lsdException w:name="Intense Quote" w:semiHidden="0" w:uiPriority="30" w:unhideWhenUsed="0" w:qFormat="1"/>
+    <w:lsdException w:name="Medium List 2 Accent 1" w:semiHidden="0" w:uiPriority="66" w:unhideWhenUsed="0"/>
+    <w:lsdException w:name="Medium Grid 1 Accent 1" w:semiHidden="0" w:uiPriority="67" w:unhideWhenUsed="0"/>
+    <w:lsdException w:name="Medium Grid 2 Accent 1" w:semiHidden="0" w:uiPriority="68" w:unhideWhenUsed="0"/>
+    <w:lsdException w:name="Medium Grid 3 Accent 1" w:semiHidden="0" w:uiPriority="69" w:unhideWhenUsed="0"/>
+    <w:lsdException w:name="Dark List Accent 1" w:semiHidden="0" w:uiPriority="70" w:unhideWhenUsed="0"/>
+    <w:lsdException w:name="Colorful Shading Accent 1" w:semiHidden="0" w:uiPriority="71" w:unhideWhenUsed="0"/>
+    <w:lsdException w:name="Colorful List Accent 1" w:semiHidden="0" w:uiPriority="72" w:unhideWhenUsed="0"/>
+    <w:lsdException w:name="Colorful Grid Accent 1" w:semiHidden="0" w:uiPriority="73" w:unhideWhenUsed="0"/>
+    <w:lsdException w:name="Light Shading Accent 2" w:semiHidden="0" w:uiPriority="60" w:unhideWhenUsed="0"/>
+    <w:lsdException w:name="Light List Accent 2" w:semiHidden="0" w:uiPriority="61" w:unhideWhenUsed="0"/>
+    <w:lsdException w:name="Light Grid Accent 2" w:semiHidden="0" w:uiPriority="62" w:unhideWhenUsed="0"/>
+    <w:lsdException w:name="Medium Shading 1 Accent 2" w:semiHidden="0" w:uiPriority="63" w:unhideWhenUsed="0"/>
+    <w:lsdException w:name="Medium Shading 2 Accent 2" w:semiHidden="0" w:uiPriority="64" w:unhideWhenUsed="0"/>
+    <w:lsdException w:name="Medium List 1 Accent 2" w:semiHidden="0" w:uiPriority="65" w:unhideWhenUsed="0"/>
+    <w:lsdException w:name="Medium List 2 Accent 2" w:semiHidden="0" w:uiPriority="66" w:unhideWhenUsed="0"/>
+    <w:lsdException w:name="Medium Grid 1 Accent 2" w:semiHidden="0" w:uiPriority="67" w:unhideWhenUsed="0"/>
+    <w:lsdException w:name="Medium Grid 2 Accent 2" w:semiHidden="0" w:uiPriority="68" w:unhideWhenUsed="0"/>
+    <w:lsdException w:name="Medium Grid 3 Accent 2" w:semiHidden="0" w:uiPriority="69" w:unhideWhenUsed="0"/>
+    <w:lsdException w:name="Dark List Accent 2" w:semiHidden="0" w:uiPriority="70" w:unhideWhenUsed="0"/>
+    <w:lsdException w:name="Colorful Shading Accent 2" w:semiHidden="0" w:uiPriority="71" w:unhideWhenUsed="0"/>
+    <w:lsdException w:name="Colorful List Accent 2" w:semiHidden="0" w:uiPriority="72" w:unhideWhenUsed="0"/>
+    <w:lsdException w:name="Colorful Grid Accent 2" w:semiHidden="0" w:uiPriority="73" w:unhideWhenUsed="0"/>
+    <w:lsdException w:name="Light Shading Accent 3" w:semiHidden="0" w:uiPriority="60" w:unhideWhenUsed="0"/>
+    <w:lsdException w:name="Light List Accent 3" w:semiHidden="0" w:uiPriority="61" w:unhideWhenUsed="0"/>
+    <w:lsdException w:name="Light Grid Accent 3" w:semiHidden="0" w:uiPriority="62" w:unhideWhenUsed="0"/>
+    <w:lsdException w:name="Medium Shading 1 Accent 3" w:semiHidden="0" w:uiPriority="63" w:unhideWhenUsed="0"/>
+    <w:lsdException w:name="Medium Shading 2 Accent 3" w:semiHidden="0" w:uiPriority="64" w:unhideWhenUsed="0"/>
+    <w:lsdException w:name="Medium List 1 Accent 3" w:semiHidden="0" w:uiPriority="65" w:unhideWhenUsed="0"/>
+    <w:lsdException w:name="Medium List 2 Accent 3" w:semiHidden="0" w:uiPriority="66" w:unhideWhenUsed="0"/>
+    <w:lsdException w:name="Medium Grid 1 Accent 3" w:semiHidden="0" w:uiPriority="67" w:unhideWhenUsed="0"/>
+    <w:lsdException w:name="Medium Grid 2 Accent 3" w:semiHidden="0" w:uiPriority="68" w:unhideWhenUsed="0"/>
+    <w:lsdException w:name="Medium Grid 3 Accent 3" w:semiHidden="0" w:uiPriority="69" w:unhideWhenUsed="0"/>
+    <w:lsdException w:name="Dark List Accent 3" w:semiHidden="0" w:uiPriority="70" w:unhideWhenUsed="0"/>
+    <w:lsdException w:name="Colorful Shading Accent 3" w:semiHidden="0" w:uiPriority="71" w:unhideWhenUsed="0"/>
+    <w:lsdException w:name="Colorful List Accent 3" w:semiHidden="0" w:uiPriority="72" w:unhideWhenUsed="0"/>
+    <w:lsdException w:name="Colorful Grid Accent 3" w:semiHidden="0" w:uiPriority="73" w:unhideWhenUsed="0"/>
+    <w:lsdException w:name="Light Shading Accent 4" w:semiHidden="0" w:uiPriority="60" w:unhideWhenUsed="0"/>
+    <w:lsdException w:name="Light List Accent 4" w:semiHidden="0" w:uiPriority="61" w:unhideWhenUsed="0"/>
+    <w:lsdException w:name="Light Grid Accent 4" w:semiHidden="0" w:uiPriority="62" w:unhideWhenUsed="0"/>
+    <w:lsdException w:name="Medium Shading 1 Accent 4" w:semiHidden="0" w:uiPriority="63" w:unhideWhenUsed="0"/>
+    <w:lsdException w:name="Medium Shading 2 Accent 4" w:semiHidden="0" w:uiPriority="64" w:unhideWhenUsed="0"/>
+    <w:lsdException w:name="Medium List 1 Accent 4" w:semiHidden="0" w:uiPriority="65" w:unhideWhenUsed="0"/>
+    <w:lsdException w:name="Medium List 2 Accent 4" w:semiHidden="0" w:uiPriority="66" w:unhideWhenUsed="0"/>
+    <w:lsdException w:name="Medium Grid 1 Accent 4" w:semiHidden="0" w:uiPriority="67" w:unhideWhenUsed="0"/>
+    <w:lsdException w:name="Medium Grid 2 Accent 4" w:semiHidden="0" w:uiPriority="68" w:unhideWhenUsed="0"/>
+    <w:lsdException w:name="Medium Grid 3 Accent 4" w:semiHidden="0" w:uiPriority="69" w:unhideWhenUsed="0"/>
+    <w:lsdException w:name="Dark List Accent 4" w:semiHidden="0" w:uiPriority="70" w:unhideWhenUsed="0"/>
+    <w:lsdException w:name="Colorful Shading Accent 4" w:semiHidden="0" w:uiPriority="71" w:unhideWhenUsed="0"/>
+    <w:lsdException w:name="Colorful List Accent 4" w:semiHidden="0" w:uiPriority="72" w:unhideWhenUsed="0"/>
+    <w:lsdException w:name="Colorful Grid Accent 4" w:semiHidden="0" w:uiPriority="73" w:unhideWhenUsed="0"/>
+    <w:lsdException w:name="Light Shading Accent 5" w:semiHidden="0" w:uiPriority="60" w:unhideWhenUsed="0"/>
+    <w:lsdException w:name="Light List Accent 5" w:semiHidden="0" w:uiPriority="61" w:unhideWhenUsed="0"/>
+    <w:lsdException w:name="Light Grid Accent 5" w:semiHidden="0" w:uiPriority="62" w:unhideWhenUsed="0"/>
+    <w:lsdException w:name="Medium Shading 1 Accent 5" w:semiHidden="0" w:uiPriority="63" w:unhideWhenUsed="0"/>
+    <w:lsdException w:name="Medium Shading 2 Accent 5" w:semiHidden="0" w:uiPriority="64" w:unhideWhenUsed="0"/>
+    <w:lsdException w:name="Medium List 1 Accent 5" w:semiHidden="0" w:uiPriority="65" w:unhideWhenUsed="0"/>
+    <w:lsdException w:name="Medium List 2 Accent 5" w:semiHidden="0" w:uiPriority="66" w:unhideWhenUsed="0"/>
+    <w:lsdException w:name="Medium Grid 1 Accent 5" w:semiHidden="0" w:uiPriority="67" w:unhideWhenUsed="0"/>
+    <w:lsdException w:name="Medium Grid 2 Accent 5" w:semiHidden="0" w:uiPriority="68" w:unhideWhenUsed="0"/>
+    <w:lsdException w:name="Medium Grid 3 Accent 5" w:semiHidden="0" w:uiPriority="69" w:unhideWhenUsed="0"/>
+    <w:lsdException w:name="Dark List Accent 5" w:semiHidden="0" w:uiPriority="70" w:unhideWhenUsed="0"/>
+    <w:lsdException w:name="Colorful Shading Accent 5" w:semiHidden="0" w:uiPriority="71" w:unhideWhenUsed="0"/>
+    <w:lsdException w:name="Colorful List Accent 5" w:semiHidden="0" w:uiPriority="72" w:unhideWhenUsed="0"/>
+    <w:lsdException w:name="Colorful Grid Accent 5" w:semiHidden="0" w:uiPriority="73" w:unhideWhenUsed="0"/>
+    <w:lsdException w:name="Light Shading Accent 6" w:semiHidden="0" w:uiPriority="60" w:unhideWhenUsed="0"/>
+    <w:lsdException w:name="Light List Accent 6" w:semiHidden="0" w:uiPriority="61" w:unhideWhenUsed="0"/>
+    <w:lsdException w:name="Light Grid Accent 6" w:semiHidden="0" w:uiPriority="62" w:unhideWhenUsed="0"/>
+    <w:lsdException w:name="Medium Shading 1 Accent 6" w:semiHidden="0" w:uiPriority="63" w:unhideWhenUsed="0"/>
+    <w:lsdException w:name="Medium Shading 2 Accent 6" w:semiHidden="0" w:uiPriority="64" w:unhideWhenUsed="0"/>
+    <w:lsdException w:name="Medium List 1 Accent 6" w:semiHidden="0" w:uiPriority="65" w:unhideWhenUsed="0"/>
+    <w:lsdException w:name="Medium List 2 Accent 6" w:semiHidden="0" w:uiPriority="66" w:unhideWhenUsed="0"/>
+    <w:lsdException w:name="Medium Grid 1 Accent 6" w:semiHidden="0" w:uiPriority="67" w:unhideWhenUsed="0"/>
+    <w:lsdException w:name="Medium Grid 2 Accent 6" w:semiHidden="0" w:uiPriority="68" w:unhideWhenUsed="0"/>
+    <w:lsdException w:name="Medium Grid 3 Accent 6" w:semiHidden="0" w:uiPriority="69" w:unhideWhenUsed="0"/>
+    <w:lsdException w:name="Dark List Accent 6" w:semiHidden="0" w:uiPriority="70" w:unhideWhenUsed="0"/>
+    <w:lsdException w:name="Colorful Shading Accent 6" w:semiHidden="0" w:uiPriority="71" w:unhideWhenUsed="0"/>
+    <w:lsdException w:name="Colorful List Accent 6" w:semiHidden="0" w:uiPriority="72" w:unhideWhenUsed="0"/>
+    <w:lsdException w:name="Colorful Grid Accent 6" w:semiHidden="0" w:uiPriority="73" w:unhideWhenUsed="0"/>
+    <w:lsdException w:name="Subtle Emphasis" w:semiHidden="0" w:uiPriority="19" w:unhideWhenUsed="0" w:qFormat="1"/>
+    <w:lsdException w:name="Intense Emphasis" w:semiHidden="0" w:uiPriority="21" w:unhideWhenUsed="0" w:qFormat="1"/>
+    <w:lsdException w:name="Subtle Reference" w:semiHidden="0" w:uiPriority="31" w:unhideWhenUsed="0" w:qFormat="1"/>
+    <w:lsdException w:name="Intense Reference" w:semiHidden="0" w:uiPriority="32" w:unhideWhenUsed="0" w:qFormat="1"/>
+    <w:lsdException w:name="Book Title" w:semiHidden="0" w:uiPriority="33" w:unhideWhenUsed="0" w:qFormat="1"/>
+    <w:lsdException w:name="Bibliography" w:uiPriority="37"/>
+    <w:lsdException w:name="TOC Heading" w:uiPriority="39" w:qFormat="1"/>
+  </w:latentStyles>
+  <w:style w:type="paragraph" w:default="1" w:styleId="Normal">
+    <w:name w:val="Normal"/>
+    <w:qFormat/>
+  </w:style>
+  <w:style w:type="character" w:default="1" w:styleId="DefaultParagraphFont">
+    <w:name w:val="Default Paragraph Font"/>
+    <w:uiPriority w:val="1"/>
+    <w:semiHidden/>
+    <w:unhideWhenUsed/>
+  </w:style>
+  <w:style w:type="table" w:default="1" w:styleId="TableNormal">
+    <w:name w:val="Normal Table"/>
+    <w:uiPriority w:val="99"/>
+    <w:semiHidden/>
+    <w:unhideWhenUsed/>
+    <w:tblPr>
+      <w:tblInd w:w="0" w:type="dxa"/>
+      <w:tblCellMar>
+        <w:top w:w="0" w:type="dxa"/>
+        <w:left w:w="108" w:type="dxa"/>
+        <w:bottom w:w="0" w:type="dxa"/>
+        <w:right w:w="108" w:type="dxa"/>
+      </w:tblCellMar>
+    </w:tblPr>
+  </w:style>
+  <w:style w:type="numbering" w:default="1" w:styleId="NoList">
+    <w:name w:val="No List"/>
+    <w:uiPriority w:val="99"/>
+    <w:semiHidden/>
+    <w:unhideWhenUsed/>
+  </w:style>
+  <w:style w:type="paragraph" w:styleId="ListParagraph">
+    <w:name w:val="List Paragraph"/>
+    <w:basedOn w:val="Normal"/>
+    <w:uiPriority w:val="34"/>
+    <w:qFormat/>
+    <w:rsid w:val="000B3745"/>
+    <w:pPr>
+      <w:ind w:left="720"/>
+      <w:contextualSpacing/>
+    </w:pPr>
+  </w:style>
+  <w:style w:type="paragraph" w:styleId="BalloonText">
+    <w:name w:val="Balloon Text"/>
+    <w:basedOn w:val="Normal"/>
+    <w:link w:val="BalloonTextChar"/>
+    <w:uiPriority w:val="99"/>
+    <w:semiHidden/>
+    <w:unhideWhenUsed/>
+    <w:rsid w:val="00F13560"/>
+    <w:pPr>
+      <w:spacing w:after="0" w:line="240" w:lineRule="auto"/>
+    </w:pPr>
+    <w:rPr>
+      <w:rFonts w:ascii="Segoe UI" w:hAnsi="Segoe UI" w:cs="Segoe UI"/>
+      <w:sz w:val="18"/>
+      <w:szCs w:val="18"/>
+    </w:rPr>
+  </w:style>
+  <w:style w:type="character" w:customStyle="1" w:styleId="BalloonTextChar">
+    <w:name w:val="Balloon Text Char"/>
+    <w:basedOn w:val="DefaultParagraphFont"/>
+    <w:link w:val="BalloonText"/>
+    <w:uiPriority w:val="99"/>
+    <w:semiHidden/>
+    <w:rsid w:val="00F13560"/>
+    <w:rPr>
+      <w:rFonts w:ascii="Segoe UI" w:hAnsi="Segoe UI" w:cs="Segoe UI"/>
+      <w:sz w:val="18"/>
+      <w:szCs w:val="18"/>
+    </w:rPr>
+  </w:style>
+  <w:style w:type="paragraph" w:styleId="NormalWeb">
+    <w:name w:val="Normal (Web)"/>
+    <w:basedOn w:val="Normal"/>
+    <w:uiPriority w:val="99"/>
+    <w:semiHidden/>
+    <w:unhideWhenUsed/>
+    <w:rsid w:val="00637ABC"/>
+    <w:pPr>
+      <w:spacing w:before="100" w:beforeAutospacing="1" w:after="100" w:afterAutospacing="1" w:line="240" w:lineRule="auto"/>
+    </w:pPr>
+    <w:rPr>
+      <w:rFonts w:ascii="Times New Roman" w:eastAsia="Times New Roman" w:hAnsi="Times New Roman" w:cs="Times New Roman"/>
+      <w:sz w:val="24"/>
+      <w:szCs w:val="24"/>
+    </w:rPr>
+  </w:style>
+  <w:style w:type="character" w:customStyle="1" w:styleId="apple-tab-span">
+    <w:name w:val="apple-tab-span"/>
+    <w:basedOn w:val="DefaultParagraphFont"/>
+    <w:rsid w:val="00637ABC"/>
+  </w:style>
+</w:styles>
+</file>
+
+<file path=word/stylesWithEffects.xml><?xml version="1.0" encoding="utf-8"?>
+<w:styles xmlns:wpc="http://schemas.microsoft.com/office/word/2010/wordprocessingCanvas" xmlns:mc="http://schemas.openxmlformats.org/markup-compatibility/2006" xmlns:o="urn:schemas-microsoft-com:office:office" xmlns:r="http://schemas.openxmlformats.org/officeDocument/2006/relationships" xmlns:m="http://schemas.openxmlformats.org/officeDocument/2006/math" xmlns:v="urn:schemas-microsoft-com:vml" xmlns:wp14="http://schemas.microsoft.com/office/word/2010/wordprocessingDrawing" xmlns:wp="http://schemas.openxmlformats.org/drawingml/2006/wordprocessingDrawing" xmlns:w10="urn:schemas-microsoft-com:office:word" xmlns:w="http://schemas.openxmlformats.org/wordprocessingml/2006/main" xmlns:w14="http://schemas.microsoft.com/office/word/2010/wordml" xmlns:wpg="http://schemas.microsoft.com/office/word/2010/wordprocessingGroup" xmlns:wpi="http://schemas.microsoft.com/office/word/2010/wordprocessingInk" xmlns:wne="http://schemas.microsoft.com/office/word/2006/wordml" xmlns:wps="http://schemas.microsoft.com/office/word/2010/wordprocessingShape" mc:Ignorable="w14 wp14">
+  <w:docDefaults>
+    <w:rPrDefault>
+      <w:rPr>
+        <w:rFonts w:asciiTheme="minorHAnsi" w:eastAsiaTheme="minorEastAsia" w:hAnsiTheme="minorHAnsi" w:cstheme="minorBidi"/>
+        <w:sz w:val="22"/>
+        <w:szCs w:val="22"/>
+        <w:lang w:val="en-US" w:eastAsia="ko-KR" w:bidi="ar-SA"/>
+      </w:rPr>
+    </w:rPrDefault>
+    <w:pPrDefault>
+      <w:pPr>
+        <w:spacing w:after="160" w:line="259" w:lineRule="auto"/>
+      </w:pPr>
+    </w:pPrDefault>
+  </w:docDefaults>
+  <w:latentStyles w:defLockedState="0" w:defUIPriority="99" w:defSemiHidden="1" w:defUnhideWhenUsed="1" w:defQFormat="0" w:count="267">
+    <w:lsdException w:name="Normal" w:semiHidden="0" w:uiPriority="0" w:unhideWhenUsed="0" w:qFormat="1"/>
+    <w:lsdException w:name="heading 1" w:semiHidden="0" w:uiPriority="9" w:unhideWhenUsed="0" w:qFormat="1"/>
+    <w:lsdException w:name="heading 2" w:uiPriority="9" w:qFormat="1"/>
+    <w:lsdException w:name="heading 3" w:uiPriority="9" w:qFormat="1"/>
+    <w:lsdException w:name="heading 4" w:uiPriority="9" w:qFormat="1"/>
+    <w:lsdException w:name="heading 5" w:uiPriority="9" w:qFormat="1"/>
+    <w:lsdException w:name="heading 6" w:uiPriority="9" w:qFormat="1"/>
+    <w:lsdException w:name="heading 7" w:uiPriority="9" w:qFormat="1"/>
+    <w:lsdException w:name="heading 8" w:uiPriority="9" w:qFormat="1"/>
+    <w:lsdException w:name="heading 9" w:uiPriority="9" w:qFormat="1"/>
+    <w:lsdException w:name="toc 1" w:uiPriority="39"/>
+    <w:lsdException w:name="toc 2" w:uiPriority="39"/>
+    <w:lsdException w:name="toc 3" w:uiPriority="39"/>
+    <w:lsdException w:name="toc 4" w:uiPriority="39"/>
+    <w:lsdException w:name="toc 5" w:uiPriority="39"/>
+    <w:lsdException w:name="toc 6" w:uiPriority="39"/>
+    <w:lsdException w:name="toc 7" w:uiPriority="39"/>
+    <w:lsdException w:name="toc 8" w:uiPriority="39"/>
+    <w:lsdException w:name="toc 9" w:uiPriority="39"/>
+    <w:lsdException w:name="caption" w:uiPriority="35" w:qFormat="1"/>
+    <w:lsdException w:name="Title" w:semiHidden="0" w:uiPriority="10" w:unhideWhenUsed="0" w:qFormat="1"/>
+    <w:lsdException w:name="Default Paragraph Font" w:uiPriority="1"/>
+    <w:lsdException w:name="Subtitle" w:semiHidden="0" w:uiPriority="11" w:unhideWhenUsed="0" w:qFormat="1"/>
+    <w:lsdException w:name="Strong" w:semiHidden="0" w:uiPriority="22" w:unhideWhenUsed="0" w:qFormat="1"/>
+    <w:lsdException w:name="Emphasis" w:semiHidden="0" w:uiPriority="20" w:unhideWhenUsed="0" w:qFormat="1"/>
+    <w:lsdException w:name="Table Grid" w:semiHidden="0" w:uiPriority="39" w:unhideWhenUsed="0"/>
+    <w:lsdException w:name="Placeholder Text" w:unhideWhenUsed="0"/>
+    <w:lsdException w:name="No Spacing" w:semiHidden="0" w:uiPriority="1" w:unhideWhenUsed="0" w:qFormat="1"/>
+    <w:lsdException w:name="Light Shading" w:semiHidden="0" w:uiPriority="60" w:unhideWhenUsed="0"/>
+    <w:lsdException w:name="Light List" w:semiHidden="0" w:uiPriority="61" w:unhideWhenUsed="0"/>
+    <w:lsdException w:name="Light Grid" w:semiHidden="0" w:uiPriority="62" w:unhideWhenUsed="0"/>
+    <w:lsdException w:name="Medium Shading 1" w:semiHidden="0" w:uiPriority="63" w:unhideWhenUsed="0"/>
+    <w:lsdException w:name="Medium Shading 2" w:semiHidden="0" w:uiPriority="64" w:unhideWhenUsed="0"/>
+    <w:lsdException w:name="Medium List 1" w:semiHidden="0" w:uiPriority="65" w:unhideWhenUsed="0"/>
+    <w:lsdException w:name="Medium List 2" w:semiHidden="0" w:uiPriority="66" w:unhideWhenUsed="0"/>
+    <w:lsdException w:name="Medium Grid 1" w:semiHidden="0" w:uiPriority="67" w:unhideWhenUsed="0"/>
+    <w:lsdException w:name="Medium Grid 2" w:semiHidden="0" w:uiPriority="68" w:unhideWhenUsed="0"/>
+    <w:lsdException w:name="Medium Grid 3" w:semiHidden="0" w:uiPriority="69" w:unhideWhenUsed="0"/>
+    <w:lsdException w:name="Dark List" w:semiHidden="0" w:uiPriority="70" w:unhideWhenUsed="0"/>
+    <w:lsdException w:name="Colorful Shading" w:semiHidden="0" w:uiPriority="71" w:unhideWhenUsed="0"/>
+    <w:lsdException w:name="Colorful List" w:semiHidden="0" w:uiPriority="72" w:unhideWhenUsed="0"/>
+    <w:lsdException w:name="Colorful Grid" w:semiHidden="0" w:uiPriority="73" w:unhideWhenUsed="0"/>
+    <w:lsdException w:name="Light Shading Accent 1" w:semiHidden="0" w:uiPriority="60" w:unhideWhenUsed="0"/>
+    <w:lsdException w:name="Light List Accent 1" w:semiHidden="0" w:uiPriority="61" w:unhideWhenUsed="0"/>
+    <w:lsdException w:name="Light Grid Accent 1" w:semiHidden="0" w:uiPriority="62" w:unhideWhenUsed="0"/>
+    <w:lsdException w:name="Medium Shading 1 Accent 1" w:semiHidden="0" w:uiPriority="63" w:unhideWhenUsed="0"/>
+    <w:lsdException w:name="Medium Shading 2 Accent 1" w:semiHidden="0" w:uiPriority="64" w:unhideWhenUsed="0"/>
+    <w:lsdException w:name="Medium List 1 Accent 1" w:semiHidden="0" w:uiPriority="65" w:unhideWhenUsed="0"/>
+    <w:lsdException w:name="Revision" w:unhideWhenUsed="0"/>
+    <w:lsdException w:name="List Paragraph" w:semiHidden="0" w:uiPriority="34" w:unhideWhenUsed="0" w:qFormat="1"/>
+    <w:lsdException w:name="Quote" w:semiHidden="0" w:uiPriority="29" w:unhideWhenUsed="0" w:qFormat="1"/>
+    <w:lsdException w:name="Intense Quote" w:semiHidden="0" w:uiPriority="30" w:unhideWhenUsed="0" w:qFormat="1"/>
+    <w:lsdException w:name="Medium List 2 Accent 1" w:semiHidden="0" w:uiPriority="66" w:unhideWhenUsed="0"/>
+    <w:lsdException w:name="Medium Grid 1 Accent 1" w:semiHidden="0" w:uiPriority="67" w:unhideWhenUsed="0"/>
+    <w:lsdException w:name="Medium Grid 2 Accent 1" w:semiHidden="0" w:uiPriority="68" w:unhideWhenUsed="0"/>
+    <w:lsdException w:name="Medium Grid 3 Accent 1" w:semiHidden="0" w:uiPriority="69" w:unhideWhenUsed="0"/>
+    <w:lsdException w:name="Dark List Accent 1" w:semiHidden="0" w:uiPriority="70" w:unhideWhenUsed="0"/>
+    <w:lsdException w:name="Colorful Shading Accent 1" w:semiHidden="0" w:uiPriority="71" w:unhideWhenUsed="0"/>
+    <w:lsdException w:name="Colorful List Accent 1" w:semiHidden="0" w:uiPriority="72" w:unhideWhenUsed="0"/>
+    <w:lsdException w:name="Colorful Grid Accent 1" w:semiHidden="0" w:uiPriority="73" w:unhideWhenUsed="0"/>
+    <w:lsdException w:name="Light Shading Accent 2" w:semiHidden="0" w:uiPriority="60" w:unhideWhenUsed="0"/>
+    <w:lsdException w:name="Light List Accent 2" w:semiHidden="0" w:uiPriority="61" w:unhideWhenUsed="0"/>
+    <w:lsdException w:name="Light Grid Accent 2" w:semiHidden="0" w:uiPriority="62" w:unhideWhenUsed="0"/>
+    <w:lsdException w:name="Medium Shading 1 Accent 2" w:semiHidden="0" w:uiPriority="63" w:unhideWhenUsed="0"/>
+    <w:lsdException w:name="Medium Shading 2 Accent 2" w:semiHidden="0" w:uiPriority="64" w:unhideWhenUsed="0"/>
+    <w:lsdException w:name="Medium List 1 Accent 2" w:semiHidden="0" w:uiPriority="65" w:unhideWhenUsed="0"/>
+    <w:lsdException w:name="Medium List 2 Accent 2" w:semiHidden="0" w:uiPriority="66" w:unhideWhenUsed="0"/>
+    <w:lsdException w:name="Medium Grid 1 Accent 2" w:semiHidden="0" w:uiPriority="67" w:unhideWhenUsed="0"/>
+    <w:lsdException w:name="Medium Grid 2 Accent 2" w:semiHidden="0" w:uiPriority="68" w:unhideWhenUsed="0"/>
+    <w:lsdException w:name="Medium Grid 3 Accent 2" w:semiHidden="0" w:uiPriority="69" w:unhideWhenUsed="0"/>
+    <w:lsdException w:name="Dark List Accent 2" w:semiHidden="0" w:uiPriority="70" w:unhideWhenUsed="0"/>
+    <w:lsdException w:name="Colorful Shading Accent 2" w:semiHidden="0" w:uiPriority="71" w:unhideWhenUsed="0"/>
+    <w:lsdException w:name="Colorful List Accent 2" w:semiHidden="0" w:uiPriority="72" w:unhideWhenUsed="0"/>
+    <w:lsdException w:name="Colorful Grid Accent 2" w:semiHidden="0" w:uiPriority="73" w:unhideWhenUsed="0"/>
+    <w:lsdException w:name="Light Shading Accent 3" w:semiHidden="0" w:uiPriority="60" w:unhideWhenUsed="0"/>
+    <w:lsdException w:name="Light List Accent 3" w:semiHidden="0" w:uiPriority="61" w:unhideWhenUsed="0"/>
+    <w:lsdException w:name="Light Grid Accent 3" w:semiHidden="0" w:uiPriority="62" w:unhideWhenUsed="0"/>
+    <w:lsdException w:name="Medium Shading 1 Accent 3" w:semiHidden="0" w:uiPriority="63" w:unhideWhenUsed="0"/>
+    <w:lsdException w:name="Medium Shading 2 Accent 3" w:semiHidden="0" w:uiPriority="64" w:unhideWhenUsed="0"/>
+    <w:lsdException w:name="Medium List 1 Accent 3" w:semiHidden="0" w:uiPriority="65" w:unhideWhenUsed="0"/>
+    <w:lsdException w:name="Medium List 2 Accent 3" w:semiHidden="0" w:uiPriority="66" w:unhideWhenUsed="0"/>
+    <w:lsdException w:name="Medium Grid 1 Accent 3" w:semiHidden="0" w:uiPriority="67" w:unhideWhenUsed="0"/>
+    <w:lsdException w:name="Medium Grid 2 Accent 3" w:semiHidden="0" w:uiPriority="68" w:unhideWhenUsed="0"/>
+    <w:lsdException w:name="Medium Grid 3 Accent 3" w:semiHidden="0" w:uiPriority="69" w:unhideWhenUsed="0"/>
+    <w:lsdException w:name="Dark List Accent 3" w:semiHidden="0" w:uiPriority="70" w:unhideWhenUsed="0"/>
+    <w:lsdException w:name="Colorful Shading Accent 3" w:semiHidden="0" w:uiPriority="71" w:unhideWhenUsed="0"/>
+    <w:lsdException w:name="Colorful List Accent 3" w:semiHidden="0" w:uiPriority="72" w:unhideWhenUsed="0"/>
+    <w:lsdException w:name="Colorful Grid Accent 3" w:semiHidden="0" w:uiPriority="73" w:unhideWhenUsed="0"/>
+    <w:lsdException w:name="Light Shading Accent 4" w:semiHidden="0" w:uiPriority="60" w:unhideWhenUsed="0"/>
+    <w:lsdException w:name="Light List Accent 4" w:semiHidden="0" w:uiPriority="61" w:unhideWhenUsed="0"/>
+    <w:lsdException w:name="Light Grid Accent 4" w:semiHidden="0" w:uiPriority="62" w:unhideWhenUsed="0"/>
+    <w:lsdException w:name="Medium Shading 1 Accent 4" w:semiHidden="0" w:uiPriority="63" w:unhideWhenUsed="0"/>
+    <w:lsdException w:name="Medium Shading 2 Accent 4" w:semiHidden="0" w:uiPriority="64" w:unhideWhenUsed="0"/>
+    <w:lsdException w:name="Medium List 1 Accent 4" w:semiHidden="0" w:uiPriority="65" w:unhideWhenUsed="0"/>
+    <w:lsdException w:name="Medium List 2 Accent 4" w:semiHidden="0" w:uiPriority="66" w:unhideWhenUsed="0"/>
+    <w:lsdException w:name="Medium Grid 1 Accent 4" w:semiHidden="0" w:uiPriority="67" w:unhideWhenUsed="0"/>
+    <w:lsdException w:name="Medium Grid 2 Accent 4" w:semiHidden="0" w:uiPriority="68" w:unhideWhenUsed="0"/>
+    <w:lsdException w:name="Medium Grid 3 Accent 4" w:semiHidden="0" w:uiPriority="69" w:unhideWhenUsed="0"/>
+    <w:lsdException w:name="Dark List Accent 4" w:semiHidden="0" w:uiPriority="70" w:unhideWhenUsed="0"/>
+    <w:lsdException w:name="Colorful Shading Accent 4" w:semiHidden="0" w:uiPriority="71" w:unhideWhenUsed="0"/>
+    <w:lsdException w:name="Colorful List Accent 4" w:semiHidden="0" w:uiPriority="72" w:unhideWhenUsed="0"/>
+    <w:lsdException w:name="Colorful Grid Accent 4" w:semiHidden="0" w:uiPriority="73" w:unhideWhenUsed="0"/>
+    <w:lsdException w:name="Light Shading Accent 5" w:semiHidden="0" w:uiPriority="60" w:unhideWhenUsed="0"/>
+    <w:lsdException w:name="Light List Accent 5" w:semiHidden="0" w:uiPriority="61" w:unhideWhenUsed="0"/>
+    <w:lsdException w:name="Light Grid Accent 5" w:semiHidden="0" w:uiPriority="62" w:unhideWhenUsed="0"/>
+    <w:lsdException w:name="Medium Shading 1 Accent 5" w:semiHidden="0" w:uiPriority="63" w:unhideWhenUsed="0"/>
+    <w:lsdException w:name="Medium Shading 2 Accent 5" w:semiHidden="0" w:uiPriority="64" w:unhideWhenUsed="0"/>
+    <w:lsdException w:name="Medium List 1 Accent 5" w:semiHidden="0" w:uiPriority="65" w:unhideWhenUsed="0"/>
+    <w:lsdException w:name="Medium List 2 Accent 5" w:semiHidden="0" w:uiPriority="66" w:unhideWhenUsed="0"/>
+    <w:lsdException w:name="Medium Grid 1 Accent 5" w:semiHidden="0" w:uiPriority="67" w:unhideWhenUsed="0"/>
+    <w:lsdException w:name="Medium Grid 2 Accent 5" w:semiHidden="0" w:uiPriority="68" w:unhideWhenUsed="0"/>
+    <w:lsdException w:name="Medium Grid 3 Accent 5" w:semiHidden="0" w:uiPriority="69" w:unhideWhenUsed="0"/>
+    <w:lsdException w:name="Dark List Accent 5" w:semiHidden="0" w:uiPriority="70" w:unhideWhenUsed="0"/>
+    <w:lsdException w:name="Colorful Shading Accent 5" w:semiHidden="0" w:uiPriority="71" w:unhideWhenUsed="0"/>
+    <w:lsdException w:name="Colorful List Accent 5" w:semiHidden="0" w:uiPriority="72" w:unhideWhenUsed="0"/>
+    <w:lsdException w:name="Colorful Grid Accent 5" w:semiHidden="0" w:uiPriority="73" w:unhideWhenUsed="0"/>
+    <w:lsdException w:name="Light Shading Accent 6" w:semiHidden="0" w:uiPriority="60" w:unhideWhenUsed="0"/>
+    <w:lsdException w:name="Light List Accent 6" w:semiHidden="0" w:uiPriority="61" w:unhideWhenUsed="0"/>
+    <w:lsdException w:name="Light Grid Accent 6" w:semiHidden="0" w:uiPriority="62" w:unhideWhenUsed="0"/>
+    <w:lsdException w:name="Medium Shading 1 Accent 6" w:semiHidden="0" w:uiPriority="63" w:unhideWhenUsed="0"/>
+    <w:lsdException w:name="Medium Shading 2 Accent 6" w:semiHidden="0" w:uiPriority="64" w:unhideWhenUsed="0"/>
+    <w:lsdException w:name="Medium List 1 Accent 6" w:semiHidden="0" w:uiPriority="65" w:unhideWhenUsed="0"/>
+    <w:lsdException w:name="Medium List 2 Accent 6" w:semiHidden="0" w:uiPriority="66" w:unhideWhenUsed="0"/>
+    <w:lsdException w:name="Medium Grid 1 Accent 6" w:semiHidden="0" w:uiPriority="67" w:unhideWhenUsed="0"/>
+    <w:lsdException w:name="Medium Grid 2 Accent 6" w:semiHidden="0" w:uiPriority="68" w:unhideWhenUsed="0"/>
+    <w:lsdException w:name="Medium Grid 3 Accent 6" w:semiHidden="0" w:uiPriority="69" w:unhideWhenUsed="0"/>
+    <w:lsdException w:name="Dark List Accent 6" w:semiHidden="0" w:uiPriority="70" w:unhideWhenUsed="0"/>
+    <w:lsdException w:name="Colorful Shading Accent 6" w:semiHidden="0" w:uiPriority="71" w:unhideWhenUsed="0"/>
+    <w:lsdException w:name="Colorful List Accent 6" w:semiHidden="0" w:uiPriority="72" w:unhideWhenUsed="0"/>
+    <w:lsdException w:name="Colorful Grid Accent 6" w:semiHidden="0" w:uiPriority="73" w:unhideWhenUsed="0"/>
+    <w:lsdException w:name="Subtle Emphasis" w:semiHidden="0" w:uiPriority="19" w:unhideWhenUsed="0" w:qFormat="1"/>
+    <w:lsdException w:name="Intense Emphasis" w:semiHidden="0" w:uiPriority="21" w:unhideWhenUsed="0" w:qFormat="1"/>
+    <w:lsdException w:name="Subtle Reference" w:semiHidden="0" w:uiPriority="31" w:unhideWhenUsed="0" w:qFormat="1"/>
+    <w:lsdException w:name="Intense Reference" w:semiHidden="0" w:uiPriority="32" w:unhideWhenUsed="0" w:qFormat="1"/>
+    <w:lsdException w:name="Book Title" w:semiHidden="0" w:uiPriority="33" w:unhideWhenUsed="0" w:qFormat="1"/>
+    <w:lsdException w:name="Bibliography" w:uiPriority="37"/>
+    <w:lsdException w:name="TOC Heading" w:uiPriority="39" w:qFormat="1"/>
   </w:latentStyles>
   <w:style w:type="paragraph" w:default="1" w:styleId="Normal">
     <w:name w:val="Normal"/>
@@ -8079,7 +7600,7 @@
   <a:extraClrSchemeLst/>
   <a:extLst>
     <a:ext uri="{05A4C25C-085E-4340-85A3-A5531E510DB2}">
-      <thm15:themeFamily xmlns:thm15="http://schemas.microsoft.com/office/thememl/2012/main" name="Office Theme" id="{62F939B6-93AF-4DB8-9C6B-D6C7DFDC589F}" vid="{4A3C46E8-61CC-4603-A589-7422A47A8E4A}"/>
+      <thm15:themeFamily xmlns:thm15="http://schemas.microsoft.com/office/thememl/2012/main" xmlns="" name="Office Theme" id="{62F939B6-93AF-4DB8-9C6B-D6C7DFDC589F}" vid="{4A3C46E8-61CC-4603-A589-7422A47A8E4A}"/>
     </a:ext>
   </a:extLst>
 </a:theme>
@@ -8090,7 +7611,7 @@
 </file>
 
 <file path=customXml/itemProps1.xml><?xml version="1.0" encoding="utf-8"?>
-<ds:datastoreItem xmlns:ds="http://schemas.openxmlformats.org/officeDocument/2006/customXml" ds:itemID="{3A433E81-9001-457B-A25F-8EE6EA4D5DA3}">
+<ds:datastoreItem xmlns:ds="http://schemas.openxmlformats.org/officeDocument/2006/customXml" ds:itemID="{4E99753A-384B-4360-803D-036AB6078143}">
   <ds:schemaRefs>
     <ds:schemaRef ds:uri="http://schemas.openxmlformats.org/officeDocument/2006/bibliography"/>
   </ds:schemaRefs>
